--- a/1 Lab.docx
+++ b/1 Lab.docx
@@ -1,201 +1,559 @@
 
 <file path=word/document.xml><?xml version="1.0" encoding="utf-8"?>
-<w:document xmlns:mc="http://schemas.openxmlformats.org/markup-compatibility/2006" xmlns:o="urn:schemas-microsoft-com:office:office" xmlns:r="http://schemas.openxmlformats.org/officeDocument/2006/relationships" xmlns:m="http://schemas.openxmlformats.org/officeDocument/2006/math" xmlns:v="urn:schemas-microsoft-com:vml" xmlns:wp="http://schemas.openxmlformats.org/drawingml/2006/wordprocessingDrawing" xmlns:w10="urn:schemas-microsoft-com:office:word" xmlns:w="http://schemas.openxmlformats.org/wordprocessingml/2006/main" xmlns:wne="http://schemas.microsoft.com/office/word/2006/wordml" xmlns:sl="http://schemas.openxmlformats.org/schemaLibrary/2006/main" xmlns:a="http://schemas.openxmlformats.org/drawingml/2006/main" xmlns:pic="http://schemas.openxmlformats.org/drawingml/2006/picture" xmlns:c="http://schemas.openxmlformats.org/drawingml/2006/chart" xmlns:lc="http://schemas.openxmlformats.org/drawingml/2006/lockedCanvas" xmlns:dgm="http://schemas.openxmlformats.org/drawingml/2006/diagram" xmlns:wps="http://schemas.microsoft.com/office/word/2010/wordprocessingShape" xmlns:wpg="http://schemas.microsoft.com/office/word/2010/wordprocessingGroup" xmlns:w14="http://schemas.microsoft.com/office/word/2010/wordml" xmlns:w15="http://schemas.microsoft.com/office/word/2012/wordml" xmlns:w16="http://schemas.microsoft.com/office/word/2018/wordml" xmlns:w16cex="http://schemas.microsoft.com/office/word/2018/wordml/cex" xmlns:w16cid="http://schemas.microsoft.com/office/word/2016/wordml/cid" xmlns="http://schemas.microsoft.com/office/tasks/2019/documenttasks" xmlns:cr="http://schemas.microsoft.com/office/comments/2020/reactions">
+<w:document xmlns:wpc="http://schemas.microsoft.com/office/word/2010/wordprocessingCanvas" xmlns:cx="http://schemas.microsoft.com/office/drawing/2014/chartex" xmlns:cx1="http://schemas.microsoft.com/office/drawing/2015/9/8/chartex" xmlns:cx2="http://schemas.microsoft.com/office/drawing/2015/10/21/chartex" xmlns:cx3="http://schemas.microsoft.com/office/drawing/2016/5/9/chartex" xmlns:cx4="http://schemas.microsoft.com/office/drawing/2016/5/10/chartex" xmlns:cx5="http://schemas.microsoft.com/office/drawing/2016/5/11/chartex" xmlns:cx6="http://schemas.microsoft.com/office/drawing/2016/5/12/chartex" xmlns:cx7="http://schemas.microsoft.com/office/drawing/2016/5/13/chartex" xmlns:cx8="http://schemas.microsoft.com/office/drawing/2016/5/14/chartex" xmlns:mc="http://schemas.openxmlformats.org/markup-compatibility/2006" xmlns:aink="http://schemas.microsoft.com/office/drawing/2016/ink" xmlns:am3d="http://schemas.microsoft.com/office/drawing/2017/model3d" xmlns:o="urn:schemas-microsoft-com:office:office" xmlns:r="http://schemas.openxmlformats.org/officeDocument/2006/relationships" xmlns:m="http://schemas.openxmlformats.org/officeDocument/2006/math" xmlns:v="urn:schemas-microsoft-com:vml" xmlns:wp14="http://schemas.microsoft.com/office/word/2010/wordprocessingDrawing" xmlns:wp="http://schemas.openxmlformats.org/drawingml/2006/wordprocessingDrawing" xmlns:w10="urn:schemas-microsoft-com:office:word" xmlns:w="http://schemas.openxmlformats.org/wordprocessingml/2006/main" xmlns:w14="http://schemas.microsoft.com/office/word/2010/wordml" xmlns:w15="http://schemas.microsoft.com/office/word/2012/wordml" xmlns:w16cex="http://schemas.microsoft.com/office/word/2018/wordml/cex" xmlns:w16cid="http://schemas.microsoft.com/office/word/2016/wordml/cid" xmlns:w16="http://schemas.microsoft.com/office/word/2018/wordml" xmlns:w16sdtdh="http://schemas.microsoft.com/office/word/2020/wordml/sdtdatahash" xmlns:w16se="http://schemas.microsoft.com/office/word/2015/wordml/symex" xmlns:wpg="http://schemas.microsoft.com/office/word/2010/wordprocessingGroup" xmlns:wpi="http://schemas.microsoft.com/office/word/2010/wordprocessingInk" xmlns:wne="http://schemas.microsoft.com/office/word/2006/wordml" xmlns:wps="http://schemas.microsoft.com/office/word/2010/wordprocessingShape" mc:Ignorable="w14 w15 w16se w16cid w16 w16cex w16sdtdh wp14">
   <w:body>
     <w:p>
       <w:pPr>
-        <w:pStyle w:val="Heading1"/>
-        <w:ind w:left="-360" w:firstLine="0"/>
+        <w:pStyle w:val="1"/>
+        <w:ind w:left="-360"/>
         <w:jc w:val="left"/>
         <w:rPr>
-          <w:b w:val="1"/>
-        </w:rPr>
-      </w:pPr>
-      <w:bookmarkStart w:colFirst="0" w:colLast="0" w:name="_rxgmstprb9po" w:id="0"/>
+          <w:b/>
+        </w:rPr>
+      </w:pPr>
+      <w:bookmarkStart w:id="0" w:name="_rxgmstprb9po" w:colFirst="0" w:colLast="0"/>
       <w:bookmarkEnd w:id="0"/>
-      <w:r>
-        <w:rPr>
-          <w:b w:val="1"/>
-          <w:rtl w:val="0"/>
-        </w:rPr>
-        <w:t xml:space="preserve">Лабораторна робота №1</w:t>
-      </w:r>
-    </w:p>
-    <w:p>
-      <w:pPr>
-        <w:rPr/>
-      </w:pPr>
-      <w:r>
-        <w:rPr>
-          <w:b w:val="1"/>
-          <w:rtl w:val="0"/>
-        </w:rPr>
-        <w:t xml:space="preserve">Тема:</w:t>
-      </w:r>
-      <w:r>
-        <w:rPr>
-          <w:rtl w:val="0"/>
-        </w:rPr>
-        <w:t xml:space="preserve"> “Знайомство з робочим середовищем віртуальних машин та особливостями операційної системи Linux”</w:t>
-      </w:r>
-    </w:p>
-    <w:p>
-      <w:pPr>
-        <w:rPr/>
-      </w:pPr>
-      <w:r>
-        <w:rPr>
-          <w:rtl w:val="0"/>
-        </w:rPr>
-      </w:r>
-    </w:p>
-    <w:p>
-      <w:pPr>
-        <w:rPr>
-          <w:b w:val="1"/>
-        </w:rPr>
-      </w:pPr>
-      <w:r>
-        <w:rPr>
-          <w:b w:val="1"/>
-          <w:rtl w:val="0"/>
-        </w:rPr>
-        <w:t xml:space="preserve">Мета роботи: </w:t>
-      </w:r>
-    </w:p>
-    <w:p>
-      <w:pPr>
-        <w:rPr/>
-      </w:pPr>
-      <w:r>
-        <w:rPr>
-          <w:rtl w:val="0"/>
-        </w:rPr>
-        <w:t xml:space="preserve">1. Знайомство з гіпервізорами різного типу, віртуалізацією при роботі з операційними системами.</w:t>
-      </w:r>
-    </w:p>
-    <w:p>
-      <w:pPr>
-        <w:rPr/>
-      </w:pPr>
-      <w:r>
-        <w:rPr>
-          <w:rtl w:val="0"/>
-        </w:rPr>
-        <w:t xml:space="preserve">2. Знайомство з основними видами сучасних ОС, короткий огляд їх можливостей.</w:t>
-      </w:r>
-    </w:p>
-    <w:p>
-      <w:pPr>
-        <w:rPr/>
-      </w:pPr>
-      <w:r>
-        <w:rPr>
-          <w:rtl w:val="0"/>
-        </w:rPr>
-      </w:r>
-    </w:p>
-    <w:p>
-      <w:pPr>
-        <w:rPr>
-          <w:b w:val="1"/>
-        </w:rPr>
-      </w:pPr>
-      <w:r>
-        <w:rPr>
-          <w:b w:val="1"/>
-          <w:rtl w:val="0"/>
-        </w:rPr>
-        <w:t xml:space="preserve">Матеріальне забезпечення занять:</w:t>
-      </w:r>
-    </w:p>
-    <w:p>
-      <w:pPr>
-        <w:rPr/>
-      </w:pPr>
-      <w:r>
-        <w:rPr>
-          <w:rtl w:val="0"/>
-        </w:rPr>
-        <w:t xml:space="preserve">1. ЕОМ типу IBM PC.</w:t>
-      </w:r>
-    </w:p>
-    <w:p>
-      <w:pPr>
-        <w:rPr/>
-      </w:pPr>
-      <w:r>
-        <w:rPr>
-          <w:rtl w:val="0"/>
-        </w:rPr>
-        <w:t xml:space="preserve">2. ОС сімейства Windows та віртуальна машина Virtual Box (Oracle).</w:t>
-      </w:r>
-    </w:p>
-    <w:p>
-      <w:pPr>
-        <w:rPr/>
-      </w:pPr>
-      <w:r>
-        <w:rPr>
-          <w:rtl w:val="0"/>
-        </w:rPr>
-        <w:t xml:space="preserve">3. ОС GNU/Linux (будь-який дистрибутив).</w:t>
-      </w:r>
-    </w:p>
-    <w:p>
-      <w:pPr>
-        <w:rPr/>
-      </w:pPr>
-      <w:r>
-        <w:rPr>
-          <w:rtl w:val="0"/>
-        </w:rPr>
-        <w:t xml:space="preserve">4. Сайт мережевої академії Cisco netacad.com та його онлайн курси по Linux</w:t>
-      </w:r>
-    </w:p>
-    <w:p>
-      <w:pPr>
-        <w:pStyle w:val="Heading2"/>
-        <w:ind w:left="-360" w:firstLine="0"/>
+      <w:proofErr w:type="spellStart"/>
+      <w:r>
+        <w:rPr>
+          <w:b/>
+        </w:rPr>
+        <w:t>Лабораторна</w:t>
+      </w:r>
+      <w:proofErr w:type="spellEnd"/>
+      <w:r>
+        <w:rPr>
+          <w:b/>
+        </w:rPr>
+        <w:t xml:space="preserve"> </w:t>
+      </w:r>
+      <w:proofErr w:type="spellStart"/>
+      <w:r>
+        <w:rPr>
+          <w:b/>
+        </w:rPr>
+        <w:t>робота</w:t>
+      </w:r>
+      <w:proofErr w:type="spellEnd"/>
+      <w:r>
+        <w:rPr>
+          <w:b/>
+        </w:rPr>
+        <w:t xml:space="preserve"> №1</w:t>
+      </w:r>
+    </w:p>
+    <w:p>
+      <w:proofErr w:type="spellStart"/>
+      <w:r>
+        <w:rPr>
+          <w:b/>
+        </w:rPr>
+        <w:t>Тема</w:t>
+      </w:r>
+      <w:proofErr w:type="spellEnd"/>
+      <w:r>
+        <w:rPr>
+          <w:b/>
+        </w:rPr>
+        <w:t>:</w:t>
+      </w:r>
+      <w:r>
+        <w:t xml:space="preserve"> “</w:t>
+      </w:r>
+      <w:proofErr w:type="spellStart"/>
+      <w:r>
+        <w:t>Знайомство</w:t>
+      </w:r>
+      <w:proofErr w:type="spellEnd"/>
+      <w:r>
+        <w:t xml:space="preserve"> з </w:t>
+      </w:r>
+      <w:proofErr w:type="spellStart"/>
+      <w:r>
+        <w:t>робочим</w:t>
+      </w:r>
+      <w:proofErr w:type="spellEnd"/>
+      <w:r>
+        <w:t xml:space="preserve"> </w:t>
+      </w:r>
+      <w:proofErr w:type="spellStart"/>
+      <w:r>
+        <w:t>середовищем</w:t>
+      </w:r>
+      <w:proofErr w:type="spellEnd"/>
+      <w:r>
+        <w:t xml:space="preserve"> </w:t>
+      </w:r>
+      <w:proofErr w:type="spellStart"/>
+      <w:r>
+        <w:t>віртуальних</w:t>
+      </w:r>
+      <w:proofErr w:type="spellEnd"/>
+      <w:r>
+        <w:t xml:space="preserve"> </w:t>
+      </w:r>
+      <w:proofErr w:type="spellStart"/>
+      <w:r>
+        <w:t>машин</w:t>
+      </w:r>
+      <w:proofErr w:type="spellEnd"/>
+      <w:r>
+        <w:t xml:space="preserve"> </w:t>
+      </w:r>
+      <w:proofErr w:type="spellStart"/>
+      <w:r>
+        <w:t>та</w:t>
+      </w:r>
+      <w:proofErr w:type="spellEnd"/>
+      <w:r>
+        <w:t xml:space="preserve"> </w:t>
+      </w:r>
+      <w:proofErr w:type="spellStart"/>
+      <w:r>
+        <w:t>особливостями</w:t>
+      </w:r>
+      <w:proofErr w:type="spellEnd"/>
+      <w:r>
+        <w:t xml:space="preserve"> </w:t>
+      </w:r>
+      <w:proofErr w:type="spellStart"/>
+      <w:r>
+        <w:t>операційної</w:t>
+      </w:r>
+      <w:proofErr w:type="spellEnd"/>
+      <w:r>
+        <w:t xml:space="preserve"> </w:t>
+      </w:r>
+      <w:proofErr w:type="spellStart"/>
+      <w:r>
+        <w:t>системи</w:t>
+      </w:r>
+      <w:proofErr w:type="spellEnd"/>
+      <w:r>
+        <w:t xml:space="preserve"> Linux”</w:t>
+      </w:r>
+    </w:p>
+    <w:p/>
+    <w:p>
+      <w:pPr>
+        <w:rPr>
+          <w:b/>
+        </w:rPr>
+      </w:pPr>
+      <w:proofErr w:type="spellStart"/>
+      <w:r>
+        <w:rPr>
+          <w:b/>
+        </w:rPr>
+        <w:t>Мета</w:t>
+      </w:r>
+      <w:proofErr w:type="spellEnd"/>
+      <w:r>
+        <w:rPr>
+          <w:b/>
+        </w:rPr>
+        <w:t xml:space="preserve"> </w:t>
+      </w:r>
+      <w:proofErr w:type="spellStart"/>
+      <w:r>
+        <w:rPr>
+          <w:b/>
+        </w:rPr>
+        <w:t>роботи</w:t>
+      </w:r>
+      <w:proofErr w:type="spellEnd"/>
+      <w:r>
+        <w:rPr>
+          <w:b/>
+        </w:rPr>
+        <w:t xml:space="preserve">: </w:t>
+      </w:r>
+    </w:p>
+    <w:p>
+      <w:r>
+        <w:t xml:space="preserve">1. </w:t>
+      </w:r>
+      <w:proofErr w:type="spellStart"/>
+      <w:r>
+        <w:t>Знайомство</w:t>
+      </w:r>
+      <w:proofErr w:type="spellEnd"/>
+      <w:r>
+        <w:t xml:space="preserve"> з </w:t>
+      </w:r>
+      <w:proofErr w:type="spellStart"/>
+      <w:r>
+        <w:t>гіпервізорами</w:t>
+      </w:r>
+      <w:proofErr w:type="spellEnd"/>
+      <w:r>
+        <w:t xml:space="preserve"> </w:t>
+      </w:r>
+      <w:proofErr w:type="spellStart"/>
+      <w:r>
+        <w:t>різного</w:t>
+      </w:r>
+      <w:proofErr w:type="spellEnd"/>
+      <w:r>
+        <w:t xml:space="preserve"> </w:t>
+      </w:r>
+      <w:proofErr w:type="spellStart"/>
+      <w:r>
+        <w:t>типу</w:t>
+      </w:r>
+      <w:proofErr w:type="spellEnd"/>
+      <w:r>
+        <w:t xml:space="preserve">, </w:t>
+      </w:r>
+      <w:proofErr w:type="spellStart"/>
+      <w:r>
+        <w:t>віртуалізацією</w:t>
+      </w:r>
+      <w:proofErr w:type="spellEnd"/>
+      <w:r>
+        <w:t xml:space="preserve"> </w:t>
+      </w:r>
+      <w:proofErr w:type="spellStart"/>
+      <w:r>
+        <w:t>при</w:t>
+      </w:r>
+      <w:proofErr w:type="spellEnd"/>
+      <w:r>
+        <w:t xml:space="preserve"> </w:t>
+      </w:r>
+      <w:proofErr w:type="spellStart"/>
+      <w:r>
+        <w:t>роботі</w:t>
+      </w:r>
+      <w:proofErr w:type="spellEnd"/>
+      <w:r>
+        <w:t xml:space="preserve"> з </w:t>
+      </w:r>
+      <w:proofErr w:type="spellStart"/>
+      <w:r>
+        <w:t>операційними</w:t>
+      </w:r>
+      <w:proofErr w:type="spellEnd"/>
+      <w:r>
+        <w:t xml:space="preserve"> </w:t>
+      </w:r>
+      <w:proofErr w:type="spellStart"/>
+      <w:r>
+        <w:t>системами</w:t>
+      </w:r>
+      <w:proofErr w:type="spellEnd"/>
+      <w:r>
+        <w:t>.</w:t>
+      </w:r>
+    </w:p>
+    <w:p>
+      <w:r>
+        <w:t xml:space="preserve">2. </w:t>
+      </w:r>
+      <w:proofErr w:type="spellStart"/>
+      <w:r>
+        <w:t>Знайомство</w:t>
+      </w:r>
+      <w:proofErr w:type="spellEnd"/>
+      <w:r>
+        <w:t xml:space="preserve"> з </w:t>
+      </w:r>
+      <w:proofErr w:type="spellStart"/>
+      <w:r>
+        <w:t>основними</w:t>
+      </w:r>
+      <w:proofErr w:type="spellEnd"/>
+      <w:r>
+        <w:t xml:space="preserve"> </w:t>
+      </w:r>
+      <w:proofErr w:type="spellStart"/>
+      <w:r>
+        <w:t>видами</w:t>
+      </w:r>
+      <w:proofErr w:type="spellEnd"/>
+      <w:r>
+        <w:t xml:space="preserve"> </w:t>
+      </w:r>
+      <w:proofErr w:type="spellStart"/>
+      <w:r>
+        <w:t>сучасних</w:t>
+      </w:r>
+      <w:proofErr w:type="spellEnd"/>
+      <w:r>
+        <w:t xml:space="preserve"> ОС, </w:t>
+      </w:r>
+      <w:proofErr w:type="spellStart"/>
+      <w:r>
+        <w:t>короткий</w:t>
+      </w:r>
+      <w:proofErr w:type="spellEnd"/>
+      <w:r>
+        <w:t xml:space="preserve"> </w:t>
+      </w:r>
+      <w:proofErr w:type="spellStart"/>
+      <w:r>
+        <w:t>огляд</w:t>
+      </w:r>
+      <w:proofErr w:type="spellEnd"/>
+      <w:r>
+        <w:t xml:space="preserve"> їх </w:t>
+      </w:r>
+      <w:proofErr w:type="spellStart"/>
+      <w:r>
+        <w:t>можливостей</w:t>
+      </w:r>
+      <w:proofErr w:type="spellEnd"/>
+      <w:r>
+        <w:t>.</w:t>
+      </w:r>
+    </w:p>
+    <w:p/>
+    <w:p>
+      <w:pPr>
+        <w:rPr>
+          <w:b/>
+        </w:rPr>
+      </w:pPr>
+      <w:proofErr w:type="spellStart"/>
+      <w:r>
+        <w:rPr>
+          <w:b/>
+        </w:rPr>
+        <w:t>Матеріальне</w:t>
+      </w:r>
+      <w:proofErr w:type="spellEnd"/>
+      <w:r>
+        <w:rPr>
+          <w:b/>
+        </w:rPr>
+        <w:t xml:space="preserve"> </w:t>
+      </w:r>
+      <w:proofErr w:type="spellStart"/>
+      <w:r>
+        <w:rPr>
+          <w:b/>
+        </w:rPr>
+        <w:t>забезпечення</w:t>
+      </w:r>
+      <w:proofErr w:type="spellEnd"/>
+      <w:r>
+        <w:rPr>
+          <w:b/>
+        </w:rPr>
+        <w:t xml:space="preserve"> </w:t>
+      </w:r>
+      <w:proofErr w:type="spellStart"/>
+      <w:r>
+        <w:rPr>
+          <w:b/>
+        </w:rPr>
+        <w:t>занять</w:t>
+      </w:r>
+      <w:proofErr w:type="spellEnd"/>
+      <w:r>
+        <w:rPr>
+          <w:b/>
+        </w:rPr>
+        <w:t>:</w:t>
+      </w:r>
+    </w:p>
+    <w:p>
+      <w:r>
+        <w:t xml:space="preserve">1. ЕОМ </w:t>
+      </w:r>
+      <w:proofErr w:type="spellStart"/>
+      <w:r>
+        <w:t>типу</w:t>
+      </w:r>
+      <w:proofErr w:type="spellEnd"/>
+      <w:r>
+        <w:t xml:space="preserve"> IBM PC.</w:t>
+      </w:r>
+    </w:p>
+    <w:p>
+      <w:r>
+        <w:t xml:space="preserve">2. ОС </w:t>
+      </w:r>
+      <w:proofErr w:type="spellStart"/>
+      <w:r>
+        <w:t>сімейства</w:t>
+      </w:r>
+      <w:proofErr w:type="spellEnd"/>
+      <w:r>
+        <w:t xml:space="preserve"> Windows </w:t>
+      </w:r>
+      <w:proofErr w:type="spellStart"/>
+      <w:r>
+        <w:t>та</w:t>
+      </w:r>
+      <w:proofErr w:type="spellEnd"/>
+      <w:r>
+        <w:t xml:space="preserve"> </w:t>
+      </w:r>
+      <w:proofErr w:type="spellStart"/>
+      <w:r>
+        <w:t>ві</w:t>
+      </w:r>
+      <w:r>
+        <w:t>ртуальна</w:t>
+      </w:r>
+      <w:proofErr w:type="spellEnd"/>
+      <w:r>
+        <w:t xml:space="preserve"> </w:t>
+      </w:r>
+      <w:proofErr w:type="spellStart"/>
+      <w:r>
+        <w:t>машина</w:t>
+      </w:r>
+      <w:proofErr w:type="spellEnd"/>
+      <w:r>
+        <w:t xml:space="preserve"> Virtual Box (Oracle).</w:t>
+      </w:r>
+    </w:p>
+    <w:p>
+      <w:r>
+        <w:t>3. ОС GNU/Linux (</w:t>
+      </w:r>
+      <w:proofErr w:type="spellStart"/>
+      <w:r>
+        <w:t>будь-який</w:t>
+      </w:r>
+      <w:proofErr w:type="spellEnd"/>
+      <w:r>
+        <w:t xml:space="preserve"> </w:t>
+      </w:r>
+      <w:proofErr w:type="spellStart"/>
+      <w:r>
+        <w:t>дистрибутив</w:t>
+      </w:r>
+      <w:proofErr w:type="spellEnd"/>
+      <w:r>
+        <w:t>).</w:t>
+      </w:r>
+    </w:p>
+    <w:p>
+      <w:r>
+        <w:t xml:space="preserve">4. </w:t>
+      </w:r>
+      <w:proofErr w:type="spellStart"/>
+      <w:r>
+        <w:t>Сайт</w:t>
+      </w:r>
+      <w:proofErr w:type="spellEnd"/>
+      <w:r>
+        <w:t xml:space="preserve"> </w:t>
+      </w:r>
+      <w:proofErr w:type="spellStart"/>
+      <w:r>
+        <w:t>мережевої</w:t>
+      </w:r>
+      <w:proofErr w:type="spellEnd"/>
+      <w:r>
+        <w:t xml:space="preserve"> </w:t>
+      </w:r>
+      <w:proofErr w:type="spellStart"/>
+      <w:r>
+        <w:t>академії</w:t>
+      </w:r>
+      <w:proofErr w:type="spellEnd"/>
+      <w:r>
+        <w:t xml:space="preserve"> Cisco netacad.com </w:t>
+      </w:r>
+      <w:proofErr w:type="spellStart"/>
+      <w:r>
+        <w:t>та</w:t>
+      </w:r>
+      <w:proofErr w:type="spellEnd"/>
+      <w:r>
+        <w:t xml:space="preserve"> </w:t>
+      </w:r>
+      <w:proofErr w:type="spellStart"/>
+      <w:r>
+        <w:t>його</w:t>
+      </w:r>
+      <w:proofErr w:type="spellEnd"/>
+      <w:r>
+        <w:t xml:space="preserve"> </w:t>
+      </w:r>
+      <w:proofErr w:type="spellStart"/>
+      <w:r>
+        <w:t>онлайн</w:t>
+      </w:r>
+      <w:proofErr w:type="spellEnd"/>
+      <w:r>
+        <w:t xml:space="preserve"> </w:t>
+      </w:r>
+      <w:proofErr w:type="spellStart"/>
+      <w:r>
+        <w:t>курси</w:t>
+      </w:r>
+      <w:proofErr w:type="spellEnd"/>
+      <w:r>
+        <w:t xml:space="preserve"> </w:t>
+      </w:r>
+      <w:proofErr w:type="spellStart"/>
+      <w:r>
+        <w:t>по</w:t>
+      </w:r>
+      <w:proofErr w:type="spellEnd"/>
+      <w:r>
+        <w:t xml:space="preserve"> Linux</w:t>
+      </w:r>
+    </w:p>
+    <w:p>
+      <w:pPr>
+        <w:pStyle w:val="2"/>
+        <w:ind w:left="-360"/>
         <w:jc w:val="left"/>
-        <w:rPr/>
-      </w:pPr>
-      <w:bookmarkStart w:colFirst="0" w:colLast="0" w:name="_kk7u12k4dttp" w:id="1"/>
+      </w:pPr>
+      <w:bookmarkStart w:id="1" w:name="_kk7u12k4dttp" w:colFirst="0" w:colLast="0"/>
       <w:bookmarkEnd w:id="1"/>
-      <w:r>
-        <w:rPr>
-          <w:rtl w:val="0"/>
-        </w:rPr>
-        <w:t xml:space="preserve">Створив Трощинський Ярослав</w:t>
-      </w:r>
-      <w:r>
-        <w:rPr>
-          <w:rtl w:val="0"/>
-        </w:rPr>
-      </w:r>
+      <w:proofErr w:type="spellStart"/>
+      <w:r>
+        <w:t>Створив</w:t>
+      </w:r>
+      <w:proofErr w:type="spellEnd"/>
+      <w:r>
+        <w:t xml:space="preserve"> </w:t>
+      </w:r>
+      <w:proofErr w:type="spellStart"/>
+      <w:r>
+        <w:t>Трощинський</w:t>
+      </w:r>
+      <w:proofErr w:type="spellEnd"/>
+      <w:r>
+        <w:t xml:space="preserve"> </w:t>
+      </w:r>
+      <w:proofErr w:type="spellStart"/>
+      <w:r>
+        <w:t>Ярослав</w:t>
+      </w:r>
+      <w:proofErr w:type="spellEnd"/>
     </w:p>
     <w:p>
       <w:pPr>
         <w:jc w:val="left"/>
-        <w:rPr/>
-      </w:pPr>
-      <w:r>
-        <w:rPr/>
+      </w:pPr>
+      <w:r>
+        <w:rPr>
+          <w:noProof/>
+        </w:rPr>
         <w:drawing>
-          <wp:inline distB="114300" distT="114300" distL="114300" distR="114300">
+          <wp:inline distT="114300" distB="114300" distL="114300" distR="114300" wp14:anchorId="369A05F4" wp14:editId="4DE333D6">
             <wp:extent cx="5943600" cy="1117600"/>
-            <wp:effectExtent b="0" l="0" r="0" t="0"/>
+            <wp:effectExtent l="0" t="0" r="0" b="0"/>
             <wp:docPr id="1" name="image1.png"/>
-            <a:graphic>
+            <wp:cNvGraphicFramePr/>
+            <a:graphic xmlns:a="http://schemas.openxmlformats.org/drawingml/2006/main">
               <a:graphicData uri="http://schemas.openxmlformats.org/drawingml/2006/picture">
-                <pic:pic>
+                <pic:pic xmlns:pic="http://schemas.openxmlformats.org/drawingml/2006/picture">
                   <pic:nvPicPr>
                     <pic:cNvPr id="0" name="image1.png"/>
                     <pic:cNvPicPr preferRelativeResize="0"/>
                   </pic:nvPicPr>
                   <pic:blipFill>
-                    <a:blip r:embed="rId6"/>
-                    <a:srcRect b="0" l="0" r="0" t="0"/>
+                    <a:blip r:embed="rId5"/>
+                    <a:srcRect/>
                     <a:stretch>
                       <a:fillRect/>
                     </a:stretch>
@@ -205,7 +563,9 @@
                       <a:off x="0" y="0"/>
                       <a:ext cx="5943600" cy="1117600"/>
                     </a:xfrm>
-                    <a:prstGeom prst="rect"/>
+                    <a:prstGeom prst="rect">
+                      <a:avLst/>
+                    </a:prstGeom>
                     <a:ln/>
                   </pic:spPr>
                 </pic:pic>
@@ -215,22 +575,18 @@
         </w:drawing>
       </w:r>
       <w:r>
-        <w:rPr>
-          <w:rtl w:val="0"/>
-        </w:rPr>
-        <w:t xml:space="preserve">1. Read the short theoretical information for the laboratory work and make a small dictionary of basic English terms on the classification of virtual environments.</w:t>
+        <w:t>1. Read the short theoretical information for the laboratory work and mak</w:t>
+      </w:r>
+      <w:r>
+        <w:t>e a small dictionary of basic English terms on the classification of virtual environments.</w:t>
       </w:r>
     </w:p>
     <w:p>
       <w:pPr>
         <w:jc w:val="left"/>
-        <w:rPr/>
-      </w:pPr>
-      <w:r>
-        <w:rPr>
-          <w:rtl w:val="0"/>
-        </w:rPr>
-        <w:t xml:space="preserve">2. After reading the material from short theoretical information, answer the following questions:</w:t>
+      </w:pPr>
+      <w:r>
+        <w:t>2. After reading the material from short theoretical information, answer the following questions:</w:t>
       </w:r>
     </w:p>
     <w:p>
@@ -239,14 +595,10 @@
           <w:ilvl w:val="0"/>
           <w:numId w:val="1"/>
         </w:numPr>
-        <w:ind w:left="720" w:hanging="360"/>
         <w:jc w:val="left"/>
       </w:pPr>
       <w:r>
-        <w:rPr>
-          <w:rtl w:val="0"/>
-        </w:rPr>
-        <w:t xml:space="preserve">Describe the concept of "hypervisor". What are their types?</w:t>
+        <w:t>Describe the concept of "hypervisor". What are their types?</w:t>
       </w:r>
     </w:p>
     <w:p>
@@ -255,59 +607,36 @@
           <w:ilvl w:val="0"/>
           <w:numId w:val="1"/>
         </w:numPr>
-        <w:ind w:left="720" w:hanging="360"/>
         <w:jc w:val="left"/>
       </w:pPr>
       <w:r>
-        <w:rPr>
-          <w:rtl w:val="0"/>
-        </w:rPr>
-        <w:t xml:space="preserve">List the main components and capabilities of hypervisors according to your option (serial number by journal), Table 1.</w:t>
+        <w:t>List th</w:t>
+      </w:r>
+      <w:r>
+        <w:t>e main components and capabilities of hypervisors according to your option (serial number by journal), Table 1.</w:t>
       </w:r>
     </w:p>
     <w:p>
       <w:pPr>
         <w:jc w:val="left"/>
-        <w:rPr/>
-      </w:pPr>
-      <w:r>
-        <w:rPr>
-          <w:rtl w:val="0"/>
-        </w:rPr>
-      </w:r>
+      </w:pPr>
     </w:p>
     <w:p>
       <w:pPr>
         <w:jc w:val="left"/>
-        <w:rPr/>
-      </w:pPr>
-      <w:r>
-        <w:rPr>
-          <w:rtl w:val="0"/>
-        </w:rPr>
-      </w:r>
+      </w:pPr>
     </w:p>
     <w:p>
       <w:pPr>
         <w:jc w:val="left"/>
-        <w:rPr/>
-      </w:pPr>
-      <w:r>
-        <w:rPr>
-          <w:rtl w:val="0"/>
-        </w:rPr>
-      </w:r>
+      </w:pPr>
     </w:p>
     <w:p>
       <w:pPr>
         <w:jc w:val="left"/>
-        <w:rPr/>
-      </w:pPr>
-      <w:r>
-        <w:rPr>
-          <w:rtl w:val="0"/>
-        </w:rPr>
-        <w:t xml:space="preserve">1.Some of the new English terms I`ve found:</w:t>
+      </w:pPr>
+      <w:r>
+        <w:t>1.Some of the new English terms I`ve found:</w:t>
       </w:r>
     </w:p>
     <w:p>
@@ -316,14 +645,38 @@
           <w:ilvl w:val="0"/>
           <w:numId w:val="2"/>
         </w:numPr>
-        <w:ind w:left="720" w:hanging="360"/>
         <w:jc w:val="left"/>
       </w:pPr>
       <w:r>
-        <w:rPr>
-          <w:rtl w:val="0"/>
-        </w:rPr>
-        <w:t xml:space="preserve">Kernel - the central controller of everything that happens on the computer. Синонім слова ядро(core)</w:t>
+        <w:lastRenderedPageBreak/>
+        <w:t xml:space="preserve">Kernel - the central controller of everything that happens on the computer. </w:t>
+      </w:r>
+      <w:proofErr w:type="spellStart"/>
+      <w:r>
+        <w:t>Синонім</w:t>
+      </w:r>
+      <w:proofErr w:type="spellEnd"/>
+      <w:r>
+        <w:t xml:space="preserve"> </w:t>
+      </w:r>
+      <w:proofErr w:type="spellStart"/>
+      <w:r>
+        <w:t>слова</w:t>
+      </w:r>
+      <w:proofErr w:type="spellEnd"/>
+      <w:r>
+        <w:t xml:space="preserve"> </w:t>
+      </w:r>
+      <w:proofErr w:type="spellStart"/>
+      <w:r>
+        <w:t>ядро</w:t>
+      </w:r>
+      <w:proofErr w:type="spellEnd"/>
+      <w:r>
+        <w:t>(co</w:t>
+      </w:r>
+      <w:r>
+        <w:t>re)</w:t>
       </w:r>
     </w:p>
     <w:p>
@@ -332,14 +685,18 @@
           <w:ilvl w:val="0"/>
           <w:numId w:val="2"/>
         </w:numPr>
-        <w:ind w:left="720" w:hanging="360"/>
         <w:jc w:val="left"/>
       </w:pPr>
       <w:r>
-        <w:rPr>
-          <w:rtl w:val="0"/>
-        </w:rPr>
-        <w:t xml:space="preserve">GNU is the free software that provides open source equivalents of many common UNIX commands</w:t>
+        <w:t xml:space="preserve">GNU is the free software that provides </w:t>
+      </w:r>
+      <w:proofErr w:type="gramStart"/>
+      <w:r>
+        <w:t>open source</w:t>
+      </w:r>
+      <w:proofErr w:type="gramEnd"/>
+      <w:r>
+        <w:t xml:space="preserve"> equivalents of many common UNIX commands</w:t>
       </w:r>
     </w:p>
     <w:p>
@@ -348,14 +705,10 @@
           <w:ilvl w:val="0"/>
           <w:numId w:val="2"/>
         </w:numPr>
-        <w:ind w:left="720" w:hanging="360"/>
         <w:jc w:val="left"/>
       </w:pPr>
       <w:r>
-        <w:rPr>
-          <w:rtl w:val="0"/>
-        </w:rPr>
-        <w:t xml:space="preserve">UNIX, an operating system developed at AT&amp;T Bell Labs in the 1970s</w:t>
+        <w:t>UNIX, an operating system developed at AT&amp;T Bell Labs in the 1970s</w:t>
       </w:r>
     </w:p>
     <w:p>
@@ -364,14 +717,10 @@
           <w:ilvl w:val="0"/>
           <w:numId w:val="2"/>
         </w:numPr>
-        <w:ind w:left="720" w:hanging="360"/>
         <w:jc w:val="left"/>
       </w:pPr>
       <w:r>
-        <w:rPr>
-          <w:rtl w:val="0"/>
-        </w:rPr>
-        <w:t xml:space="preserve">The open source is when you have a right to obtain the software source code and to modify it for your own use</w:t>
+        <w:t>The open source is when you have a right to obtain the software source code and to modify it for your own use</w:t>
       </w:r>
     </w:p>
     <w:p>
@@ -380,17 +729,10 @@
           <w:ilvl w:val="0"/>
           <w:numId w:val="2"/>
         </w:numPr>
-        <w:ind w:left="720" w:hanging="360"/>
         <w:jc w:val="left"/>
-        <w:rPr>
-          <w:u w:val="none"/>
-        </w:rPr>
-      </w:pPr>
-      <w:r>
-        <w:rPr>
-          <w:rtl w:val="0"/>
-        </w:rPr>
-        <w:t xml:space="preserve">Distribution is often referred to the kernel, tools and suite of applications that come bundled together</w:t>
+      </w:pPr>
+      <w:r>
+        <w:t>Distribution is often referred to the kernel, tools and suite of applications that come bundled together</w:t>
       </w:r>
     </w:p>
     <w:p>
@@ -399,17 +741,13 @@
           <w:ilvl w:val="0"/>
           <w:numId w:val="2"/>
         </w:numPr>
-        <w:ind w:left="720" w:hanging="360"/>
         <w:jc w:val="left"/>
-        <w:rPr>
-          <w:u w:val="none"/>
-        </w:rPr>
-      </w:pPr>
-      <w:r>
-        <w:rPr>
-          <w:rtl w:val="0"/>
-        </w:rPr>
-        <w:t xml:space="preserve">Graphical user interface is when applications present themselves in windows that can be resized and moved around</w:t>
+      </w:pPr>
+      <w:r>
+        <w:t>Graphical user interface is when applicat</w:t>
+      </w:r>
+      <w:r>
+        <w:t>ions present themselves in windows that can be resized and moved around</w:t>
       </w:r>
     </w:p>
     <w:p>
@@ -418,105 +756,64 @@
           <w:ilvl w:val="0"/>
           <w:numId w:val="2"/>
         </w:numPr>
-        <w:ind w:left="720" w:hanging="360"/>
         <w:jc w:val="left"/>
-        <w:rPr>
-          <w:u w:val="none"/>
-        </w:rPr>
-      </w:pPr>
-      <w:r>
-        <w:rPr>
-          <w:rtl w:val="0"/>
-        </w:rPr>
-        <w:t xml:space="preserve">Command line interface is a text-based interface to the computer, it relies primarily on keyboard input</w:t>
-      </w:r>
-    </w:p>
-    <w:p>
-      <w:pPr>
-        <w:ind w:left="720" w:firstLine="0"/>
+      </w:pPr>
+      <w:r>
+        <w:t>Command line interface is a text-based interface to the computer, it relies primarily on keyboard input</w:t>
+      </w:r>
+    </w:p>
+    <w:p>
+      <w:pPr>
+        <w:ind w:left="720"/>
         <w:jc w:val="left"/>
-        <w:rPr/>
-      </w:pPr>
-      <w:r>
-        <w:rPr>
-          <w:rtl w:val="0"/>
-        </w:rPr>
-      </w:r>
-    </w:p>
-    <w:p>
-      <w:pPr>
-        <w:ind w:left="0" w:firstLine="0"/>
+      </w:pPr>
+    </w:p>
+    <w:p>
+      <w:pPr>
         <w:jc w:val="left"/>
-        <w:rPr/>
-      </w:pPr>
-      <w:r>
-        <w:rPr>
-          <w:rtl w:val="0"/>
-        </w:rPr>
-        <w:t xml:space="preserve">2.1. Hypervisor is a software that can be used to run multiple virtual machines on a single physical machine. There are 2 types of hypervisors, the main difference between them is effectiveness. While 1 type makes all decisions directly, 2 type make use of the host operating system and its file system to create processes, store files, and so on.</w:t>
-      </w:r>
-    </w:p>
-    <w:p>
-      <w:pPr>
-        <w:ind w:left="0" w:firstLine="0"/>
+      </w:pPr>
+      <w:r>
+        <w:t>2.1. Hypervisor is a software that can be used to run multiple virtual machines</w:t>
+      </w:r>
+      <w:r>
+        <w:t xml:space="preserve"> on a single physical machine. There are 2 types of hypervisors, the main difference between them is effectiveness. While 1 type makes all decisions directly, 2 type make use of the host operating system and its file system to create processes, store files</w:t>
+      </w:r>
+      <w:r>
+        <w:t>, and so on.</w:t>
+      </w:r>
+    </w:p>
+    <w:p>
+      <w:pPr>
         <w:jc w:val="left"/>
-        <w:rPr/>
-      </w:pPr>
-      <w:r>
-        <w:rPr>
-          <w:rtl w:val="0"/>
-        </w:rPr>
-      </w:r>
-    </w:p>
-    <w:p>
-      <w:pPr>
-        <w:ind w:left="0" w:firstLine="0"/>
+      </w:pPr>
+    </w:p>
+    <w:p>
+      <w:pPr>
         <w:jc w:val="left"/>
-        <w:rPr/>
-      </w:pPr>
-      <w:r>
-        <w:rPr>
-          <w:rtl w:val="0"/>
-        </w:rPr>
-        <w:t xml:space="preserve">2.5. Answers to p. 2.1 and p. 2.2 from tasks for preliminary training</w:t>
-      </w:r>
-    </w:p>
-    <w:p>
-      <w:pPr>
-        <w:ind w:left="0" w:firstLine="0"/>
+      </w:pPr>
+      <w:r>
+        <w:t>2.5. Answers to p. 2.1 and p. 2.2 from tasks for preliminary training</w:t>
+      </w:r>
+    </w:p>
+    <w:p>
+      <w:pPr>
         <w:jc w:val="left"/>
-        <w:rPr/>
-      </w:pPr>
-      <w:r>
-        <w:rPr>
-          <w:rtl w:val="0"/>
-        </w:rPr>
-      </w:r>
-    </w:p>
-    <w:p>
-      <w:pPr>
-        <w:ind w:left="0" w:firstLine="0"/>
+      </w:pPr>
+    </w:p>
+    <w:p>
+      <w:pPr>
         <w:jc w:val="left"/>
-        <w:rPr/>
-      </w:pPr>
-      <w:r>
-        <w:rPr>
-          <w:rtl w:val="0"/>
-        </w:rPr>
-        <w:t xml:space="preserve">2.5.1 List the steps for deploying an operating system based on a VirtualBox virtual machine.</w:t>
-      </w:r>
-    </w:p>
-    <w:p>
-      <w:pPr>
-        <w:ind w:left="0" w:firstLine="0"/>
+      </w:pPr>
+      <w:r>
+        <w:t>2.5.1 List the steps for deploying an operating system based on a VirtualBox virtual machine.</w:t>
+      </w:r>
+    </w:p>
+    <w:p>
+      <w:pPr>
         <w:jc w:val="left"/>
-        <w:rPr/>
-      </w:pPr>
-      <w:r>
-        <w:rPr>
-          <w:rtl w:val="0"/>
-        </w:rPr>
-        <w:t xml:space="preserve">For personal usage of VirtualBox you need to follow this guide:</w:t>
+      </w:pPr>
+      <w:r>
+        <w:t>For personal usage of VirtualBox you need to follow this guide:</w:t>
       </w:r>
     </w:p>
     <w:p>
@@ -525,14 +822,13 @@
           <w:ilvl w:val="0"/>
           <w:numId w:val="3"/>
         </w:numPr>
-        <w:ind w:left="1440" w:hanging="360"/>
         <w:jc w:val="left"/>
       </w:pPr>
       <w:r>
-        <w:rPr>
-          <w:rtl w:val="0"/>
-        </w:rPr>
-        <w:t xml:space="preserve">Download application from internet</w:t>
+        <w:t>Download appl</w:t>
+      </w:r>
+      <w:r>
+        <w:t>ication from internet</w:t>
       </w:r>
     </w:p>
     <w:p>
@@ -541,14 +837,10 @@
           <w:ilvl w:val="0"/>
           <w:numId w:val="3"/>
         </w:numPr>
-        <w:ind w:left="1440" w:hanging="360"/>
         <w:jc w:val="left"/>
       </w:pPr>
       <w:r>
-        <w:rPr>
-          <w:rtl w:val="0"/>
-        </w:rPr>
-        <w:t xml:space="preserve">Install and open it</w:t>
+        <w:t>Install and open it</w:t>
       </w:r>
     </w:p>
     <w:p>
@@ -557,14 +849,10 @@
           <w:ilvl w:val="0"/>
           <w:numId w:val="3"/>
         </w:numPr>
-        <w:ind w:left="1440" w:hanging="360"/>
         <w:jc w:val="left"/>
       </w:pPr>
       <w:r>
-        <w:rPr>
-          <w:rtl w:val="0"/>
-        </w:rPr>
-        <w:t xml:space="preserve">Click “Create” in the tool window and enter a name</w:t>
+        <w:t>Click “Create” in the tool window and enter a name</w:t>
       </w:r>
     </w:p>
     <w:p>
@@ -573,14 +861,10 @@
           <w:ilvl w:val="0"/>
           <w:numId w:val="3"/>
         </w:numPr>
-        <w:ind w:left="1440" w:hanging="360"/>
         <w:jc w:val="left"/>
       </w:pPr>
       <w:r>
-        <w:rPr>
-          <w:rtl w:val="0"/>
-        </w:rPr>
-        <w:t xml:space="preserve">Select the type, version and amount of RAM that will be allocated to virtual machine</w:t>
+        <w:t>Select the type, version and amount of RAM that will be allocated to virtual machine</w:t>
       </w:r>
     </w:p>
     <w:p>
@@ -589,14 +873,10 @@
           <w:ilvl w:val="0"/>
           <w:numId w:val="3"/>
         </w:numPr>
-        <w:ind w:left="1440" w:hanging="360"/>
         <w:jc w:val="left"/>
       </w:pPr>
       <w:r>
-        <w:rPr>
-          <w:rtl w:val="0"/>
-        </w:rPr>
-        <w:t xml:space="preserve">Specify the hard disk parameters</w:t>
+        <w:t>Specify the hard disk parameters</w:t>
       </w:r>
     </w:p>
     <w:p>
@@ -605,14 +885,10 @@
           <w:ilvl w:val="0"/>
           <w:numId w:val="3"/>
         </w:numPr>
-        <w:ind w:left="1440" w:hanging="360"/>
         <w:jc w:val="left"/>
       </w:pPr>
       <w:r>
-        <w:rPr>
-          <w:rtl w:val="0"/>
-        </w:rPr>
-        <w:t xml:space="preserve">Click “Create” and “Continue”</w:t>
+        <w:t>Click “Create” and “Continue”</w:t>
       </w:r>
     </w:p>
     <w:p>
@@ -621,125 +897,2729 @@
           <w:ilvl w:val="0"/>
           <w:numId w:val="3"/>
         </w:numPr>
-        <w:ind w:left="1440" w:hanging="360"/>
         <w:jc w:val="left"/>
       </w:pPr>
       <w:r>
-        <w:rPr>
-          <w:rtl w:val="0"/>
-        </w:rPr>
-        <w:t xml:space="preserve">The next and final step, install selected version of OS you chose of subparagraph 4</w:t>
+        <w:t>The next and fi</w:t>
+      </w:r>
+      <w:r>
+        <w:t>nal step, install selected version of OS you chose of subparagraph 4</w:t>
       </w:r>
       <w:r>
         <w:br w:type="page"/>
       </w:r>
-      <w:r>
-        <w:rPr>
-          <w:rtl w:val="0"/>
-        </w:rPr>
-      </w:r>
-    </w:p>
-    <w:p>
-      <w:pPr>
-        <w:ind w:left="1440" w:firstLine="0"/>
+    </w:p>
+    <w:p>
+      <w:pPr>
+        <w:ind w:left="1440"/>
         <w:jc w:val="left"/>
-        <w:rPr/>
-      </w:pPr>
-      <w:r>
-        <w:rPr>
-          <w:rtl w:val="0"/>
-        </w:rPr>
-      </w:r>
+      </w:pPr>
     </w:p>
     <w:p>
       <w:pPr>
         <w:jc w:val="left"/>
-        <w:rPr/>
-      </w:pPr>
-      <w:r>
-        <w:rPr>
-          <w:rtl w:val="0"/>
-        </w:rPr>
-        <w:t xml:space="preserve">2.5.2 Are there any hardware limitations when installing 32-bit and 64-bit OS?</w:t>
+      </w:pPr>
+      <w:r>
+        <w:t>2.5.2 Are there any hardware limitations when installing 32-bit and 64-bit OS?</w:t>
       </w:r>
     </w:p>
     <w:p>
       <w:pPr>
         <w:jc w:val="left"/>
-        <w:rPr/>
-      </w:pPr>
-      <w:r>
-        <w:rPr>
-          <w:rtl w:val="0"/>
-        </w:rPr>
-        <w:t xml:space="preserve">Yes, if you try to run a 64-bit OS on a 32-bit PC, it won't even boot up. And when you boot a 32-bit OS on a 64-bit PC, usable RAM will be limited to an amount of 4 GB.</w:t>
-      </w:r>
-    </w:p>
-    <w:p>
-      <w:pPr>
-        <w:ind w:left="0" w:firstLine="0"/>
+      </w:pPr>
+      <w:r>
+        <w:t>Yes, if you try to run a 64-bit OS on a 32-bit PC, it won't even boot up. And when you boot a 32-bit OS on</w:t>
+      </w:r>
+      <w:r>
+        <w:t xml:space="preserve"> a 64-bit PC, usable RAM will be limited to an amount of 4 GB.</w:t>
+      </w:r>
+    </w:p>
+    <w:p>
+      <w:pPr>
         <w:jc w:val="left"/>
-        <w:rPr/>
-      </w:pPr>
-      <w:r>
-        <w:rPr>
-          <w:rtl w:val="0"/>
-        </w:rPr>
-      </w:r>
-    </w:p>
-    <w:p>
-      <w:pPr>
-        <w:pStyle w:val="Heading2"/>
+      </w:pPr>
+    </w:p>
+    <w:p>
+      <w:pPr>
+        <w:pStyle w:val="2"/>
         <w:jc w:val="left"/>
-        <w:rPr/>
-      </w:pPr>
-      <w:bookmarkStart w:colFirst="0" w:colLast="0" w:name="_4yvvix635c9q" w:id="2"/>
+      </w:pPr>
+      <w:bookmarkStart w:id="2" w:name="_4yvvix635c9q" w:colFirst="0" w:colLast="0"/>
       <w:bookmarkEnd w:id="2"/>
-      <w:r>
-        <w:rPr>
-          <w:rtl w:val="0"/>
-        </w:rPr>
-        <w:t xml:space="preserve">Створив Когут Богдан</w:t>
+      <w:proofErr w:type="spellStart"/>
+      <w:r>
+        <w:t>Створив</w:t>
+      </w:r>
+      <w:proofErr w:type="spellEnd"/>
+      <w:r>
+        <w:t xml:space="preserve"> Когут Богдан</w:t>
+      </w:r>
+    </w:p>
+    <w:p>
+      <w:pPr>
+        <w:rPr>
+          <w:sz w:val="28"/>
+          <w:szCs w:val="28"/>
+        </w:rPr>
+      </w:pPr>
+      <w:r>
+        <w:rPr>
+          <w:rFonts w:ascii="AniMe Matrix - MB_EN" w:hAnsi="AniMe Matrix - MB_EN"/>
+          <w:noProof/>
+          <w:sz w:val="28"/>
+          <w:szCs w:val="28"/>
+        </w:rPr>
+        <w:drawing>
+          <wp:inline distT="0" distB="0" distL="0" distR="0" wp14:anchorId="7709A579" wp14:editId="67BCA395">
+            <wp:extent cx="5943600" cy="1828800"/>
+            <wp:effectExtent l="0" t="0" r="0" b="0"/>
+            <wp:docPr id="2" name="Рисунок 2"/>
+            <wp:cNvGraphicFramePr>
+              <a:graphicFrameLocks xmlns:a="http://schemas.openxmlformats.org/drawingml/2006/main" noChangeAspect="1"/>
+            </wp:cNvGraphicFramePr>
+            <a:graphic xmlns:a="http://schemas.openxmlformats.org/drawingml/2006/main">
+              <a:graphicData uri="http://schemas.openxmlformats.org/drawingml/2006/picture">
+                <pic:pic xmlns:pic="http://schemas.openxmlformats.org/drawingml/2006/picture">
+                  <pic:nvPicPr>
+                    <pic:cNvPr id="0" name="Рисунок 1"/>
+                    <pic:cNvPicPr>
+                      <a:picLocks noChangeAspect="1" noChangeArrowheads="1"/>
+                    </pic:cNvPicPr>
+                  </pic:nvPicPr>
+                  <pic:blipFill>
+                    <a:blip r:embed="rId6">
+                      <a:extLst>
+                        <a:ext uri="{28A0092B-C50C-407E-A947-70E740481C1C}">
+                          <a14:useLocalDpi xmlns:a14="http://schemas.microsoft.com/office/drawing/2010/main" val="0"/>
+                        </a:ext>
+                      </a:extLst>
+                    </a:blip>
+                    <a:srcRect/>
+                    <a:stretch>
+                      <a:fillRect/>
+                    </a:stretch>
+                  </pic:blipFill>
+                  <pic:spPr bwMode="auto">
+                    <a:xfrm>
+                      <a:off x="0" y="0"/>
+                      <a:ext cx="5943600" cy="1828800"/>
+                    </a:xfrm>
+                    <a:prstGeom prst="rect">
+                      <a:avLst/>
+                    </a:prstGeom>
+                    <a:noFill/>
+                    <a:ln>
+                      <a:noFill/>
+                    </a:ln>
+                  </pic:spPr>
+                </pic:pic>
+              </a:graphicData>
+            </a:graphic>
+          </wp:inline>
+        </w:drawing>
+      </w:r>
+    </w:p>
+    <w:p>
+      <w:pPr>
+        <w:rPr>
+          <w:rFonts w:ascii="Arial" w:hAnsi="Arial" w:cs="Arial"/>
+          <w:sz w:val="24"/>
+          <w:szCs w:val="24"/>
+          <w:lang w:val="en-US"/>
+        </w:rPr>
+      </w:pPr>
+      <w:commentRangeStart w:id="3"/>
+      <w:r>
+        <w:rPr>
+          <w:rFonts w:ascii="Arial" w:hAnsi="Arial" w:cs="Arial"/>
+          <w:sz w:val="24"/>
+          <w:szCs w:val="24"/>
+          <w:lang w:val="en-US"/>
+        </w:rPr>
+        <w:t>2. Answer the following questions:</w:t>
+      </w:r>
+    </w:p>
+    <w:p>
+      <w:pPr>
+        <w:rPr>
+          <w:rFonts w:ascii="Arial" w:hAnsi="Arial" w:cs="Arial"/>
+          <w:sz w:val="24"/>
+          <w:szCs w:val="24"/>
+          <w:lang w:val="en-US"/>
+        </w:rPr>
+      </w:pPr>
+      <w:r>
+        <w:rPr>
+          <w:rFonts w:ascii="Arial" w:hAnsi="Arial" w:cs="Arial"/>
+          <w:sz w:val="24"/>
+          <w:szCs w:val="24"/>
+          <w:lang w:val="en-US"/>
+        </w:rPr>
+        <w:t>2.1. List the steps for deploying an operating system based on a VirtualBox virtual machine.</w:t>
+      </w:r>
+    </w:p>
+    <w:p>
+      <w:pPr>
+        <w:rPr>
+          <w:rFonts w:ascii="Arial" w:hAnsi="Arial" w:cs="Arial"/>
+          <w:sz w:val="24"/>
+          <w:szCs w:val="24"/>
+          <w:lang w:val="en-US"/>
+        </w:rPr>
+      </w:pPr>
+      <w:r>
+        <w:rPr>
+          <w:rFonts w:ascii="Arial" w:hAnsi="Arial" w:cs="Arial"/>
+          <w:sz w:val="24"/>
+          <w:szCs w:val="24"/>
+          <w:lang w:val="en-US"/>
+        </w:rPr>
+        <w:t>2.2. Are there any hardware limitations when installing 32-bit and 64-bit operating systems?</w:t>
+      </w:r>
+    </w:p>
+    <w:p>
+      <w:pPr>
+        <w:rPr>
+          <w:rFonts w:ascii="Arial" w:hAnsi="Arial" w:cs="Arial"/>
+          <w:sz w:val="24"/>
+          <w:szCs w:val="24"/>
+          <w:lang w:val="en-US"/>
+        </w:rPr>
+      </w:pPr>
+      <w:r>
+        <w:rPr>
+          <w:rFonts w:ascii="Arial" w:hAnsi="Arial" w:cs="Arial"/>
+          <w:sz w:val="24"/>
+          <w:szCs w:val="24"/>
+          <w:lang w:val="en-US"/>
+        </w:rPr>
+        <w:t>2.3. What are the main steps for installing a Linux OS in text mode?</w:t>
+      </w:r>
+    </w:p>
+    <w:p>
+      <w:pPr>
+        <w:rPr>
+          <w:rFonts w:ascii="Arial" w:hAnsi="Arial" w:cs="Arial"/>
+          <w:sz w:val="24"/>
+          <w:szCs w:val="24"/>
+          <w:lang w:val="en-US"/>
+        </w:rPr>
+      </w:pPr>
+      <w:r>
+        <w:rPr>
+          <w:rFonts w:ascii="Arial" w:hAnsi="Arial" w:cs="Arial"/>
+          <w:sz w:val="24"/>
+          <w:szCs w:val="24"/>
+          <w:lang w:val="en-US"/>
+        </w:rPr>
+        <w:t>2.4. How can you install the Gnome and KDE graphical shells in Linux if it has already been installed in text mode (specify the necessary commands and packages)?</w:t>
+      </w:r>
+    </w:p>
+    <w:p>
+      <w:pPr>
+        <w:rPr>
+          <w:rFonts w:ascii="Arial" w:hAnsi="Arial" w:cs="Arial"/>
+          <w:sz w:val="24"/>
+          <w:szCs w:val="24"/>
+          <w:lang w:val="en-US"/>
+        </w:rPr>
+      </w:pPr>
+      <w:r>
+        <w:rPr>
+          <w:rFonts w:ascii="Arial" w:hAnsi="Arial" w:cs="Arial"/>
+          <w:sz w:val="24"/>
+          <w:szCs w:val="24"/>
+          <w:lang w:val="en-US"/>
+        </w:rPr>
+        <w:t>2.5. Provide a brief description of the graphical interfaces used in different Linux distributions according to your variant (refer to Table 2).</w:t>
+      </w:r>
+      <w:commentRangeEnd w:id="3"/>
+      <w:r>
+        <w:rPr>
+          <w:rStyle w:val="a8"/>
+          <w:lang w:eastAsia="en-US"/>
+        </w:rPr>
+        <w:commentReference w:id="3"/>
+      </w:r>
+    </w:p>
+    <w:p>
+      <w:pPr>
+        <w:rPr>
+          <w:rFonts w:ascii="Arial" w:hAnsi="Arial" w:cs="Arial"/>
+          <w:sz w:val="24"/>
+          <w:szCs w:val="24"/>
+          <w:lang w:val="en-US"/>
+        </w:rPr>
+      </w:pPr>
+    </w:p>
+    <w:p>
+      <w:pPr>
+        <w:ind w:firstLine="708"/>
+        <w:rPr>
+          <w:rFonts w:ascii="Arial" w:hAnsi="Arial" w:cs="Arial"/>
+          <w:b/>
+          <w:bCs/>
+          <w:sz w:val="24"/>
+          <w:szCs w:val="24"/>
+          <w:lang w:val="en-US"/>
+        </w:rPr>
+      </w:pPr>
+      <w:commentRangeStart w:id="4"/>
+      <w:r>
+        <w:rPr>
+          <w:rFonts w:ascii="Arial" w:hAnsi="Arial" w:cs="Arial"/>
+          <w:b/>
+          <w:bCs/>
+          <w:sz w:val="24"/>
+          <w:szCs w:val="24"/>
+          <w:lang w:val="en-US"/>
+        </w:rPr>
+        <w:t>2.1. Steps for deploying an OS based on VirtualBox:</w:t>
+      </w:r>
+    </w:p>
+    <w:p>
+      <w:pPr>
+        <w:rPr>
+          <w:rFonts w:ascii="Arial" w:hAnsi="Arial" w:cs="Arial"/>
+          <w:sz w:val="24"/>
+          <w:szCs w:val="24"/>
+          <w:lang w:val="en-US"/>
+        </w:rPr>
+      </w:pPr>
+      <w:r>
+        <w:rPr>
+          <w:rFonts w:ascii="Arial" w:hAnsi="Arial" w:cs="Arial"/>
+          <w:sz w:val="24"/>
+          <w:szCs w:val="24"/>
+          <w:lang w:val="en-US"/>
+        </w:rPr>
+        <w:t>1. Install VirtualBox: Download and install VirtualBox on your host machine.</w:t>
+      </w:r>
+    </w:p>
+    <w:p>
+      <w:pPr>
+        <w:rPr>
+          <w:rFonts w:ascii="Arial" w:hAnsi="Arial" w:cs="Arial"/>
+          <w:sz w:val="24"/>
+          <w:szCs w:val="24"/>
+          <w:lang w:val="en-US"/>
+        </w:rPr>
+      </w:pPr>
+      <w:r>
+        <w:rPr>
+          <w:rFonts w:ascii="Arial" w:hAnsi="Arial" w:cs="Arial"/>
+          <w:sz w:val="24"/>
+          <w:szCs w:val="24"/>
+          <w:lang w:val="en-US"/>
+        </w:rPr>
+        <w:t>2. Create a New Virtual Machine (VM): Open VirtualBox and click "New" to create a new virtual machine. Set the name, type of OS, and version (32-bit or 64-bit).</w:t>
+      </w:r>
+    </w:p>
+    <w:p>
+      <w:pPr>
+        <w:rPr>
+          <w:rFonts w:ascii="Arial" w:hAnsi="Arial" w:cs="Arial"/>
+          <w:sz w:val="24"/>
+          <w:szCs w:val="24"/>
+          <w:lang w:val="en-US"/>
+        </w:rPr>
+      </w:pPr>
+      <w:r>
+        <w:rPr>
+          <w:rFonts w:ascii="Arial" w:hAnsi="Arial" w:cs="Arial"/>
+          <w:sz w:val="24"/>
+          <w:szCs w:val="24"/>
+          <w:lang w:val="en-US"/>
+        </w:rPr>
+        <w:t>3. Allocate Memory (RAM): Choose the amount of RAM for the virtual machine, typically between 1 to 2 GB for lightweight Linux distributions.</w:t>
+      </w:r>
+    </w:p>
+    <w:p>
+      <w:pPr>
+        <w:rPr>
+          <w:rFonts w:ascii="Arial" w:hAnsi="Arial" w:cs="Arial"/>
+          <w:sz w:val="24"/>
+          <w:szCs w:val="24"/>
+          <w:lang w:val="en-US"/>
+        </w:rPr>
+      </w:pPr>
+      <w:r>
+        <w:rPr>
+          <w:rFonts w:ascii="Arial" w:hAnsi="Arial" w:cs="Arial"/>
+          <w:sz w:val="24"/>
+          <w:szCs w:val="24"/>
+          <w:lang w:val="en-US"/>
+        </w:rPr>
+        <w:t>4. Create Virtual Hard Disk: Select the option to create a new virtual hard disk and choose the size (e.g., 20 GB or more depending on the OS).</w:t>
+      </w:r>
+    </w:p>
+    <w:p>
+      <w:pPr>
+        <w:rPr>
+          <w:rFonts w:ascii="Arial" w:hAnsi="Arial" w:cs="Arial"/>
+          <w:sz w:val="24"/>
+          <w:szCs w:val="24"/>
+          <w:lang w:val="en-US"/>
+        </w:rPr>
+      </w:pPr>
+      <w:r>
+        <w:rPr>
+          <w:rFonts w:ascii="Arial" w:hAnsi="Arial" w:cs="Arial"/>
+          <w:sz w:val="24"/>
+          <w:szCs w:val="24"/>
+          <w:lang w:val="en-US"/>
+        </w:rPr>
+        <w:t>5. Select the Installation ISO: Under the "Storage" section, choose the ISO file for the OS installation.</w:t>
+      </w:r>
+    </w:p>
+    <w:p>
+      <w:pPr>
+        <w:rPr>
+          <w:rFonts w:ascii="Arial" w:hAnsi="Arial" w:cs="Arial"/>
+          <w:sz w:val="24"/>
+          <w:szCs w:val="24"/>
+          <w:lang w:val="en-US"/>
+        </w:rPr>
+      </w:pPr>
+      <w:r>
+        <w:rPr>
+          <w:rFonts w:ascii="Arial" w:hAnsi="Arial" w:cs="Arial"/>
+          <w:sz w:val="24"/>
+          <w:szCs w:val="24"/>
+          <w:lang w:val="en-US"/>
+        </w:rPr>
+        <w:t>6. Start the VM: Start the VM, and the OS installation will begin from the selected ISO.</w:t>
+      </w:r>
+      <w:commentRangeEnd w:id="4"/>
+      <w:r>
+        <w:rPr>
+          <w:rStyle w:val="a8"/>
+          <w:lang w:eastAsia="en-US"/>
+        </w:rPr>
+        <w:commentReference w:id="4"/>
+      </w:r>
+    </w:p>
+    <w:p>
+      <w:pPr>
+        <w:rPr>
+          <w:rFonts w:ascii="Arial" w:hAnsi="Arial" w:cs="Arial"/>
+          <w:sz w:val="24"/>
+          <w:szCs w:val="24"/>
+          <w:lang w:val="en-US"/>
+        </w:rPr>
+      </w:pPr>
+    </w:p>
+    <w:p>
+      <w:pPr>
+        <w:ind w:firstLine="708"/>
+        <w:rPr>
+          <w:rFonts w:ascii="Arial" w:hAnsi="Arial" w:cs="Arial"/>
+          <w:b/>
+          <w:bCs/>
+          <w:sz w:val="24"/>
+          <w:szCs w:val="24"/>
+          <w:lang w:val="en-US"/>
+        </w:rPr>
+      </w:pPr>
+      <w:commentRangeStart w:id="5"/>
+      <w:r>
+        <w:rPr>
+          <w:rFonts w:ascii="Arial" w:hAnsi="Arial" w:cs="Arial"/>
+          <w:b/>
+          <w:bCs/>
+          <w:sz w:val="24"/>
+          <w:szCs w:val="24"/>
+          <w:lang w:val="en-US"/>
+        </w:rPr>
+        <w:t>2.2. Hardware limitations when installing 32-bit and 64-bit OS:</w:t>
+      </w:r>
+    </w:p>
+    <w:p>
+      <w:pPr>
+        <w:rPr>
+          <w:rFonts w:ascii="Arial" w:hAnsi="Arial" w:cs="Arial"/>
+          <w:sz w:val="24"/>
+          <w:szCs w:val="24"/>
+          <w:lang w:val="en-US"/>
+        </w:rPr>
+      </w:pPr>
+      <w:r>
+        <w:rPr>
+          <w:rFonts w:ascii="Arial" w:hAnsi="Arial" w:cs="Arial"/>
+          <w:sz w:val="24"/>
+          <w:szCs w:val="24"/>
+          <w:lang w:val="en-US"/>
+        </w:rPr>
+        <w:lastRenderedPageBreak/>
+        <w:t>- 32-bit OS: Can only use up to 4 GB of RAM. It is recommended for older hardware or processors that don't support 64-bit.</w:t>
+      </w:r>
+    </w:p>
+    <w:p>
+      <w:pPr>
+        <w:rPr>
+          <w:rFonts w:ascii="Arial" w:hAnsi="Arial" w:cs="Arial"/>
+          <w:sz w:val="24"/>
+          <w:szCs w:val="24"/>
+          <w:lang w:val="en-US"/>
+        </w:rPr>
+      </w:pPr>
+      <w:r>
+        <w:rPr>
+          <w:rFonts w:ascii="Arial" w:hAnsi="Arial" w:cs="Arial"/>
+          <w:sz w:val="24"/>
+          <w:szCs w:val="24"/>
+          <w:lang w:val="en-US"/>
+        </w:rPr>
+        <w:t>- 64-bit OS: Requires a 64-bit processor and allows for more than 4 GB of RAM. Modern hardware generally supports 64-bit, making it the standard choice for most installations.</w:t>
+      </w:r>
+      <w:commentRangeEnd w:id="5"/>
+      <w:r>
+        <w:rPr>
+          <w:rStyle w:val="a8"/>
+          <w:lang w:eastAsia="en-US"/>
+        </w:rPr>
+        <w:commentReference w:id="5"/>
+      </w:r>
+    </w:p>
+    <w:p>
+      <w:pPr>
+        <w:rPr>
+          <w:rFonts w:ascii="Arial" w:hAnsi="Arial" w:cs="Arial"/>
+          <w:sz w:val="24"/>
+          <w:szCs w:val="24"/>
+          <w:lang w:val="en-US"/>
+        </w:rPr>
+      </w:pPr>
+    </w:p>
+    <w:p>
+      <w:pPr>
+        <w:ind w:firstLine="708"/>
+        <w:rPr>
+          <w:rFonts w:ascii="Arial" w:hAnsi="Arial" w:cs="Arial"/>
+          <w:b/>
+          <w:bCs/>
+          <w:sz w:val="24"/>
+          <w:szCs w:val="24"/>
+          <w:lang w:val="en-US"/>
+        </w:rPr>
+      </w:pPr>
+      <w:commentRangeStart w:id="6"/>
+      <w:r>
+        <w:rPr>
+          <w:rFonts w:ascii="Arial" w:hAnsi="Arial" w:cs="Arial"/>
+          <w:b/>
+          <w:bCs/>
+          <w:sz w:val="24"/>
+          <w:szCs w:val="24"/>
+          <w:lang w:val="en-US"/>
+        </w:rPr>
+        <w:t>2.3. Main steps for installing Linux OS in text mode:</w:t>
+      </w:r>
+    </w:p>
+    <w:p>
+      <w:pPr>
+        <w:rPr>
+          <w:rFonts w:ascii="Arial" w:hAnsi="Arial" w:cs="Arial"/>
+          <w:sz w:val="24"/>
+          <w:szCs w:val="24"/>
+          <w:lang w:val="en-US"/>
+        </w:rPr>
+      </w:pPr>
+      <w:r>
+        <w:rPr>
+          <w:rFonts w:ascii="Arial" w:hAnsi="Arial" w:cs="Arial"/>
+          <w:sz w:val="24"/>
+          <w:szCs w:val="24"/>
+          <w:lang w:val="en-US"/>
+        </w:rPr>
+        <w:t>Start from installation media: Boot from a CD or USB where your Linux installer is stored.</w:t>
+      </w:r>
+    </w:p>
+    <w:p>
+      <w:pPr>
+        <w:rPr>
+          <w:rFonts w:ascii="Arial" w:hAnsi="Arial" w:cs="Arial"/>
+          <w:sz w:val="24"/>
+          <w:szCs w:val="24"/>
+          <w:lang w:val="en-US"/>
+        </w:rPr>
+      </w:pPr>
+      <w:r>
+        <w:rPr>
+          <w:rFonts w:ascii="Arial" w:hAnsi="Arial" w:cs="Arial"/>
+          <w:sz w:val="24"/>
+          <w:szCs w:val="24"/>
+          <w:lang w:val="en-US"/>
+        </w:rPr>
+        <w:t>Choose text mode installation: Select the text-based installation option.</w:t>
+      </w:r>
+    </w:p>
+    <w:p>
+      <w:pPr>
+        <w:rPr>
+          <w:rFonts w:ascii="Arial" w:hAnsi="Arial" w:cs="Arial"/>
+          <w:sz w:val="24"/>
+          <w:szCs w:val="24"/>
+          <w:lang w:val="en-US"/>
+        </w:rPr>
+      </w:pPr>
+      <w:r>
+        <w:rPr>
+          <w:rFonts w:ascii="Arial" w:hAnsi="Arial" w:cs="Arial"/>
+          <w:sz w:val="24"/>
+          <w:szCs w:val="24"/>
+          <w:lang w:val="en-US"/>
+        </w:rPr>
+        <w:t xml:space="preserve">Set up disk partitions: Use tools like </w:t>
+      </w:r>
+      <w:proofErr w:type="spellStart"/>
+      <w:r>
+        <w:rPr>
+          <w:rFonts w:ascii="Arial" w:hAnsi="Arial" w:cs="Arial"/>
+          <w:sz w:val="24"/>
+          <w:szCs w:val="24"/>
+          <w:lang w:val="en-US"/>
+        </w:rPr>
+        <w:t>fdisk</w:t>
+      </w:r>
+      <w:proofErr w:type="spellEnd"/>
+      <w:r>
+        <w:rPr>
+          <w:rFonts w:ascii="Arial" w:hAnsi="Arial" w:cs="Arial"/>
+          <w:sz w:val="24"/>
+          <w:szCs w:val="24"/>
+          <w:lang w:val="en-US"/>
+        </w:rPr>
+        <w:t xml:space="preserve"> to create partitions on your hard drive.</w:t>
+      </w:r>
+    </w:p>
+    <w:p>
+      <w:pPr>
+        <w:rPr>
+          <w:rFonts w:ascii="Arial" w:hAnsi="Arial" w:cs="Arial"/>
+          <w:sz w:val="24"/>
+          <w:szCs w:val="24"/>
+          <w:lang w:val="en-US"/>
+        </w:rPr>
+      </w:pPr>
+      <w:r>
+        <w:rPr>
+          <w:rFonts w:ascii="Arial" w:hAnsi="Arial" w:cs="Arial"/>
+          <w:sz w:val="24"/>
+          <w:szCs w:val="24"/>
+          <w:lang w:val="en-US"/>
+        </w:rPr>
+        <w:t>Install the basic system: Download and install the core packages needed to run Linux.</w:t>
+      </w:r>
+    </w:p>
+    <w:p>
+      <w:pPr>
+        <w:rPr>
+          <w:rFonts w:ascii="Arial" w:hAnsi="Arial" w:cs="Arial"/>
+          <w:sz w:val="24"/>
+          <w:szCs w:val="24"/>
+          <w:lang w:val="en-US"/>
+        </w:rPr>
+      </w:pPr>
+      <w:r>
+        <w:rPr>
+          <w:rFonts w:ascii="Arial" w:hAnsi="Arial" w:cs="Arial"/>
+          <w:sz w:val="24"/>
+          <w:szCs w:val="24"/>
+          <w:lang w:val="en-US"/>
+        </w:rPr>
+        <w:t>Install a bootloader: Add a program like GRUB so your system can boot properly.</w:t>
+      </w:r>
+    </w:p>
+    <w:p>
+      <w:pPr>
+        <w:rPr>
+          <w:rFonts w:ascii="Arial" w:hAnsi="Arial" w:cs="Arial"/>
+          <w:sz w:val="24"/>
+          <w:szCs w:val="24"/>
+          <w:lang w:val="en-US"/>
+        </w:rPr>
+      </w:pPr>
+      <w:r>
+        <w:rPr>
+          <w:rFonts w:ascii="Arial" w:hAnsi="Arial" w:cs="Arial"/>
+          <w:sz w:val="24"/>
+          <w:szCs w:val="24"/>
+          <w:lang w:val="en-US"/>
+        </w:rPr>
+        <w:t>Set up network: Configure network settings either by editing files or using simple text-based tools.</w:t>
+      </w:r>
+    </w:p>
+    <w:p>
+      <w:pPr>
+        <w:rPr>
+          <w:rFonts w:ascii="Arial" w:hAnsi="Arial" w:cs="Arial"/>
+          <w:sz w:val="24"/>
+          <w:szCs w:val="24"/>
+          <w:lang w:val="en-US"/>
+        </w:rPr>
+      </w:pPr>
+      <w:r>
+        <w:rPr>
+          <w:rFonts w:ascii="Arial" w:hAnsi="Arial" w:cs="Arial"/>
+          <w:sz w:val="24"/>
+          <w:szCs w:val="24"/>
+          <w:lang w:val="en-US"/>
+        </w:rPr>
+        <w:t>Reboot: After installation, restart your system and log in.</w:t>
+      </w:r>
+      <w:commentRangeEnd w:id="6"/>
+      <w:r>
+        <w:rPr>
+          <w:rStyle w:val="a8"/>
+          <w:lang w:eastAsia="en-US"/>
+        </w:rPr>
+        <w:commentReference w:id="6"/>
+      </w:r>
+    </w:p>
+    <w:p>
+      <w:pPr>
+        <w:rPr>
+          <w:rFonts w:ascii="Arial" w:hAnsi="Arial" w:cs="Arial"/>
+          <w:sz w:val="24"/>
+          <w:szCs w:val="24"/>
+          <w:lang w:val="en-US"/>
+        </w:rPr>
+      </w:pPr>
+    </w:p>
+    <w:p>
+      <w:pPr>
+        <w:rPr>
+          <w:rFonts w:ascii="Arial" w:hAnsi="Arial" w:cs="Arial"/>
+          <w:b/>
+          <w:bCs/>
+          <w:sz w:val="24"/>
+          <w:szCs w:val="24"/>
+          <w:lang w:val="en-US"/>
+        </w:rPr>
+      </w:pPr>
+      <w:r>
+        <w:rPr>
+          <w:rFonts w:ascii="Arial" w:hAnsi="Arial" w:cs="Arial"/>
+          <w:sz w:val="24"/>
+          <w:szCs w:val="24"/>
+          <w:lang w:val="en-US"/>
+        </w:rPr>
+        <w:tab/>
+      </w:r>
+      <w:commentRangeStart w:id="7"/>
+      <w:r>
+        <w:rPr>
+          <w:rFonts w:ascii="Arial" w:hAnsi="Arial" w:cs="Arial"/>
+          <w:b/>
+          <w:bCs/>
+          <w:sz w:val="24"/>
+          <w:szCs w:val="24"/>
+          <w:lang w:val="en-US"/>
+        </w:rPr>
+        <w:t>2.4. How to install Gnome and KDE if Linux is in text mode:</w:t>
+      </w:r>
+    </w:p>
+    <w:p>
+      <w:pPr>
+        <w:rPr>
+          <w:rFonts w:ascii="Arial" w:hAnsi="Arial" w:cs="Arial"/>
+          <w:b/>
+          <w:bCs/>
+          <w:sz w:val="24"/>
+          <w:szCs w:val="24"/>
+          <w:lang w:val="en-US"/>
+        </w:rPr>
+      </w:pPr>
+      <w:r>
+        <w:rPr>
+          <w:rFonts w:ascii="Arial" w:hAnsi="Arial" w:cs="Arial"/>
+          <w:b/>
+          <w:bCs/>
+          <w:sz w:val="24"/>
+          <w:szCs w:val="24"/>
+          <w:lang w:val="en-US"/>
+        </w:rPr>
+        <w:t>For Gnome:</w:t>
+      </w:r>
+    </w:p>
+    <w:p>
+      <w:pPr>
+        <w:rPr>
+          <w:rFonts w:ascii="Arial" w:hAnsi="Arial" w:cs="Arial"/>
+          <w:sz w:val="24"/>
+          <w:szCs w:val="24"/>
+          <w:lang w:val="en-US"/>
+        </w:rPr>
+      </w:pPr>
+      <w:r>
+        <w:rPr>
+          <w:rFonts w:ascii="Arial" w:hAnsi="Arial" w:cs="Arial"/>
+          <w:sz w:val="24"/>
+          <w:szCs w:val="24"/>
+          <w:lang w:val="en-US"/>
+        </w:rPr>
+        <w:t xml:space="preserve">    1. Update your package manager:</w:t>
+      </w:r>
+    </w:p>
+    <w:p>
+      <w:pPr>
+        <w:rPr>
+          <w:rFonts w:ascii="Arial" w:hAnsi="Arial" w:cs="Arial"/>
+          <w:sz w:val="24"/>
+          <w:szCs w:val="24"/>
+          <w:lang w:val="en-US"/>
+        </w:rPr>
+      </w:pPr>
+      <w:r>
+        <w:rPr>
+          <w:rFonts w:ascii="Arial" w:hAnsi="Arial" w:cs="Arial"/>
+          <w:sz w:val="24"/>
+          <w:szCs w:val="24"/>
+          <w:lang w:val="en-US"/>
+        </w:rPr>
+        <w:t xml:space="preserve">       </w:t>
+      </w:r>
+      <w:proofErr w:type="spellStart"/>
+      <w:r>
+        <w:rPr>
+          <w:rFonts w:ascii="Arial" w:hAnsi="Arial" w:cs="Arial"/>
+          <w:sz w:val="24"/>
+          <w:szCs w:val="24"/>
+          <w:lang w:val="en-US"/>
+        </w:rPr>
+        <w:t>sudo</w:t>
+      </w:r>
+      <w:proofErr w:type="spellEnd"/>
+      <w:r>
+        <w:rPr>
+          <w:rFonts w:ascii="Arial" w:hAnsi="Arial" w:cs="Arial"/>
+          <w:sz w:val="24"/>
+          <w:szCs w:val="24"/>
+          <w:lang w:val="en-US"/>
+        </w:rPr>
+        <w:t xml:space="preserve"> apt update</w:t>
+      </w:r>
+    </w:p>
+    <w:p>
+      <w:pPr>
+        <w:rPr>
+          <w:rFonts w:ascii="Arial" w:hAnsi="Arial" w:cs="Arial"/>
+          <w:sz w:val="24"/>
+          <w:szCs w:val="24"/>
+          <w:lang w:val="en-US"/>
+        </w:rPr>
+      </w:pPr>
+      <w:r>
+        <w:rPr>
+          <w:rFonts w:ascii="Arial" w:hAnsi="Arial" w:cs="Arial"/>
+          <w:sz w:val="24"/>
+          <w:szCs w:val="24"/>
+          <w:lang w:val="en-US"/>
+        </w:rPr>
+        <w:t xml:space="preserve">    2. Install Gnome:</w:t>
+      </w:r>
+    </w:p>
+    <w:p>
+      <w:pPr>
+        <w:rPr>
+          <w:rFonts w:ascii="Arial" w:hAnsi="Arial" w:cs="Arial"/>
+          <w:sz w:val="24"/>
+          <w:szCs w:val="24"/>
+          <w:lang w:val="en-US"/>
+        </w:rPr>
+      </w:pPr>
+      <w:r>
+        <w:rPr>
+          <w:rFonts w:ascii="Arial" w:hAnsi="Arial" w:cs="Arial"/>
+          <w:sz w:val="24"/>
+          <w:szCs w:val="24"/>
+          <w:lang w:val="en-US"/>
+        </w:rPr>
+        <w:t xml:space="preserve">       </w:t>
+      </w:r>
+      <w:proofErr w:type="spellStart"/>
+      <w:r>
+        <w:rPr>
+          <w:rFonts w:ascii="Arial" w:hAnsi="Arial" w:cs="Arial"/>
+          <w:sz w:val="24"/>
+          <w:szCs w:val="24"/>
+          <w:lang w:val="en-US"/>
+        </w:rPr>
+        <w:t>sudo</w:t>
+      </w:r>
+      <w:proofErr w:type="spellEnd"/>
+      <w:r>
+        <w:rPr>
+          <w:rFonts w:ascii="Arial" w:hAnsi="Arial" w:cs="Arial"/>
+          <w:sz w:val="24"/>
+          <w:szCs w:val="24"/>
+          <w:lang w:val="en-US"/>
+        </w:rPr>
+        <w:t xml:space="preserve"> apt install gnome-shell</w:t>
+      </w:r>
+    </w:p>
+    <w:p>
+      <w:pPr>
+        <w:rPr>
+          <w:rFonts w:ascii="Arial" w:hAnsi="Arial" w:cs="Arial"/>
+          <w:sz w:val="24"/>
+          <w:szCs w:val="24"/>
+          <w:lang w:val="en-US"/>
+        </w:rPr>
+      </w:pPr>
+      <w:r>
+        <w:rPr>
+          <w:rFonts w:ascii="Arial" w:hAnsi="Arial" w:cs="Arial"/>
+          <w:sz w:val="24"/>
+          <w:szCs w:val="24"/>
+          <w:lang w:val="en-US"/>
+        </w:rPr>
+        <w:t xml:space="preserve">    3. Start Gnome with this command:</w:t>
+      </w:r>
+    </w:p>
+    <w:p>
+      <w:pPr>
+        <w:rPr>
+          <w:rFonts w:ascii="Arial" w:hAnsi="Arial" w:cs="Arial"/>
+          <w:sz w:val="24"/>
+          <w:szCs w:val="24"/>
+          <w:lang w:val="en-US"/>
+        </w:rPr>
+      </w:pPr>
+      <w:r>
+        <w:rPr>
+          <w:rFonts w:ascii="Arial" w:hAnsi="Arial" w:cs="Arial"/>
+          <w:sz w:val="24"/>
+          <w:szCs w:val="24"/>
+          <w:lang w:val="en-US"/>
+        </w:rPr>
+        <w:t xml:space="preserve">       </w:t>
+      </w:r>
+      <w:proofErr w:type="spellStart"/>
+      <w:r>
+        <w:rPr>
+          <w:rFonts w:ascii="Arial" w:hAnsi="Arial" w:cs="Arial"/>
+          <w:sz w:val="24"/>
+          <w:szCs w:val="24"/>
+          <w:lang w:val="en-US"/>
+        </w:rPr>
+        <w:t>sudo</w:t>
+      </w:r>
+      <w:proofErr w:type="spellEnd"/>
+      <w:r>
+        <w:rPr>
+          <w:rFonts w:ascii="Arial" w:hAnsi="Arial" w:cs="Arial"/>
+          <w:sz w:val="24"/>
+          <w:szCs w:val="24"/>
+          <w:lang w:val="en-US"/>
+        </w:rPr>
+        <w:t xml:space="preserve"> </w:t>
+      </w:r>
+      <w:proofErr w:type="spellStart"/>
+      <w:r>
+        <w:rPr>
+          <w:rFonts w:ascii="Arial" w:hAnsi="Arial" w:cs="Arial"/>
+          <w:sz w:val="24"/>
+          <w:szCs w:val="24"/>
+          <w:lang w:val="en-US"/>
+        </w:rPr>
+        <w:t>systemctl</w:t>
+      </w:r>
+      <w:proofErr w:type="spellEnd"/>
+      <w:r>
+        <w:rPr>
+          <w:rFonts w:ascii="Arial" w:hAnsi="Arial" w:cs="Arial"/>
+          <w:sz w:val="24"/>
+          <w:szCs w:val="24"/>
+          <w:lang w:val="en-US"/>
+        </w:rPr>
+        <w:t xml:space="preserve"> start gdm3</w:t>
+      </w:r>
+    </w:p>
+    <w:p>
+      <w:pPr>
+        <w:rPr>
+          <w:rFonts w:ascii="Arial" w:hAnsi="Arial" w:cs="Arial"/>
+          <w:sz w:val="24"/>
+          <w:szCs w:val="24"/>
+          <w:lang w:val="en-US"/>
+        </w:rPr>
+      </w:pPr>
+      <w:r>
+        <w:rPr>
+          <w:rFonts w:ascii="Arial" w:hAnsi="Arial" w:cs="Arial"/>
+          <w:sz w:val="24"/>
+          <w:szCs w:val="24"/>
+          <w:lang w:val="en-US"/>
+        </w:rPr>
+        <w:t xml:space="preserve">    4. Set Gnome to start automatically:</w:t>
+      </w:r>
+    </w:p>
+    <w:p>
+      <w:pPr>
+        <w:rPr>
+          <w:rFonts w:ascii="Arial" w:hAnsi="Arial" w:cs="Arial"/>
+          <w:sz w:val="24"/>
+          <w:szCs w:val="24"/>
+          <w:lang w:val="en-US"/>
+        </w:rPr>
+      </w:pPr>
+      <w:r>
+        <w:rPr>
+          <w:rFonts w:ascii="Arial" w:hAnsi="Arial" w:cs="Arial"/>
+          <w:sz w:val="24"/>
+          <w:szCs w:val="24"/>
+          <w:lang w:val="en-US"/>
+        </w:rPr>
+        <w:t xml:space="preserve">       </w:t>
+      </w:r>
+      <w:proofErr w:type="spellStart"/>
+      <w:r>
+        <w:rPr>
+          <w:rFonts w:ascii="Arial" w:hAnsi="Arial" w:cs="Arial"/>
+          <w:sz w:val="24"/>
+          <w:szCs w:val="24"/>
+          <w:lang w:val="en-US"/>
+        </w:rPr>
+        <w:t>sudo</w:t>
+      </w:r>
+      <w:proofErr w:type="spellEnd"/>
+      <w:r>
+        <w:rPr>
+          <w:rFonts w:ascii="Arial" w:hAnsi="Arial" w:cs="Arial"/>
+          <w:sz w:val="24"/>
+          <w:szCs w:val="24"/>
+          <w:lang w:val="en-US"/>
+        </w:rPr>
+        <w:t xml:space="preserve"> </w:t>
+      </w:r>
+      <w:proofErr w:type="spellStart"/>
+      <w:r>
+        <w:rPr>
+          <w:rFonts w:ascii="Arial" w:hAnsi="Arial" w:cs="Arial"/>
+          <w:sz w:val="24"/>
+          <w:szCs w:val="24"/>
+          <w:lang w:val="en-US"/>
+        </w:rPr>
+        <w:t>systemctl</w:t>
+      </w:r>
+      <w:proofErr w:type="spellEnd"/>
+      <w:r>
+        <w:rPr>
+          <w:rFonts w:ascii="Arial" w:hAnsi="Arial" w:cs="Arial"/>
+          <w:sz w:val="24"/>
+          <w:szCs w:val="24"/>
+          <w:lang w:val="en-US"/>
+        </w:rPr>
+        <w:t xml:space="preserve"> enable gdm3</w:t>
+      </w:r>
+    </w:p>
+    <w:p>
+      <w:pPr>
+        <w:rPr>
+          <w:rFonts w:ascii="Arial" w:hAnsi="Arial" w:cs="Arial"/>
+          <w:b/>
+          <w:bCs/>
+          <w:sz w:val="24"/>
+          <w:szCs w:val="24"/>
+          <w:lang w:val="en-US"/>
+        </w:rPr>
+      </w:pPr>
+      <w:r>
+        <w:rPr>
+          <w:rFonts w:ascii="Arial" w:hAnsi="Arial" w:cs="Arial"/>
+          <w:b/>
+          <w:bCs/>
+          <w:sz w:val="24"/>
+          <w:szCs w:val="24"/>
+          <w:lang w:val="en-US"/>
+        </w:rPr>
+        <w:t>For KDE:</w:t>
+      </w:r>
+    </w:p>
+    <w:p>
+      <w:pPr>
+        <w:rPr>
+          <w:rFonts w:ascii="Arial" w:hAnsi="Arial" w:cs="Arial"/>
+          <w:sz w:val="24"/>
+          <w:szCs w:val="24"/>
+          <w:lang w:val="en-US"/>
+        </w:rPr>
+      </w:pPr>
+      <w:r>
+        <w:rPr>
+          <w:rFonts w:ascii="Arial" w:hAnsi="Arial" w:cs="Arial"/>
+          <w:sz w:val="24"/>
+          <w:szCs w:val="24"/>
+          <w:lang w:val="en-US"/>
+        </w:rPr>
+        <w:t xml:space="preserve">    1. Install KDE:</w:t>
+      </w:r>
+    </w:p>
+    <w:p>
+      <w:pPr>
+        <w:rPr>
+          <w:rFonts w:ascii="Arial" w:hAnsi="Arial" w:cs="Arial"/>
+          <w:sz w:val="24"/>
+          <w:szCs w:val="24"/>
+          <w:lang w:val="en-US"/>
+        </w:rPr>
+      </w:pPr>
+      <w:r>
+        <w:rPr>
+          <w:rFonts w:ascii="Arial" w:hAnsi="Arial" w:cs="Arial"/>
+          <w:sz w:val="24"/>
+          <w:szCs w:val="24"/>
+          <w:lang w:val="en-US"/>
+        </w:rPr>
+        <w:t xml:space="preserve">       </w:t>
+      </w:r>
+      <w:proofErr w:type="spellStart"/>
+      <w:r>
+        <w:rPr>
+          <w:rFonts w:ascii="Arial" w:hAnsi="Arial" w:cs="Arial"/>
+          <w:sz w:val="24"/>
+          <w:szCs w:val="24"/>
+          <w:lang w:val="en-US"/>
+        </w:rPr>
+        <w:t>sudo</w:t>
+      </w:r>
+      <w:proofErr w:type="spellEnd"/>
+      <w:r>
+        <w:rPr>
+          <w:rFonts w:ascii="Arial" w:hAnsi="Arial" w:cs="Arial"/>
+          <w:sz w:val="24"/>
+          <w:szCs w:val="24"/>
+          <w:lang w:val="en-US"/>
+        </w:rPr>
+        <w:t xml:space="preserve"> apt install </w:t>
+      </w:r>
+      <w:proofErr w:type="spellStart"/>
+      <w:r>
+        <w:rPr>
+          <w:rFonts w:ascii="Arial" w:hAnsi="Arial" w:cs="Arial"/>
+          <w:sz w:val="24"/>
+          <w:szCs w:val="24"/>
+          <w:lang w:val="en-US"/>
+        </w:rPr>
+        <w:t>kde</w:t>
+      </w:r>
+      <w:proofErr w:type="spellEnd"/>
+      <w:r>
+        <w:rPr>
+          <w:rFonts w:ascii="Arial" w:hAnsi="Arial" w:cs="Arial"/>
+          <w:sz w:val="24"/>
+          <w:szCs w:val="24"/>
+          <w:lang w:val="en-US"/>
+        </w:rPr>
+        <w:t>-plasma-desktop</w:t>
+      </w:r>
+    </w:p>
+    <w:p>
+      <w:pPr>
+        <w:rPr>
+          <w:rFonts w:ascii="Arial" w:hAnsi="Arial" w:cs="Arial"/>
+          <w:sz w:val="24"/>
+          <w:szCs w:val="24"/>
+          <w:lang w:val="en-US"/>
+        </w:rPr>
+      </w:pPr>
+      <w:r>
+        <w:rPr>
+          <w:rFonts w:ascii="Arial" w:hAnsi="Arial" w:cs="Arial"/>
+          <w:sz w:val="24"/>
+          <w:szCs w:val="24"/>
+          <w:lang w:val="en-US"/>
+        </w:rPr>
+        <w:t xml:space="preserve">    2. Start KDE’s display manager:</w:t>
+      </w:r>
+    </w:p>
+    <w:p>
+      <w:pPr>
+        <w:rPr>
+          <w:rFonts w:ascii="Arial" w:hAnsi="Arial" w:cs="Arial"/>
+          <w:sz w:val="24"/>
+          <w:szCs w:val="24"/>
+          <w:lang w:val="en-US"/>
+        </w:rPr>
+      </w:pPr>
+      <w:r>
+        <w:rPr>
+          <w:rFonts w:ascii="Arial" w:hAnsi="Arial" w:cs="Arial"/>
+          <w:sz w:val="24"/>
+          <w:szCs w:val="24"/>
+          <w:lang w:val="en-US"/>
+        </w:rPr>
+        <w:t xml:space="preserve">       </w:t>
+      </w:r>
+      <w:proofErr w:type="spellStart"/>
+      <w:r>
+        <w:rPr>
+          <w:rFonts w:ascii="Arial" w:hAnsi="Arial" w:cs="Arial"/>
+          <w:sz w:val="24"/>
+          <w:szCs w:val="24"/>
+          <w:lang w:val="en-US"/>
+        </w:rPr>
+        <w:t>sudo</w:t>
+      </w:r>
+      <w:proofErr w:type="spellEnd"/>
+      <w:r>
+        <w:rPr>
+          <w:rFonts w:ascii="Arial" w:hAnsi="Arial" w:cs="Arial"/>
+          <w:sz w:val="24"/>
+          <w:szCs w:val="24"/>
+          <w:lang w:val="en-US"/>
+        </w:rPr>
+        <w:t xml:space="preserve"> </w:t>
+      </w:r>
+      <w:proofErr w:type="spellStart"/>
+      <w:r>
+        <w:rPr>
+          <w:rFonts w:ascii="Arial" w:hAnsi="Arial" w:cs="Arial"/>
+          <w:sz w:val="24"/>
+          <w:szCs w:val="24"/>
+          <w:lang w:val="en-US"/>
+        </w:rPr>
+        <w:t>systemctl</w:t>
+      </w:r>
+      <w:proofErr w:type="spellEnd"/>
+      <w:r>
+        <w:rPr>
+          <w:rFonts w:ascii="Arial" w:hAnsi="Arial" w:cs="Arial"/>
+          <w:sz w:val="24"/>
+          <w:szCs w:val="24"/>
+          <w:lang w:val="en-US"/>
+        </w:rPr>
+        <w:t xml:space="preserve"> start </w:t>
+      </w:r>
+      <w:proofErr w:type="spellStart"/>
+      <w:r>
+        <w:rPr>
+          <w:rFonts w:ascii="Arial" w:hAnsi="Arial" w:cs="Arial"/>
+          <w:sz w:val="24"/>
+          <w:szCs w:val="24"/>
+          <w:lang w:val="en-US"/>
+        </w:rPr>
+        <w:t>sddm</w:t>
+      </w:r>
+      <w:proofErr w:type="spellEnd"/>
+    </w:p>
+    <w:p>
+      <w:pPr>
+        <w:rPr>
+          <w:rFonts w:ascii="Arial" w:hAnsi="Arial" w:cs="Arial"/>
+          <w:sz w:val="24"/>
+          <w:szCs w:val="24"/>
+          <w:lang w:val="en-US"/>
+        </w:rPr>
+      </w:pPr>
+      <w:r>
+        <w:rPr>
+          <w:rFonts w:ascii="Arial" w:hAnsi="Arial" w:cs="Arial"/>
+          <w:sz w:val="24"/>
+          <w:szCs w:val="24"/>
+          <w:lang w:val="en-US"/>
+        </w:rPr>
+        <w:t xml:space="preserve">    3. Set KDE to start automatically:</w:t>
+      </w:r>
+    </w:p>
+    <w:p>
+      <w:pPr>
+        <w:rPr>
+          <w:rFonts w:ascii="Arial" w:hAnsi="Arial" w:cs="Arial"/>
+          <w:sz w:val="24"/>
+          <w:szCs w:val="24"/>
+          <w:lang w:val="en-US"/>
+        </w:rPr>
+      </w:pPr>
+      <w:r>
+        <w:rPr>
+          <w:rFonts w:ascii="Arial" w:hAnsi="Arial" w:cs="Arial"/>
+          <w:sz w:val="24"/>
+          <w:szCs w:val="24"/>
+          <w:lang w:val="en-US"/>
+        </w:rPr>
+        <w:t xml:space="preserve">       </w:t>
+      </w:r>
+      <w:proofErr w:type="spellStart"/>
+      <w:r>
+        <w:rPr>
+          <w:rFonts w:ascii="Arial" w:hAnsi="Arial" w:cs="Arial"/>
+          <w:sz w:val="24"/>
+          <w:szCs w:val="24"/>
+          <w:lang w:val="en-US"/>
+        </w:rPr>
+        <w:t>sudo</w:t>
+      </w:r>
+      <w:proofErr w:type="spellEnd"/>
+      <w:r>
+        <w:rPr>
+          <w:rFonts w:ascii="Arial" w:hAnsi="Arial" w:cs="Arial"/>
+          <w:sz w:val="24"/>
+          <w:szCs w:val="24"/>
+          <w:lang w:val="en-US"/>
+        </w:rPr>
+        <w:t xml:space="preserve"> </w:t>
+      </w:r>
+      <w:proofErr w:type="spellStart"/>
+      <w:r>
+        <w:rPr>
+          <w:rFonts w:ascii="Arial" w:hAnsi="Arial" w:cs="Arial"/>
+          <w:sz w:val="24"/>
+          <w:szCs w:val="24"/>
+          <w:lang w:val="en-US"/>
+        </w:rPr>
+        <w:t>systemctl</w:t>
+      </w:r>
+      <w:proofErr w:type="spellEnd"/>
+      <w:r>
+        <w:rPr>
+          <w:rFonts w:ascii="Arial" w:hAnsi="Arial" w:cs="Arial"/>
+          <w:sz w:val="24"/>
+          <w:szCs w:val="24"/>
+          <w:lang w:val="en-US"/>
+        </w:rPr>
+        <w:t xml:space="preserve"> enable </w:t>
+      </w:r>
+      <w:proofErr w:type="spellStart"/>
+      <w:r>
+        <w:rPr>
+          <w:rFonts w:ascii="Arial" w:hAnsi="Arial" w:cs="Arial"/>
+          <w:sz w:val="24"/>
+          <w:szCs w:val="24"/>
+          <w:lang w:val="en-US"/>
+        </w:rPr>
+        <w:t>sddm</w:t>
+      </w:r>
+      <w:commentRangeEnd w:id="7"/>
+      <w:proofErr w:type="spellEnd"/>
+      <w:r>
+        <w:rPr>
+          <w:rStyle w:val="a8"/>
+          <w:lang w:eastAsia="en-US"/>
+        </w:rPr>
+        <w:commentReference w:id="7"/>
+      </w:r>
+    </w:p>
+    <w:p>
+      <w:pPr>
+        <w:rPr>
+          <w:rFonts w:ascii="Arial" w:hAnsi="Arial" w:cs="Arial"/>
+          <w:sz w:val="24"/>
+          <w:szCs w:val="24"/>
+          <w:lang w:val="en-US"/>
+        </w:rPr>
+      </w:pPr>
+    </w:p>
+    <w:p>
+      <w:pPr>
+        <w:ind w:firstLine="708"/>
+        <w:rPr>
+          <w:rFonts w:ascii="Arial" w:hAnsi="Arial" w:cs="Arial"/>
+          <w:b/>
+          <w:bCs/>
+          <w:sz w:val="24"/>
+          <w:szCs w:val="24"/>
+          <w:lang w:val="en-US"/>
+        </w:rPr>
+      </w:pPr>
+      <w:commentRangeStart w:id="8"/>
+      <w:r>
+        <w:rPr>
+          <w:rFonts w:ascii="Arial" w:hAnsi="Arial" w:cs="Arial"/>
+          <w:b/>
+          <w:bCs/>
+          <w:sz w:val="24"/>
+          <w:szCs w:val="24"/>
+        </w:rPr>
+        <w:t xml:space="preserve">2.5. </w:t>
+      </w:r>
+      <w:r>
+        <w:rPr>
+          <w:rFonts w:ascii="Arial" w:hAnsi="Arial" w:cs="Arial"/>
+          <w:b/>
+          <w:bCs/>
+          <w:sz w:val="24"/>
+          <w:szCs w:val="24"/>
+          <w:lang w:val="en-US"/>
+        </w:rPr>
+        <w:t xml:space="preserve">Brief description of graphical interfaces (for KDE and </w:t>
+      </w:r>
+      <w:proofErr w:type="spellStart"/>
+      <w:r>
+        <w:rPr>
+          <w:rFonts w:ascii="Arial" w:hAnsi="Arial" w:cs="Arial"/>
+          <w:b/>
+          <w:bCs/>
+          <w:sz w:val="24"/>
+          <w:szCs w:val="24"/>
+          <w:lang w:val="en-US"/>
+        </w:rPr>
+        <w:t>Fluxbox</w:t>
+      </w:r>
+      <w:proofErr w:type="spellEnd"/>
+      <w:r>
+        <w:rPr>
+          <w:rFonts w:ascii="Arial" w:hAnsi="Arial" w:cs="Arial"/>
+          <w:b/>
+          <w:bCs/>
+          <w:sz w:val="24"/>
+          <w:szCs w:val="24"/>
+          <w:lang w:val="en-US"/>
+        </w:rPr>
+        <w:t>):</w:t>
+      </w:r>
+    </w:p>
+    <w:p>
+      <w:pPr>
+        <w:rPr>
+          <w:rFonts w:ascii="Arial" w:hAnsi="Arial" w:cs="Arial"/>
+          <w:b/>
+          <w:bCs/>
+          <w:sz w:val="24"/>
+          <w:szCs w:val="24"/>
+          <w:lang w:val="en-US"/>
+        </w:rPr>
+      </w:pPr>
+      <w:r>
+        <w:rPr>
+          <w:rFonts w:ascii="Arial" w:hAnsi="Arial" w:cs="Arial"/>
+          <w:b/>
+          <w:bCs/>
+          <w:sz w:val="24"/>
+          <w:szCs w:val="24"/>
+          <w:lang w:val="en-US"/>
+        </w:rPr>
+        <w:t xml:space="preserve">- KDE: </w:t>
+      </w:r>
+    </w:p>
+    <w:p>
+      <w:pPr>
+        <w:rPr>
+          <w:rFonts w:ascii="Arial" w:hAnsi="Arial" w:cs="Arial"/>
+          <w:sz w:val="24"/>
+          <w:szCs w:val="24"/>
+          <w:lang w:val="en-US"/>
+        </w:rPr>
+      </w:pPr>
+      <w:r>
+        <w:rPr>
+          <w:rFonts w:ascii="Arial" w:hAnsi="Arial" w:cs="Arial"/>
+          <w:sz w:val="24"/>
+          <w:szCs w:val="24"/>
+          <w:lang w:val="en-US"/>
+        </w:rPr>
+        <w:t xml:space="preserve">    - KDE is a powerful and feature-rich desktop environment. It’s highly customizable and offers a lot of advanced settings, making it great for users who want more control over their system’s appearance and behavior. KDE comes with a full suite of applications like file managers, text editors, and system settings tools. It is known for being visually appealing while still performing well on modern systems.</w:t>
+      </w:r>
+    </w:p>
+    <w:p>
+      <w:pPr>
+        <w:rPr>
+          <w:rFonts w:ascii="Arial" w:hAnsi="Arial" w:cs="Arial"/>
+          <w:b/>
+          <w:bCs/>
+          <w:sz w:val="24"/>
+          <w:szCs w:val="24"/>
+          <w:lang w:val="en-US"/>
+        </w:rPr>
+      </w:pPr>
+      <w:r>
+        <w:rPr>
+          <w:rFonts w:ascii="Arial" w:hAnsi="Arial" w:cs="Arial"/>
+          <w:b/>
+          <w:bCs/>
+          <w:sz w:val="24"/>
+          <w:szCs w:val="24"/>
+          <w:lang w:val="en-US"/>
+        </w:rPr>
+        <w:t xml:space="preserve">- </w:t>
+      </w:r>
+      <w:proofErr w:type="spellStart"/>
+      <w:r>
+        <w:rPr>
+          <w:rFonts w:ascii="Arial" w:hAnsi="Arial" w:cs="Arial"/>
+          <w:b/>
+          <w:bCs/>
+          <w:sz w:val="24"/>
+          <w:szCs w:val="24"/>
+          <w:lang w:val="en-US"/>
+        </w:rPr>
+        <w:t>Fluxbox</w:t>
+      </w:r>
+      <w:proofErr w:type="spellEnd"/>
+      <w:r>
+        <w:rPr>
+          <w:rFonts w:ascii="Arial" w:hAnsi="Arial" w:cs="Arial"/>
+          <w:b/>
+          <w:bCs/>
+          <w:sz w:val="24"/>
+          <w:szCs w:val="24"/>
+          <w:lang w:val="en-US"/>
+        </w:rPr>
+        <w:t xml:space="preserve">: </w:t>
+      </w:r>
+    </w:p>
+    <w:p>
+      <w:pPr>
+        <w:rPr>
+          <w:rFonts w:ascii="Arial" w:hAnsi="Arial" w:cs="Arial"/>
+          <w:sz w:val="24"/>
+          <w:szCs w:val="24"/>
+          <w:lang w:val="en-US"/>
+        </w:rPr>
+      </w:pPr>
+      <w:r>
+        <w:rPr>
+          <w:rFonts w:ascii="Arial" w:hAnsi="Arial" w:cs="Arial"/>
+          <w:sz w:val="24"/>
+          <w:szCs w:val="24"/>
+          <w:lang w:val="en-US"/>
+        </w:rPr>
+        <w:t xml:space="preserve">    - </w:t>
+      </w:r>
+      <w:proofErr w:type="spellStart"/>
+      <w:r>
+        <w:rPr>
+          <w:rFonts w:ascii="Arial" w:hAnsi="Arial" w:cs="Arial"/>
+          <w:sz w:val="24"/>
+          <w:szCs w:val="24"/>
+          <w:lang w:val="en-US"/>
+        </w:rPr>
+        <w:t>Fluxbox</w:t>
+      </w:r>
+      <w:proofErr w:type="spellEnd"/>
+      <w:r>
+        <w:rPr>
+          <w:rFonts w:ascii="Arial" w:hAnsi="Arial" w:cs="Arial"/>
+          <w:sz w:val="24"/>
+          <w:szCs w:val="24"/>
+          <w:lang w:val="en-US"/>
+        </w:rPr>
+        <w:t xml:space="preserve"> is a lightweight window manager that focuses on speed and simplicity. Unlike KDE, it doesn’t come with a lot of built-in apps or features. Instead, it provides a minimalistic environment where users can open windows and manage tasks efficiently. It’s great for older hardware or when you want a clean, fast interface without extra features.</w:t>
+      </w:r>
+    </w:p>
+    <w:p>
+      <w:pPr>
+        <w:rPr>
+          <w:rFonts w:ascii="Arial" w:hAnsi="Arial" w:cs="Arial"/>
+          <w:sz w:val="24"/>
+          <w:szCs w:val="24"/>
+          <w:lang w:val="en-US"/>
+        </w:rPr>
+      </w:pPr>
+      <w:r>
+        <w:rPr>
+          <w:rFonts w:ascii="Arial" w:hAnsi="Arial" w:cs="Arial"/>
+          <w:sz w:val="24"/>
+          <w:szCs w:val="24"/>
+          <w:lang w:val="en-US"/>
+        </w:rPr>
+        <w:lastRenderedPageBreak/>
+        <w:t xml:space="preserve">       </w:t>
+      </w:r>
+      <w:commentRangeEnd w:id="8"/>
+      <w:r>
+        <w:rPr>
+          <w:rStyle w:val="a8"/>
+          <w:lang w:eastAsia="en-US"/>
+        </w:rPr>
+        <w:commentReference w:id="8"/>
       </w:r>
     </w:p>
     <w:p>
       <w:pPr>
         <w:jc w:val="left"/>
-        <w:rPr/>
-      </w:pPr>
-      <w:r>
-        <w:rPr>
-          <w:rtl w:val="0"/>
-        </w:rPr>
-      </w:r>
-    </w:p>
-    <w:p>
-      <w:pPr>
-        <w:pStyle w:val="Heading2"/>
+      </w:pPr>
+    </w:p>
+    <w:p>
+      <w:pPr>
+        <w:pStyle w:val="2"/>
         <w:jc w:val="left"/>
-        <w:rPr/>
-      </w:pPr>
-      <w:bookmarkStart w:colFirst="0" w:colLast="0" w:name="_k15apzbbn4p" w:id="3"/>
-      <w:bookmarkEnd w:id="3"/>
-      <w:r>
-        <w:rPr>
-          <w:rtl w:val="0"/>
-        </w:rPr>
-        <w:t xml:space="preserve">Створив Михайленко Олексій</w:t>
-      </w:r>
+      </w:pPr>
+      <w:bookmarkStart w:id="9" w:name="_k15apzbbn4p" w:colFirst="0" w:colLast="0"/>
+      <w:bookmarkEnd w:id="9"/>
+      <w:proofErr w:type="spellStart"/>
+      <w:r>
+        <w:t>Створив</w:t>
+      </w:r>
+      <w:proofErr w:type="spellEnd"/>
+      <w:r>
+        <w:t xml:space="preserve"> </w:t>
+      </w:r>
+      <w:proofErr w:type="spellStart"/>
+      <w:r>
+        <w:t>Михайленко</w:t>
+      </w:r>
+      <w:proofErr w:type="spellEnd"/>
+      <w:r>
+        <w:t xml:space="preserve"> </w:t>
+      </w:r>
+      <w:proofErr w:type="spellStart"/>
+      <w:r>
+        <w:t>Олексій</w:t>
+      </w:r>
+      <w:proofErr w:type="spellEnd"/>
     </w:p>
     <w:sectPr>
-      <w:pgSz w:h="15840" w:w="12240" w:orient="portrait"/>
-      <w:pgMar w:bottom="1440" w:top="1440" w:left="1440" w:right="1440" w:header="720" w:footer="720"/>
+      <w:pgSz w:w="12240" w:h="15840"/>
+      <w:pgMar w:top="1440" w:right="1440" w:bottom="1440" w:left="1440" w:header="720" w:footer="720" w:gutter="0"/>
       <w:pgNumType w:start="1"/>
+      <w:cols w:space="720"/>
     </w:sectPr>
   </w:body>
 </w:document>
 </file>
 
+<file path=word/comments.xml><?xml version="1.0" encoding="utf-8"?>
+<w:comments xmlns:wpc="http://schemas.microsoft.com/office/word/2010/wordprocessingCanvas" xmlns:cx="http://schemas.microsoft.com/office/drawing/2014/chartex" xmlns:cx1="http://schemas.microsoft.com/office/drawing/2015/9/8/chartex" xmlns:cx2="http://schemas.microsoft.com/office/drawing/2015/10/21/chartex" xmlns:cx3="http://schemas.microsoft.com/office/drawing/2016/5/9/chartex" xmlns:cx4="http://schemas.microsoft.com/office/drawing/2016/5/10/chartex" xmlns:cx5="http://schemas.microsoft.com/office/drawing/2016/5/11/chartex" xmlns:cx6="http://schemas.microsoft.com/office/drawing/2016/5/12/chartex" xmlns:cx7="http://schemas.microsoft.com/office/drawing/2016/5/13/chartex" xmlns:cx8="http://schemas.microsoft.com/office/drawing/2016/5/14/chartex" xmlns:mc="http://schemas.openxmlformats.org/markup-compatibility/2006" xmlns:aink="http://schemas.microsoft.com/office/drawing/2016/ink" xmlns:am3d="http://schemas.microsoft.com/office/drawing/2017/model3d" xmlns:o="urn:schemas-microsoft-com:office:office" xmlns:r="http://schemas.openxmlformats.org/officeDocument/2006/relationships" xmlns:m="http://schemas.openxmlformats.org/officeDocument/2006/math" xmlns:v="urn:schemas-microsoft-com:vml" xmlns:wp14="http://schemas.microsoft.com/office/word/2010/wordprocessingDrawing" xmlns:wp="http://schemas.openxmlformats.org/drawingml/2006/wordprocessingDrawing" xmlns:w10="urn:schemas-microsoft-com:office:word" xmlns:w="http://schemas.openxmlformats.org/wordprocessingml/2006/main" xmlns:w14="http://schemas.microsoft.com/office/word/2010/wordml" xmlns:w15="http://schemas.microsoft.com/office/word/2012/wordml" xmlns:w16cex="http://schemas.microsoft.com/office/word/2018/wordml/cex" xmlns:w16cid="http://schemas.microsoft.com/office/word/2016/wordml/cid" xmlns:w16="http://schemas.microsoft.com/office/word/2018/wordml" xmlns:w16sdtdh="http://schemas.microsoft.com/office/word/2020/wordml/sdtdatahash" xmlns:w16se="http://schemas.microsoft.com/office/word/2015/wordml/symex" xmlns:wpg="http://schemas.microsoft.com/office/word/2010/wordprocessingGroup" xmlns:wpi="http://schemas.microsoft.com/office/word/2010/wordprocessingInk" xmlns:wne="http://schemas.microsoft.com/office/word/2006/wordml" xmlns:wps="http://schemas.microsoft.com/office/word/2010/wordprocessingShape" mc:Ignorable="w14 w15 w16se w16cid w16 w16cex w16sdtdh wp14">
+  <w:comment w:id="3" w:author="Богдан" w:date="2024-09-16T19:33:00Z" w:initials="Б">
+    <w:p>
+      <w:pPr>
+        <w:pStyle w:val="a5"/>
+        <w:numPr>
+          <w:ilvl w:val="0"/>
+          <w:numId w:val="4"/>
+        </w:numPr>
+        <w:spacing w:before="0" w:beforeAutospacing="0" w:after="0" w:afterAutospacing="0"/>
+        <w:ind w:left="644"/>
+        <w:jc w:val="both"/>
+        <w:textAlignment w:val="baseline"/>
+        <w:rPr>
+          <w:color w:val="000000"/>
+          <w:sz w:val="22"/>
+          <w:szCs w:val="22"/>
+        </w:rPr>
+      </w:pPr>
+      <w:r>
+        <w:rPr>
+          <w:rStyle w:val="a8"/>
+        </w:rPr>
+        <w:annotationRef/>
+      </w:r>
+      <w:r>
+        <w:rPr>
+          <w:color w:val="000000"/>
+          <w:sz w:val="22"/>
+          <w:szCs w:val="22"/>
+        </w:rPr>
+        <w:t>Дайте відповіді на наступні питання. </w:t>
+      </w:r>
+    </w:p>
+    <w:p>
+      <w:pPr>
+        <w:pStyle w:val="a5"/>
+        <w:numPr>
+          <w:ilvl w:val="1"/>
+          <w:numId w:val="4"/>
+        </w:numPr>
+        <w:spacing w:before="0" w:beforeAutospacing="0" w:after="0" w:afterAutospacing="0"/>
+        <w:ind w:left="1069"/>
+        <w:jc w:val="both"/>
+        <w:textAlignment w:val="baseline"/>
+        <w:rPr>
+          <w:color w:val="000000"/>
+          <w:sz w:val="22"/>
+          <w:szCs w:val="22"/>
+        </w:rPr>
+      </w:pPr>
+      <w:r>
+        <w:rPr>
+          <w:color w:val="000000"/>
+          <w:sz w:val="22"/>
+          <w:szCs w:val="22"/>
+        </w:rPr>
+        <w:t xml:space="preserve">Перерахуйте етапи для розгортання операційної системи на базі віртуальної машини </w:t>
+      </w:r>
+      <w:proofErr w:type="spellStart"/>
+      <w:r>
+        <w:rPr>
+          <w:color w:val="000000"/>
+          <w:sz w:val="22"/>
+          <w:szCs w:val="22"/>
+        </w:rPr>
+        <w:t>VirtualBox</w:t>
+      </w:r>
+      <w:proofErr w:type="spellEnd"/>
+      <w:r>
+        <w:rPr>
+          <w:color w:val="000000"/>
+          <w:sz w:val="22"/>
+          <w:szCs w:val="22"/>
+        </w:rPr>
+        <w:t>.</w:t>
+      </w:r>
+    </w:p>
+    <w:p>
+      <w:pPr>
+        <w:pStyle w:val="a5"/>
+        <w:numPr>
+          <w:ilvl w:val="1"/>
+          <w:numId w:val="4"/>
+        </w:numPr>
+        <w:spacing w:before="0" w:beforeAutospacing="0" w:after="0" w:afterAutospacing="0"/>
+        <w:ind w:left="1069"/>
+        <w:jc w:val="both"/>
+        <w:textAlignment w:val="baseline"/>
+        <w:rPr>
+          <w:color w:val="000000"/>
+          <w:sz w:val="22"/>
+          <w:szCs w:val="22"/>
+        </w:rPr>
+      </w:pPr>
+      <w:r>
+        <w:rPr>
+          <w:color w:val="000000"/>
+          <w:sz w:val="22"/>
+          <w:szCs w:val="22"/>
+        </w:rPr>
+        <w:t>Чи є якісь апаратні обмеження при встановленні 32- та 64-бітних ОС?</w:t>
+      </w:r>
+    </w:p>
+    <w:p>
+      <w:pPr>
+        <w:pStyle w:val="a5"/>
+        <w:numPr>
+          <w:ilvl w:val="1"/>
+          <w:numId w:val="4"/>
+        </w:numPr>
+        <w:spacing w:before="0" w:beforeAutospacing="0" w:after="0" w:afterAutospacing="0"/>
+        <w:ind w:left="1069"/>
+        <w:jc w:val="both"/>
+        <w:textAlignment w:val="baseline"/>
+        <w:rPr>
+          <w:color w:val="000000"/>
+          <w:sz w:val="22"/>
+          <w:szCs w:val="22"/>
+        </w:rPr>
+      </w:pPr>
+      <w:r>
+        <w:rPr>
+          <w:color w:val="000000"/>
+          <w:sz w:val="22"/>
+          <w:szCs w:val="22"/>
+        </w:rPr>
+        <w:t xml:space="preserve">Які основні етапи при встановленні OS </w:t>
+      </w:r>
+      <w:proofErr w:type="spellStart"/>
+      <w:r>
+        <w:rPr>
+          <w:color w:val="000000"/>
+          <w:sz w:val="22"/>
+          <w:szCs w:val="22"/>
+        </w:rPr>
+        <w:t>Linux</w:t>
+      </w:r>
+      <w:proofErr w:type="spellEnd"/>
+      <w:r>
+        <w:rPr>
+          <w:color w:val="000000"/>
+          <w:sz w:val="22"/>
+          <w:szCs w:val="22"/>
+        </w:rPr>
+        <w:t xml:space="preserve"> в текстовому режимі?</w:t>
+      </w:r>
+    </w:p>
+    <w:p>
+      <w:pPr>
+        <w:pStyle w:val="a5"/>
+        <w:numPr>
+          <w:ilvl w:val="1"/>
+          <w:numId w:val="4"/>
+        </w:numPr>
+        <w:spacing w:before="0" w:beforeAutospacing="0" w:after="0" w:afterAutospacing="0"/>
+        <w:ind w:left="1069"/>
+        <w:jc w:val="both"/>
+        <w:textAlignment w:val="baseline"/>
+        <w:rPr>
+          <w:color w:val="000000"/>
+          <w:sz w:val="22"/>
+          <w:szCs w:val="22"/>
+        </w:rPr>
+      </w:pPr>
+      <w:r>
+        <w:rPr>
+          <w:color w:val="000000"/>
+          <w:sz w:val="22"/>
+          <w:szCs w:val="22"/>
+        </w:rPr>
+        <w:t xml:space="preserve">Яким чином можна до установити графічні оболонки </w:t>
+      </w:r>
+      <w:proofErr w:type="spellStart"/>
+      <w:r>
+        <w:rPr>
+          <w:color w:val="000000"/>
+          <w:sz w:val="22"/>
+          <w:szCs w:val="22"/>
+        </w:rPr>
+        <w:t>Gnome</w:t>
+      </w:r>
+      <w:proofErr w:type="spellEnd"/>
+      <w:r>
+        <w:rPr>
+          <w:color w:val="000000"/>
+          <w:sz w:val="22"/>
+          <w:szCs w:val="22"/>
+        </w:rPr>
+        <w:t xml:space="preserve"> та KDE в </w:t>
+      </w:r>
+      <w:proofErr w:type="spellStart"/>
+      <w:r>
+        <w:rPr>
+          <w:color w:val="000000"/>
+          <w:sz w:val="22"/>
+          <w:szCs w:val="22"/>
+        </w:rPr>
+        <w:t>Linux</w:t>
+      </w:r>
+      <w:proofErr w:type="spellEnd"/>
+      <w:r>
+        <w:rPr>
+          <w:color w:val="000000"/>
+          <w:sz w:val="22"/>
+          <w:szCs w:val="22"/>
+        </w:rPr>
+        <w:t>, якщо вона вже встановлена в текстовому режимі (вкажіть необхідні команди та пакети)? </w:t>
+      </w:r>
+    </w:p>
+    <w:p>
+      <w:pPr>
+        <w:pStyle w:val="a5"/>
+        <w:numPr>
+          <w:ilvl w:val="1"/>
+          <w:numId w:val="4"/>
+        </w:numPr>
+        <w:spacing w:before="0" w:beforeAutospacing="0" w:after="0" w:afterAutospacing="0"/>
+        <w:ind w:left="1069"/>
+        <w:jc w:val="both"/>
+        <w:textAlignment w:val="baseline"/>
+        <w:rPr>
+          <w:color w:val="000000"/>
+          <w:sz w:val="22"/>
+          <w:szCs w:val="22"/>
+        </w:rPr>
+      </w:pPr>
+      <w:r>
+        <w:rPr>
+          <w:color w:val="000000"/>
+          <w:sz w:val="22"/>
+          <w:szCs w:val="22"/>
+        </w:rPr>
+        <w:t xml:space="preserve">Дайте коротку характеристику графічних інтерфейсів, що використовуються в різних дистрибутивах </w:t>
+      </w:r>
+      <w:proofErr w:type="spellStart"/>
+      <w:r>
+        <w:rPr>
+          <w:color w:val="000000"/>
+          <w:sz w:val="22"/>
+          <w:szCs w:val="22"/>
+        </w:rPr>
+        <w:t>Linux</w:t>
+      </w:r>
+      <w:proofErr w:type="spellEnd"/>
+      <w:r>
+        <w:rPr>
+          <w:color w:val="000000"/>
+          <w:sz w:val="22"/>
+          <w:szCs w:val="22"/>
+        </w:rPr>
+        <w:t>  відповідно до свого варіанту (порядковий номер по журналу), табл.2..</w:t>
+      </w:r>
+    </w:p>
+    <w:p>
+      <w:pPr>
+        <w:pStyle w:val="a6"/>
+      </w:pPr>
+    </w:p>
+  </w:comment>
+  <w:comment w:id="4" w:author="Богдан" w:date="2024-09-16T19:34:00Z" w:initials="Б">
+    <w:p>
+      <w:pPr>
+        <w:pStyle w:val="a6"/>
+      </w:pPr>
+      <w:r>
+        <w:rPr>
+          <w:rStyle w:val="a8"/>
+        </w:rPr>
+        <w:annotationRef/>
+      </w:r>
+      <w:r>
+        <w:t xml:space="preserve">2.1. Етапи розгортання операційної системи на основі </w:t>
+      </w:r>
+      <w:proofErr w:type="spellStart"/>
+      <w:r>
+        <w:t>VirtualBox</w:t>
+      </w:r>
+      <w:proofErr w:type="spellEnd"/>
+      <w:r>
+        <w:t>:</w:t>
+      </w:r>
+    </w:p>
+    <w:p>
+      <w:pPr>
+        <w:pStyle w:val="a6"/>
+      </w:pPr>
+      <w:r>
+        <w:t xml:space="preserve">1. Встановіть </w:t>
+      </w:r>
+      <w:proofErr w:type="spellStart"/>
+      <w:r>
+        <w:t>VirtualBox</w:t>
+      </w:r>
+      <w:proofErr w:type="spellEnd"/>
+      <w:r>
+        <w:t xml:space="preserve">: Завантажте та встановіть </w:t>
+      </w:r>
+      <w:proofErr w:type="spellStart"/>
+      <w:r>
+        <w:t>VirtualBox</w:t>
+      </w:r>
+      <w:proofErr w:type="spellEnd"/>
+      <w:r>
+        <w:t xml:space="preserve"> на вашому </w:t>
+      </w:r>
+      <w:proofErr w:type="spellStart"/>
+      <w:r>
+        <w:t>хост</w:t>
+      </w:r>
+      <w:proofErr w:type="spellEnd"/>
+      <w:r>
+        <w:t>-комп'ютері.</w:t>
+      </w:r>
+    </w:p>
+    <w:p>
+      <w:pPr>
+        <w:pStyle w:val="a6"/>
+      </w:pPr>
+      <w:r>
+        <w:t xml:space="preserve">2. Створіть нову віртуальну машину (VM): Відкрийте </w:t>
+      </w:r>
+      <w:proofErr w:type="spellStart"/>
+      <w:r>
+        <w:t>VirtualBox</w:t>
+      </w:r>
+      <w:proofErr w:type="spellEnd"/>
+      <w:r>
+        <w:t xml:space="preserve"> і натисніть "</w:t>
+      </w:r>
+      <w:proofErr w:type="spellStart"/>
+      <w:r>
+        <w:t>New</w:t>
+      </w:r>
+      <w:proofErr w:type="spellEnd"/>
+      <w:r>
+        <w:t>" для створення нової віртуальної машини. Вкажіть назву, тип операційної системи та версію (32-бітна або 64-бітна).</w:t>
+      </w:r>
+    </w:p>
+    <w:p>
+      <w:pPr>
+        <w:pStyle w:val="a6"/>
+      </w:pPr>
+      <w:r>
+        <w:t xml:space="preserve">3. Виділіть пам'ять (RAM): Виберіть обсяг оперативної пам'яті для віртуальної машини, зазвичай від 1 до 2 ГБ для легких дистрибутивів </w:t>
+      </w:r>
+      <w:proofErr w:type="spellStart"/>
+      <w:r>
+        <w:t>Linux</w:t>
+      </w:r>
+      <w:proofErr w:type="spellEnd"/>
+      <w:r>
+        <w:t>.</w:t>
+      </w:r>
+    </w:p>
+    <w:p>
+      <w:pPr>
+        <w:pStyle w:val="a6"/>
+      </w:pPr>
+      <w:r>
+        <w:t>4. Створіть віртуальний жорсткий диск: Оберіть опцію для створення нового віртуального жорсткого диска і вкажіть розмір (наприклад, 20 ГБ або більше залежно від ОС).</w:t>
+      </w:r>
+    </w:p>
+    <w:p>
+      <w:pPr>
+        <w:pStyle w:val="a6"/>
+      </w:pPr>
+      <w:r>
+        <w:t>5. Виберіть ISO-файл для встановлення: У розділі "</w:t>
+      </w:r>
+      <w:proofErr w:type="spellStart"/>
+      <w:r>
+        <w:t>Storage</w:t>
+      </w:r>
+      <w:proofErr w:type="spellEnd"/>
+      <w:r>
+        <w:t>" виберіть ISO-файл для встановлення операційної системи.</w:t>
+      </w:r>
+    </w:p>
+    <w:p>
+      <w:pPr>
+        <w:pStyle w:val="a6"/>
+      </w:pPr>
+      <w:r>
+        <w:t>6. Запустіть віртуальну машину: Запустіть віртуальну машину, і розпочнеться встановлення ОС з вибраного ISO-файлу.</w:t>
+      </w:r>
+    </w:p>
+  </w:comment>
+  <w:comment w:id="5" w:author="Богдан" w:date="2024-09-16T19:36:00Z" w:initials="Б">
+    <w:p>
+      <w:pPr>
+        <w:pStyle w:val="a6"/>
+      </w:pPr>
+      <w:r>
+        <w:rPr>
+          <w:rStyle w:val="a8"/>
+        </w:rPr>
+        <w:annotationRef/>
+      </w:r>
+      <w:r>
+        <w:t>2.2. Апаратні обмеження при встановленні 32-бітної та 64-бітної ОС:</w:t>
+      </w:r>
+    </w:p>
+    <w:p>
+      <w:pPr>
+        <w:pStyle w:val="a6"/>
+      </w:pPr>
+      <w:r>
+        <w:t>- 32-бітна ОС: Може використовувати до 4 ГБ оперативної пам'яті. Рекомендується для старого обладнання або процесорів, які не підтримують 64-бітну архітектуру.</w:t>
+      </w:r>
+    </w:p>
+    <w:p>
+      <w:pPr>
+        <w:pStyle w:val="a6"/>
+      </w:pPr>
+      <w:r>
+        <w:t xml:space="preserve">- 64-бітна ОС: Вимагає 64-бітного процесора та дозволяє використовувати більше 4 ГБ оперативної пам'яті. Сучасне обладнання зазвичай підтримує 64-бітну архітектуру, що робить її стандартним вибором для більшості </w:t>
+      </w:r>
+      <w:proofErr w:type="spellStart"/>
+      <w:r>
+        <w:t>встановлень</w:t>
+      </w:r>
+      <w:proofErr w:type="spellEnd"/>
+      <w:r>
+        <w:t>.</w:t>
+      </w:r>
+    </w:p>
+  </w:comment>
+  <w:comment w:id="6" w:author="Богдан" w:date="2024-09-16T19:37:00Z" w:initials="Б">
+    <w:p>
+      <w:pPr>
+        <w:pStyle w:val="a6"/>
+      </w:pPr>
+      <w:r>
+        <w:rPr>
+          <w:rStyle w:val="a8"/>
+        </w:rPr>
+        <w:annotationRef/>
+      </w:r>
+      <w:r>
+        <w:t xml:space="preserve">2.3. Основні етапи встановлення ОС </w:t>
+      </w:r>
+      <w:proofErr w:type="spellStart"/>
+      <w:r>
+        <w:t>Linux</w:t>
+      </w:r>
+      <w:proofErr w:type="spellEnd"/>
+      <w:r>
+        <w:t xml:space="preserve"> в текстовому режимі:</w:t>
+      </w:r>
+    </w:p>
+    <w:p>
+      <w:pPr>
+        <w:pStyle w:val="a6"/>
+      </w:pPr>
+      <w:r>
+        <w:t xml:space="preserve">1. Запуск з інсталяційного носія: Завантажте систему з CD або USB, на якому зберігається інсталятор </w:t>
+      </w:r>
+      <w:proofErr w:type="spellStart"/>
+      <w:r>
+        <w:t>Linux</w:t>
+      </w:r>
+      <w:proofErr w:type="spellEnd"/>
+      <w:r>
+        <w:t>.</w:t>
+      </w:r>
+    </w:p>
+    <w:p>
+      <w:pPr>
+        <w:pStyle w:val="a6"/>
+      </w:pPr>
+      <w:r>
+        <w:t>2. Вибір текстового режиму встановлення: Оберіть варіант встановлення в текстовому режимі.</w:t>
+      </w:r>
+    </w:p>
+    <w:p>
+      <w:pPr>
+        <w:pStyle w:val="a6"/>
+      </w:pPr>
+      <w:r>
+        <w:t xml:space="preserve">3. Налаштування розділів диска: Використовуйте такі інструменти, як </w:t>
+      </w:r>
+      <w:proofErr w:type="spellStart"/>
+      <w:r>
+        <w:t>fdisk</w:t>
+      </w:r>
+      <w:proofErr w:type="spellEnd"/>
+      <w:r>
+        <w:t>, для створення розділів на жорсткому диску.</w:t>
+      </w:r>
+    </w:p>
+    <w:p>
+      <w:pPr>
+        <w:pStyle w:val="a6"/>
+      </w:pPr>
+      <w:r>
+        <w:t xml:space="preserve">4. Встановлення базової системи: Завантажте та встановіть основні пакети, необхідні для роботи </w:t>
+      </w:r>
+      <w:proofErr w:type="spellStart"/>
+      <w:r>
+        <w:t>Linux</w:t>
+      </w:r>
+      <w:proofErr w:type="spellEnd"/>
+      <w:r>
+        <w:t>.</w:t>
+      </w:r>
+    </w:p>
+    <w:p>
+      <w:pPr>
+        <w:pStyle w:val="a6"/>
+      </w:pPr>
+      <w:r>
+        <w:t xml:space="preserve">5. Встановлення завантажувача: Додайте програму, таку як GRUB, щоб система могла </w:t>
+      </w:r>
+      <w:proofErr w:type="spellStart"/>
+      <w:r>
+        <w:t>коректно</w:t>
+      </w:r>
+      <w:proofErr w:type="spellEnd"/>
+      <w:r>
+        <w:t xml:space="preserve"> завантажуватися.</w:t>
+      </w:r>
+    </w:p>
+    <w:p>
+      <w:pPr>
+        <w:pStyle w:val="a6"/>
+      </w:pPr>
+      <w:r>
+        <w:t>6. Налаштування мережі: Налаштуйте мережеві параметри, редагуючи файли або за допомогою простих текстових інструментів.</w:t>
+      </w:r>
+    </w:p>
+    <w:p>
+      <w:pPr>
+        <w:pStyle w:val="a6"/>
+      </w:pPr>
+      <w:r>
+        <w:t>7. Перезавантаження: Після встановлення перезавантажте систему і увійдіть в неї.</w:t>
+      </w:r>
+    </w:p>
+  </w:comment>
+  <w:comment w:id="7" w:author="Богдан" w:date="2024-09-16T19:38:00Z" w:initials="Б">
+    <w:p>
+      <w:pPr>
+        <w:pStyle w:val="a6"/>
+      </w:pPr>
+      <w:r>
+        <w:rPr>
+          <w:rStyle w:val="a8"/>
+        </w:rPr>
+        <w:annotationRef/>
+      </w:r>
+      <w:r>
+        <w:t xml:space="preserve">2.4. Як встановити </w:t>
+      </w:r>
+      <w:proofErr w:type="spellStart"/>
+      <w:r>
+        <w:t>Gnome</w:t>
+      </w:r>
+      <w:proofErr w:type="spellEnd"/>
+      <w:r>
+        <w:t xml:space="preserve"> та KDE, якщо </w:t>
+      </w:r>
+      <w:proofErr w:type="spellStart"/>
+      <w:r>
+        <w:t>Linux</w:t>
+      </w:r>
+      <w:proofErr w:type="spellEnd"/>
+      <w:r>
+        <w:t xml:space="preserve"> працює в текстовому режимі:</w:t>
+      </w:r>
+    </w:p>
+    <w:p>
+      <w:pPr>
+        <w:pStyle w:val="a6"/>
+      </w:pPr>
+      <w:r>
+        <w:t xml:space="preserve">- Для </w:t>
+      </w:r>
+      <w:proofErr w:type="spellStart"/>
+      <w:r>
+        <w:t>Gnome</w:t>
+      </w:r>
+      <w:proofErr w:type="spellEnd"/>
+      <w:r>
+        <w:t>:</w:t>
+      </w:r>
+    </w:p>
+    <w:p>
+      <w:pPr>
+        <w:pStyle w:val="a6"/>
+      </w:pPr>
+      <w:r>
+        <w:t xml:space="preserve">    1. Оновіть менеджер пакетів:</w:t>
+      </w:r>
+    </w:p>
+    <w:p>
+      <w:pPr>
+        <w:pStyle w:val="a6"/>
+      </w:pPr>
+      <w:r>
+        <w:t xml:space="preserve">       </w:t>
+      </w:r>
+      <w:proofErr w:type="spellStart"/>
+      <w:r>
+        <w:t>sudo</w:t>
+      </w:r>
+      <w:proofErr w:type="spellEnd"/>
+      <w:r>
+        <w:t xml:space="preserve"> </w:t>
+      </w:r>
+      <w:proofErr w:type="spellStart"/>
+      <w:r>
+        <w:t>apt</w:t>
+      </w:r>
+      <w:proofErr w:type="spellEnd"/>
+      <w:r>
+        <w:t xml:space="preserve"> </w:t>
+      </w:r>
+      <w:proofErr w:type="spellStart"/>
+      <w:r>
+        <w:t>update</w:t>
+      </w:r>
+      <w:proofErr w:type="spellEnd"/>
+      <w:r>
+        <w:t xml:space="preserve">  </w:t>
+      </w:r>
+    </w:p>
+    <w:p>
+      <w:pPr>
+        <w:pStyle w:val="a6"/>
+      </w:pPr>
+      <w:r>
+        <w:t xml:space="preserve">    2. Встановіть </w:t>
+      </w:r>
+      <w:proofErr w:type="spellStart"/>
+      <w:r>
+        <w:t>Gnome</w:t>
+      </w:r>
+      <w:proofErr w:type="spellEnd"/>
+      <w:r>
+        <w:t>:</w:t>
+      </w:r>
+    </w:p>
+    <w:p>
+      <w:pPr>
+        <w:pStyle w:val="a6"/>
+      </w:pPr>
+      <w:r>
+        <w:t xml:space="preserve">       </w:t>
+      </w:r>
+      <w:proofErr w:type="spellStart"/>
+      <w:r>
+        <w:t>sudo</w:t>
+      </w:r>
+      <w:proofErr w:type="spellEnd"/>
+      <w:r>
+        <w:t xml:space="preserve"> </w:t>
+      </w:r>
+      <w:proofErr w:type="spellStart"/>
+      <w:r>
+        <w:t>apt</w:t>
+      </w:r>
+      <w:proofErr w:type="spellEnd"/>
+      <w:r>
+        <w:t xml:space="preserve"> </w:t>
+      </w:r>
+      <w:proofErr w:type="spellStart"/>
+      <w:r>
+        <w:t>install</w:t>
+      </w:r>
+      <w:proofErr w:type="spellEnd"/>
+      <w:r>
+        <w:t xml:space="preserve"> </w:t>
+      </w:r>
+      <w:proofErr w:type="spellStart"/>
+      <w:r>
+        <w:t>gnome-shell</w:t>
+      </w:r>
+      <w:proofErr w:type="spellEnd"/>
+    </w:p>
+    <w:p>
+      <w:pPr>
+        <w:pStyle w:val="a6"/>
+      </w:pPr>
+      <w:r>
+        <w:t xml:space="preserve">    3. Запустіть </w:t>
+      </w:r>
+      <w:proofErr w:type="spellStart"/>
+      <w:r>
+        <w:t>Gnome</w:t>
+      </w:r>
+      <w:proofErr w:type="spellEnd"/>
+      <w:r>
+        <w:t xml:space="preserve"> за допомогою цієї команди:</w:t>
+      </w:r>
+    </w:p>
+    <w:p>
+      <w:pPr>
+        <w:pStyle w:val="a6"/>
+      </w:pPr>
+      <w:r>
+        <w:t xml:space="preserve">       </w:t>
+      </w:r>
+      <w:proofErr w:type="spellStart"/>
+      <w:r>
+        <w:t>sudo</w:t>
+      </w:r>
+      <w:proofErr w:type="spellEnd"/>
+      <w:r>
+        <w:t xml:space="preserve"> </w:t>
+      </w:r>
+      <w:proofErr w:type="spellStart"/>
+      <w:r>
+        <w:t>systemctl</w:t>
+      </w:r>
+      <w:proofErr w:type="spellEnd"/>
+      <w:r>
+        <w:t xml:space="preserve"> </w:t>
+      </w:r>
+      <w:proofErr w:type="spellStart"/>
+      <w:r>
+        <w:t>start</w:t>
+      </w:r>
+      <w:proofErr w:type="spellEnd"/>
+      <w:r>
+        <w:t xml:space="preserve"> gdm3</w:t>
+      </w:r>
+    </w:p>
+    <w:p>
+      <w:pPr>
+        <w:pStyle w:val="a6"/>
+      </w:pPr>
+      <w:r>
+        <w:t xml:space="preserve">    4. Налаштуйте автоматичний запуск </w:t>
+      </w:r>
+      <w:proofErr w:type="spellStart"/>
+      <w:r>
+        <w:t>Gnome</w:t>
+      </w:r>
+      <w:proofErr w:type="spellEnd"/>
+      <w:r>
+        <w:t xml:space="preserve"> при завантаженні системи:</w:t>
+      </w:r>
+    </w:p>
+    <w:p>
+      <w:pPr>
+        <w:pStyle w:val="a6"/>
+      </w:pPr>
+      <w:r>
+        <w:t xml:space="preserve">       </w:t>
+      </w:r>
+      <w:proofErr w:type="spellStart"/>
+      <w:r>
+        <w:t>sudo</w:t>
+      </w:r>
+      <w:proofErr w:type="spellEnd"/>
+      <w:r>
+        <w:t xml:space="preserve"> </w:t>
+      </w:r>
+      <w:proofErr w:type="spellStart"/>
+      <w:r>
+        <w:t>systemctl</w:t>
+      </w:r>
+      <w:proofErr w:type="spellEnd"/>
+      <w:r>
+        <w:t xml:space="preserve"> </w:t>
+      </w:r>
+      <w:proofErr w:type="spellStart"/>
+      <w:r>
+        <w:t>enable</w:t>
+      </w:r>
+      <w:proofErr w:type="spellEnd"/>
+      <w:r>
+        <w:t xml:space="preserve"> gdm3</w:t>
+      </w:r>
+    </w:p>
+    <w:p>
+      <w:pPr>
+        <w:pStyle w:val="a6"/>
+      </w:pPr>
+      <w:r>
+        <w:t>- Для KDE:</w:t>
+      </w:r>
+    </w:p>
+    <w:p>
+      <w:pPr>
+        <w:pStyle w:val="a6"/>
+      </w:pPr>
+      <w:r>
+        <w:t xml:space="preserve">    1. Встановіть KDE:</w:t>
+      </w:r>
+    </w:p>
+    <w:p>
+      <w:pPr>
+        <w:pStyle w:val="a6"/>
+      </w:pPr>
+      <w:r>
+        <w:t xml:space="preserve">       </w:t>
+      </w:r>
+      <w:proofErr w:type="spellStart"/>
+      <w:r>
+        <w:t>sudo</w:t>
+      </w:r>
+      <w:proofErr w:type="spellEnd"/>
+      <w:r>
+        <w:t xml:space="preserve"> </w:t>
+      </w:r>
+      <w:proofErr w:type="spellStart"/>
+      <w:r>
+        <w:t>apt</w:t>
+      </w:r>
+      <w:proofErr w:type="spellEnd"/>
+      <w:r>
+        <w:t xml:space="preserve"> </w:t>
+      </w:r>
+      <w:proofErr w:type="spellStart"/>
+      <w:r>
+        <w:t>install</w:t>
+      </w:r>
+      <w:proofErr w:type="spellEnd"/>
+      <w:r>
+        <w:t xml:space="preserve"> </w:t>
+      </w:r>
+      <w:proofErr w:type="spellStart"/>
+      <w:r>
+        <w:t>kde-plasma-desktop</w:t>
+      </w:r>
+      <w:proofErr w:type="spellEnd"/>
+    </w:p>
+    <w:p>
+      <w:pPr>
+        <w:pStyle w:val="a6"/>
+      </w:pPr>
+      <w:r>
+        <w:t xml:space="preserve">    2. Запустіть дисплейний менеджер KDE:</w:t>
+      </w:r>
+    </w:p>
+    <w:p>
+      <w:pPr>
+        <w:pStyle w:val="a6"/>
+      </w:pPr>
+      <w:r>
+        <w:t xml:space="preserve">       </w:t>
+      </w:r>
+      <w:proofErr w:type="spellStart"/>
+      <w:r>
+        <w:t>sudo</w:t>
+      </w:r>
+      <w:proofErr w:type="spellEnd"/>
+      <w:r>
+        <w:t xml:space="preserve"> </w:t>
+      </w:r>
+      <w:proofErr w:type="spellStart"/>
+      <w:r>
+        <w:t>systemctl</w:t>
+      </w:r>
+      <w:proofErr w:type="spellEnd"/>
+      <w:r>
+        <w:t xml:space="preserve"> </w:t>
+      </w:r>
+      <w:proofErr w:type="spellStart"/>
+      <w:r>
+        <w:t>start</w:t>
+      </w:r>
+      <w:proofErr w:type="spellEnd"/>
+      <w:r>
+        <w:t xml:space="preserve"> </w:t>
+      </w:r>
+      <w:proofErr w:type="spellStart"/>
+      <w:r>
+        <w:t>sddm</w:t>
+      </w:r>
+      <w:proofErr w:type="spellEnd"/>
+    </w:p>
+    <w:p>
+      <w:pPr>
+        <w:pStyle w:val="a6"/>
+      </w:pPr>
+      <w:r>
+        <w:t xml:space="preserve">    3. Налаштуйте автоматичний запуск KDE при завантаженні системи:</w:t>
+      </w:r>
+    </w:p>
+    <w:p>
+      <w:pPr>
+        <w:pStyle w:val="a6"/>
+      </w:pPr>
+      <w:r>
+        <w:t xml:space="preserve">       </w:t>
+      </w:r>
+      <w:proofErr w:type="spellStart"/>
+      <w:r>
+        <w:t>sudo</w:t>
+      </w:r>
+      <w:proofErr w:type="spellEnd"/>
+      <w:r>
+        <w:t xml:space="preserve"> </w:t>
+      </w:r>
+      <w:proofErr w:type="spellStart"/>
+      <w:r>
+        <w:t>systemctl</w:t>
+      </w:r>
+      <w:proofErr w:type="spellEnd"/>
+      <w:r>
+        <w:t xml:space="preserve"> </w:t>
+      </w:r>
+      <w:proofErr w:type="spellStart"/>
+      <w:r>
+        <w:t>enable</w:t>
+      </w:r>
+      <w:proofErr w:type="spellEnd"/>
+      <w:r>
+        <w:t xml:space="preserve"> </w:t>
+      </w:r>
+      <w:proofErr w:type="spellStart"/>
+      <w:r>
+        <w:t>sddm</w:t>
+      </w:r>
+      <w:proofErr w:type="spellEnd"/>
+    </w:p>
+  </w:comment>
+  <w:comment w:id="8" w:author="Богдан" w:date="2024-09-16T19:39:00Z" w:initials="Б">
+    <w:p>
+      <w:pPr>
+        <w:pStyle w:val="a6"/>
+      </w:pPr>
+      <w:r>
+        <w:rPr>
+          <w:rStyle w:val="a8"/>
+        </w:rPr>
+        <w:annotationRef/>
+      </w:r>
+      <w:r>
+        <w:t xml:space="preserve">2.5. Короткий опис графічних інтерфейсів (для KDE та </w:t>
+      </w:r>
+      <w:proofErr w:type="spellStart"/>
+      <w:r>
+        <w:t>Fluxbox</w:t>
+      </w:r>
+      <w:proofErr w:type="spellEnd"/>
+      <w:r>
+        <w:t>):</w:t>
+      </w:r>
+      <w:r>
+        <w:br/>
+        <w:t>KDE:</w:t>
+      </w:r>
+    </w:p>
+    <w:p>
+      <w:pPr>
+        <w:pStyle w:val="a6"/>
+      </w:pPr>
+      <w:r>
+        <w:t xml:space="preserve">- KDE – це потужне і багатофункціональне середовище робочого столу. Воно є </w:t>
+      </w:r>
+      <w:proofErr w:type="spellStart"/>
+      <w:r>
+        <w:t>високонастроювальним</w:t>
+      </w:r>
+      <w:proofErr w:type="spellEnd"/>
+      <w:r>
+        <w:t xml:space="preserve"> і пропонує багато розширених налаштувань, що робить його ідеальним для користувачів, які хочуть більше контролю над зовнішнім виглядом та поведінкою системи. KDE постачається з повним набором додатків, таких як файлові менеджери, текстові редактори та інструменти системних налаштувань. Воно відоме своєю візуальною привабливістю, при цьому добре працює на сучасних системах.</w:t>
+      </w:r>
+    </w:p>
+    <w:p>
+      <w:pPr>
+        <w:pStyle w:val="a6"/>
+      </w:pPr>
+      <w:proofErr w:type="spellStart"/>
+      <w:r>
+        <w:t>Fluxbox</w:t>
+      </w:r>
+      <w:proofErr w:type="spellEnd"/>
+      <w:r>
+        <w:t>:</w:t>
+      </w:r>
+    </w:p>
+    <w:p>
+      <w:pPr>
+        <w:pStyle w:val="a6"/>
+      </w:pPr>
+      <w:r>
+        <w:t xml:space="preserve">- </w:t>
+      </w:r>
+      <w:proofErr w:type="spellStart"/>
+      <w:r>
+        <w:t>Fluxbox</w:t>
+      </w:r>
+      <w:proofErr w:type="spellEnd"/>
+      <w:r>
+        <w:t xml:space="preserve"> – це легкий менеджер вікон, який зосереджений на швидкості та простоті. На відміну від KDE, він не постачається з великою кількістю вбудованих додатків чи функцій. Натомість він забезпечує мінімалістичне середовище, де користувачі можуть відкривати вікна та ефективно керувати завданнями. Це відмінний варіант для старішого обладнання або коли потрібен чистий, швидкий інтерфейс без зайвих функцій.</w:t>
+      </w:r>
+    </w:p>
+  </w:comment>
+</w:comments>
+</file>
+
+<file path=word/commentsExtended.xml><?xml version="1.0" encoding="utf-8"?>
+<w15:commentsEx xmlns:wpc="http://schemas.microsoft.com/office/word/2010/wordprocessingCanvas" xmlns:cx="http://schemas.microsoft.com/office/drawing/2014/chartex" xmlns:cx1="http://schemas.microsoft.com/office/drawing/2015/9/8/chartex" xmlns:cx2="http://schemas.microsoft.com/office/drawing/2015/10/21/chartex" xmlns:cx3="http://schemas.microsoft.com/office/drawing/2016/5/9/chartex" xmlns:cx4="http://schemas.microsoft.com/office/drawing/2016/5/10/chartex" xmlns:cx5="http://schemas.microsoft.com/office/drawing/2016/5/11/chartex" xmlns:cx6="http://schemas.microsoft.com/office/drawing/2016/5/12/chartex" xmlns:cx7="http://schemas.microsoft.com/office/drawing/2016/5/13/chartex" xmlns:cx8="http://schemas.microsoft.com/office/drawing/2016/5/14/chartex" xmlns:mc="http://schemas.openxmlformats.org/markup-compatibility/2006" xmlns:aink="http://schemas.microsoft.com/office/drawing/2016/ink" xmlns:am3d="http://schemas.microsoft.com/office/drawing/2017/model3d" xmlns:o="urn:schemas-microsoft-com:office:office" xmlns:r="http://schemas.openxmlformats.org/officeDocument/2006/relationships" xmlns:m="http://schemas.openxmlformats.org/officeDocument/2006/math" xmlns:v="urn:schemas-microsoft-com:vml" xmlns:wp14="http://schemas.microsoft.com/office/word/2010/wordprocessingDrawing" xmlns:wp="http://schemas.openxmlformats.org/drawingml/2006/wordprocessingDrawing" xmlns:w10="urn:schemas-microsoft-com:office:word" xmlns:w="http://schemas.openxmlformats.org/wordprocessingml/2006/main" xmlns:w14="http://schemas.microsoft.com/office/word/2010/wordml" xmlns:w15="http://schemas.microsoft.com/office/word/2012/wordml" xmlns:w16cex="http://schemas.microsoft.com/office/word/2018/wordml/cex" xmlns:w16cid="http://schemas.microsoft.com/office/word/2016/wordml/cid" xmlns:w16="http://schemas.microsoft.com/office/word/2018/wordml" xmlns:w16sdtdh="http://schemas.microsoft.com/office/word/2020/wordml/sdtdatahash" xmlns:w16se="http://schemas.microsoft.com/office/word/2015/wordml/symex" xmlns:wpg="http://schemas.microsoft.com/office/word/2010/wordprocessingGroup" xmlns:wpi="http://schemas.microsoft.com/office/word/2010/wordprocessingInk" xmlns:wne="http://schemas.microsoft.com/office/word/2006/wordml" xmlns:wps="http://schemas.microsoft.com/office/word/2010/wordprocessingShape" mc:Ignorable="w14 w15 w16se w16cid w16 w16cex w16sdtdh wp14">
+  <w15:commentEx w15:paraId="604CF1E6" w15:done="0"/>
+  <w15:commentEx w15:paraId="73EBA007" w15:done="0"/>
+  <w15:commentEx w15:paraId="580752EB" w15:done="0"/>
+  <w15:commentEx w15:paraId="18C84B77" w15:done="0"/>
+  <w15:commentEx w15:paraId="7D5C9362" w15:done="0"/>
+  <w15:commentEx w15:paraId="2B71F100" w15:done="0"/>
+</w15:commentsEx>
+</file>
+
+<file path=word/commentsExtensible.xml><?xml version="1.0" encoding="utf-8"?>
+<w16cex:commentsExtensible xmlns:wpc="http://schemas.microsoft.com/office/word/2010/wordprocessingCanvas" xmlns:cx="http://schemas.microsoft.com/office/drawing/2014/chartex" xmlns:cx1="http://schemas.microsoft.com/office/drawing/2015/9/8/chartex" xmlns:cx2="http://schemas.microsoft.com/office/drawing/2015/10/21/chartex" xmlns:cx3="http://schemas.microsoft.com/office/drawing/2016/5/9/chartex" xmlns:cx4="http://schemas.microsoft.com/office/drawing/2016/5/10/chartex" xmlns:cx5="http://schemas.microsoft.com/office/drawing/2016/5/11/chartex" xmlns:cx6="http://schemas.microsoft.com/office/drawing/2016/5/12/chartex" xmlns:cx7="http://schemas.microsoft.com/office/drawing/2016/5/13/chartex" xmlns:cx8="http://schemas.microsoft.com/office/drawing/2016/5/14/chartex" xmlns:mc="http://schemas.openxmlformats.org/markup-compatibility/2006" xmlns:aink="http://schemas.microsoft.com/office/drawing/2016/ink" xmlns:am3d="http://schemas.microsoft.com/office/drawing/2017/model3d" xmlns:o="urn:schemas-microsoft-com:office:office" xmlns:r="http://schemas.openxmlformats.org/officeDocument/2006/relationships" xmlns:m="http://schemas.openxmlformats.org/officeDocument/2006/math" xmlns:v="urn:schemas-microsoft-com:vml" xmlns:wp14="http://schemas.microsoft.com/office/word/2010/wordprocessingDrawing" xmlns:wp="http://schemas.openxmlformats.org/drawingml/2006/wordprocessingDrawing" xmlns:w10="urn:schemas-microsoft-com:office:word" xmlns:w="http://schemas.openxmlformats.org/wordprocessingml/2006/main" xmlns:w14="http://schemas.microsoft.com/office/word/2010/wordml" xmlns:w15="http://schemas.microsoft.com/office/word/2012/wordml" xmlns:w16cex="http://schemas.microsoft.com/office/word/2018/wordml/cex" xmlns:w16cid="http://schemas.microsoft.com/office/word/2016/wordml/cid" xmlns:w16="http://schemas.microsoft.com/office/word/2018/wordml" xmlns:w16sdtdh="http://schemas.microsoft.com/office/word/2020/wordml/sdtdatahash" xmlns:w16se="http://schemas.microsoft.com/office/word/2015/wordml/symex" xmlns:wpg="http://schemas.microsoft.com/office/word/2010/wordprocessingGroup" xmlns:wpi="http://schemas.microsoft.com/office/word/2010/wordprocessingInk" xmlns:wne="http://schemas.microsoft.com/office/word/2006/wordml" xmlns:wps="http://schemas.microsoft.com/office/word/2010/wordprocessingShape" mc:Ignorable="w14 w15 w16se w16cid w16 w16cex w16sdtdh wp14">
+  <w16cex:commentExtensible w16cex:durableId="2A930B59" w16cex:dateUtc="2024-09-16T16:53:00Z"/>
+  <w16cex:commentExtensible w16cex:durableId="2A930B60" w16cex:dateUtc="2024-09-16T16:53:00Z"/>
+  <w16cex:commentExtensible w16cex:durableId="2A930B63" w16cex:dateUtc="2024-09-16T16:53:00Z"/>
+  <w16cex:commentExtensible w16cex:durableId="2A930B6B" w16cex:dateUtc="2024-09-16T16:53:00Z"/>
+  <w16cex:commentExtensible w16cex:durableId="2A930B7C" w16cex:dateUtc="2024-09-16T16:53:00Z"/>
+  <w16cex:commentExtensible w16cex:durableId="2A930B83" w16cex:dateUtc="2024-09-16T16:53:00Z"/>
+</w16cex:commentsExtensible>
+</file>
+
+<file path=word/commentsIds.xml><?xml version="1.0" encoding="utf-8"?>
+<w16cid:commentsIds xmlns:wpc="http://schemas.microsoft.com/office/word/2010/wordprocessingCanvas" xmlns:cx="http://schemas.microsoft.com/office/drawing/2014/chartex" xmlns:cx1="http://schemas.microsoft.com/office/drawing/2015/9/8/chartex" xmlns:cx2="http://schemas.microsoft.com/office/drawing/2015/10/21/chartex" xmlns:cx3="http://schemas.microsoft.com/office/drawing/2016/5/9/chartex" xmlns:cx4="http://schemas.microsoft.com/office/drawing/2016/5/10/chartex" xmlns:cx5="http://schemas.microsoft.com/office/drawing/2016/5/11/chartex" xmlns:cx6="http://schemas.microsoft.com/office/drawing/2016/5/12/chartex" xmlns:cx7="http://schemas.microsoft.com/office/drawing/2016/5/13/chartex" xmlns:cx8="http://schemas.microsoft.com/office/drawing/2016/5/14/chartex" xmlns:mc="http://schemas.openxmlformats.org/markup-compatibility/2006" xmlns:aink="http://schemas.microsoft.com/office/drawing/2016/ink" xmlns:am3d="http://schemas.microsoft.com/office/drawing/2017/model3d" xmlns:o="urn:schemas-microsoft-com:office:office" xmlns:r="http://schemas.openxmlformats.org/officeDocument/2006/relationships" xmlns:m="http://schemas.openxmlformats.org/officeDocument/2006/math" xmlns:v="urn:schemas-microsoft-com:vml" xmlns:wp14="http://schemas.microsoft.com/office/word/2010/wordprocessingDrawing" xmlns:wp="http://schemas.openxmlformats.org/drawingml/2006/wordprocessingDrawing" xmlns:w10="urn:schemas-microsoft-com:office:word" xmlns:w="http://schemas.openxmlformats.org/wordprocessingml/2006/main" xmlns:w14="http://schemas.microsoft.com/office/word/2010/wordml" xmlns:w15="http://schemas.microsoft.com/office/word/2012/wordml" xmlns:w16cex="http://schemas.microsoft.com/office/word/2018/wordml/cex" xmlns:w16cid="http://schemas.microsoft.com/office/word/2016/wordml/cid" xmlns:w16="http://schemas.microsoft.com/office/word/2018/wordml" xmlns:w16sdtdh="http://schemas.microsoft.com/office/word/2020/wordml/sdtdatahash" xmlns:w16se="http://schemas.microsoft.com/office/word/2015/wordml/symex" xmlns:wpg="http://schemas.microsoft.com/office/word/2010/wordprocessingGroup" xmlns:wpi="http://schemas.microsoft.com/office/word/2010/wordprocessingInk" xmlns:wne="http://schemas.microsoft.com/office/word/2006/wordml" xmlns:wps="http://schemas.microsoft.com/office/word/2010/wordprocessingShape" mc:Ignorable="w14 w15 w16se w16cid w16 w16cex w16sdtdh wp14">
+  <w16cid:commentId w16cid:paraId="604CF1E6" w16cid:durableId="2A930B59"/>
+  <w16cid:commentId w16cid:paraId="73EBA007" w16cid:durableId="2A930B60"/>
+  <w16cid:commentId w16cid:paraId="580752EB" w16cid:durableId="2A930B63"/>
+  <w16cid:commentId w16cid:paraId="18C84B77" w16cid:durableId="2A930B6B"/>
+  <w16cid:commentId w16cid:paraId="7D5C9362" w16cid:durableId="2A930B7C"/>
+  <w16cid:commentId w16cid:paraId="2B71F100" w16cid:durableId="2A930B83"/>
+</w16cid:commentsIds>
+</file>
+
 <file path=word/numbering.xml><?xml version="1.0" encoding="utf-8"?>
-<w:numbering xmlns:mc="http://schemas.openxmlformats.org/markup-compatibility/2006" xmlns:o="urn:schemas-microsoft-com:office:office" xmlns:r="http://schemas.openxmlformats.org/officeDocument/2006/relationships" xmlns:m="http://schemas.openxmlformats.org/officeDocument/2006/math" xmlns:v="urn:schemas-microsoft-com:vml" xmlns:wp="http://schemas.openxmlformats.org/drawingml/2006/wordprocessingDrawing" xmlns:w10="urn:schemas-microsoft-com:office:word" xmlns:w="http://schemas.openxmlformats.org/wordprocessingml/2006/main" xmlns:wne="http://schemas.microsoft.com/office/word/2006/wordml" xmlns:sl="http://schemas.openxmlformats.org/schemaLibrary/2006/main" xmlns:a="http://schemas.openxmlformats.org/drawingml/2006/main" xmlns:pic="http://schemas.openxmlformats.org/drawingml/2006/picture" xmlns:c="http://schemas.openxmlformats.org/drawingml/2006/chart" xmlns:lc="http://schemas.openxmlformats.org/drawingml/2006/lockedCanvas" xmlns:dgm="http://schemas.openxmlformats.org/drawingml/2006/diagram" xmlns:wps="http://schemas.microsoft.com/office/word/2010/wordprocessingShape" xmlns:wpg="http://schemas.microsoft.com/office/word/2010/wordprocessingGroup" xmlns:w14="http://schemas.microsoft.com/office/word/2010/wordml" xmlns:w15="http://schemas.microsoft.com/office/word/2012/wordml" xmlns:w16="http://schemas.microsoft.com/office/word/2018/wordml" xmlns:w16cex="http://schemas.microsoft.com/office/word/2018/wordml/cex" xmlns:w16cid="http://schemas.microsoft.com/office/word/2016/wordml/cid" xmlns="http://schemas.microsoft.com/office/tasks/2019/documenttasks" xmlns:cr="http://schemas.microsoft.com/office/comments/2020/reactions">
-  <w:abstractNum w:abstractNumId="1">
+<w:numbering xmlns:wpc="http://schemas.microsoft.com/office/word/2010/wordprocessingCanvas" xmlns:cx="http://schemas.microsoft.com/office/drawing/2014/chartex" xmlns:cx1="http://schemas.microsoft.com/office/drawing/2015/9/8/chartex" xmlns:cx2="http://schemas.microsoft.com/office/drawing/2015/10/21/chartex" xmlns:cx3="http://schemas.microsoft.com/office/drawing/2016/5/9/chartex" xmlns:cx4="http://schemas.microsoft.com/office/drawing/2016/5/10/chartex" xmlns:cx5="http://schemas.microsoft.com/office/drawing/2016/5/11/chartex" xmlns:cx6="http://schemas.microsoft.com/office/drawing/2016/5/12/chartex" xmlns:cx7="http://schemas.microsoft.com/office/drawing/2016/5/13/chartex" xmlns:cx8="http://schemas.microsoft.com/office/drawing/2016/5/14/chartex" xmlns:mc="http://schemas.openxmlformats.org/markup-compatibility/2006" xmlns:aink="http://schemas.microsoft.com/office/drawing/2016/ink" xmlns:am3d="http://schemas.microsoft.com/office/drawing/2017/model3d" xmlns:o="urn:schemas-microsoft-com:office:office" xmlns:r="http://schemas.openxmlformats.org/officeDocument/2006/relationships" xmlns:m="http://schemas.openxmlformats.org/officeDocument/2006/math" xmlns:v="urn:schemas-microsoft-com:vml" xmlns:wp14="http://schemas.microsoft.com/office/word/2010/wordprocessingDrawing" xmlns:wp="http://schemas.openxmlformats.org/drawingml/2006/wordprocessingDrawing" xmlns:w10="urn:schemas-microsoft-com:office:word" xmlns:w="http://schemas.openxmlformats.org/wordprocessingml/2006/main" xmlns:w14="http://schemas.microsoft.com/office/word/2010/wordml" xmlns:w15="http://schemas.microsoft.com/office/word/2012/wordml" xmlns:w16cex="http://schemas.microsoft.com/office/word/2018/wordml/cex" xmlns:w16cid="http://schemas.microsoft.com/office/word/2016/wordml/cid" xmlns:w16="http://schemas.microsoft.com/office/word/2018/wordml" xmlns:w16sdtdh="http://schemas.microsoft.com/office/word/2020/wordml/sdtdatahash" xmlns:w16se="http://schemas.microsoft.com/office/word/2015/wordml/symex" xmlns:wpg="http://schemas.microsoft.com/office/word/2010/wordprocessingGroup" xmlns:wpi="http://schemas.microsoft.com/office/word/2010/wordprocessingInk" xmlns:wne="http://schemas.microsoft.com/office/word/2006/wordml" xmlns:wps="http://schemas.microsoft.com/office/word/2010/wordprocessingShape" mc:Ignorable="w14 w15 w16se w16cid w16 w16cex w16sdtdh wp14">
+  <w:abstractNum w:abstractNumId="0" w15:restartNumberingAfterBreak="0">
+    <w:nsid w:val="2FBF6233"/>
+    <w:multiLevelType w:val="multilevel"/>
+    <w:tmpl w:val="28547FB8"/>
+    <w:lvl w:ilvl="0">
+      <w:start w:val="1"/>
+      <w:numFmt w:val="decimal"/>
+      <w:lvlText w:val="%1."/>
+      <w:lvlJc w:val="left"/>
+      <w:pPr>
+        <w:tabs>
+          <w:tab w:val="num" w:pos="720"/>
+        </w:tabs>
+        <w:ind w:left="720" w:hanging="360"/>
+      </w:pPr>
+    </w:lvl>
+    <w:lvl w:ilvl="1">
+      <w:start w:val="1"/>
+      <w:numFmt w:val="decimal"/>
+      <w:lvlText w:val="%2."/>
+      <w:lvlJc w:val="left"/>
+      <w:pPr>
+        <w:tabs>
+          <w:tab w:val="num" w:pos="1440"/>
+        </w:tabs>
+        <w:ind w:left="1440" w:hanging="360"/>
+      </w:pPr>
+    </w:lvl>
+    <w:lvl w:ilvl="2">
+      <w:start w:val="1"/>
+      <w:numFmt w:val="decimal"/>
+      <w:lvlText w:val="%3."/>
+      <w:lvlJc w:val="left"/>
+      <w:pPr>
+        <w:tabs>
+          <w:tab w:val="num" w:pos="2160"/>
+        </w:tabs>
+        <w:ind w:left="2160" w:hanging="360"/>
+      </w:pPr>
+    </w:lvl>
+    <w:lvl w:ilvl="3">
+      <w:start w:val="1"/>
+      <w:numFmt w:val="decimal"/>
+      <w:lvlText w:val="%4."/>
+      <w:lvlJc w:val="left"/>
+      <w:pPr>
+        <w:tabs>
+          <w:tab w:val="num" w:pos="2880"/>
+        </w:tabs>
+        <w:ind w:left="2880" w:hanging="360"/>
+      </w:pPr>
+    </w:lvl>
+    <w:lvl w:ilvl="4">
+      <w:start w:val="1"/>
+      <w:numFmt w:val="decimal"/>
+      <w:lvlText w:val="%5."/>
+      <w:lvlJc w:val="left"/>
+      <w:pPr>
+        <w:tabs>
+          <w:tab w:val="num" w:pos="3600"/>
+        </w:tabs>
+        <w:ind w:left="3600" w:hanging="360"/>
+      </w:pPr>
+    </w:lvl>
+    <w:lvl w:ilvl="5">
+      <w:start w:val="1"/>
+      <w:numFmt w:val="decimal"/>
+      <w:lvlText w:val="%6."/>
+      <w:lvlJc w:val="left"/>
+      <w:pPr>
+        <w:tabs>
+          <w:tab w:val="num" w:pos="4320"/>
+        </w:tabs>
+        <w:ind w:left="4320" w:hanging="360"/>
+      </w:pPr>
+    </w:lvl>
+    <w:lvl w:ilvl="6">
+      <w:start w:val="1"/>
+      <w:numFmt w:val="decimal"/>
+      <w:lvlText w:val="%7."/>
+      <w:lvlJc w:val="left"/>
+      <w:pPr>
+        <w:tabs>
+          <w:tab w:val="num" w:pos="5040"/>
+        </w:tabs>
+        <w:ind w:left="5040" w:hanging="360"/>
+      </w:pPr>
+    </w:lvl>
+    <w:lvl w:ilvl="7">
+      <w:start w:val="1"/>
+      <w:numFmt w:val="decimal"/>
+      <w:lvlText w:val="%8."/>
+      <w:lvlJc w:val="left"/>
+      <w:pPr>
+        <w:tabs>
+          <w:tab w:val="num" w:pos="5760"/>
+        </w:tabs>
+        <w:ind w:left="5760" w:hanging="360"/>
+      </w:pPr>
+    </w:lvl>
+    <w:lvl w:ilvl="8">
+      <w:start w:val="1"/>
+      <w:numFmt w:val="decimal"/>
+      <w:lvlText w:val="%9."/>
+      <w:lvlJc w:val="left"/>
+      <w:pPr>
+        <w:tabs>
+          <w:tab w:val="num" w:pos="6480"/>
+        </w:tabs>
+        <w:ind w:left="6480" w:hanging="360"/>
+      </w:pPr>
+    </w:lvl>
+  </w:abstractNum>
+  <w:abstractNum w:abstractNumId="1" w15:restartNumberingAfterBreak="0">
+    <w:nsid w:val="4C094802"/>
+    <w:multiLevelType w:val="multilevel"/>
+    <w:tmpl w:val="811A4F2C"/>
     <w:lvl w:ilvl="0">
       <w:start w:val="1"/>
       <w:numFmt w:val="decimal"/>
@@ -849,7 +3729,10 @@
       </w:rPr>
     </w:lvl>
   </w:abstractNum>
-  <w:abstractNum w:abstractNumId="2">
+  <w:abstractNum w:abstractNumId="2" w15:restartNumberingAfterBreak="0">
+    <w:nsid w:val="67586728"/>
+    <w:multiLevelType w:val="multilevel"/>
+    <w:tmpl w:val="533ED996"/>
     <w:lvl w:ilvl="0">
       <w:start w:val="1"/>
       <w:numFmt w:val="bullet"/>
@@ -959,7 +3842,10 @@
       </w:rPr>
     </w:lvl>
   </w:abstractNum>
-  <w:abstractNum w:abstractNumId="3">
+  <w:abstractNum w:abstractNumId="3" w15:restartNumberingAfterBreak="0">
+    <w:nsid w:val="71D54D38"/>
+    <w:multiLevelType w:val="multilevel"/>
+    <w:tmpl w:val="24D2EDF4"/>
     <w:lvl w:ilvl="0">
       <w:start w:val="1"/>
       <w:numFmt w:val="decimal"/>
@@ -1078,17 +3964,56 @@
   <w:num w:numId="3">
     <w:abstractNumId w:val="3"/>
   </w:num>
+  <w:num w:numId="4">
+    <w:abstractNumId w:val="0"/>
+    <w:lvlOverride w:ilvl="0">
+      <w:startOverride w:val="1"/>
+    </w:lvlOverride>
+    <w:lvlOverride w:ilvl="1">
+      <w:startOverride w:val="1"/>
+    </w:lvlOverride>
+    <w:lvlOverride w:ilvl="2">
+      <w:startOverride w:val="1"/>
+    </w:lvlOverride>
+    <w:lvlOverride w:ilvl="3">
+      <w:startOverride w:val="1"/>
+    </w:lvlOverride>
+    <w:lvlOverride w:ilvl="4">
+      <w:startOverride w:val="1"/>
+    </w:lvlOverride>
+    <w:lvlOverride w:ilvl="5">
+      <w:startOverride w:val="1"/>
+    </w:lvlOverride>
+    <w:lvlOverride w:ilvl="6">
+      <w:startOverride w:val="1"/>
+    </w:lvlOverride>
+    <w:lvlOverride w:ilvl="7">
+      <w:startOverride w:val="1"/>
+    </w:lvlOverride>
+    <w:lvlOverride w:ilvl="8">
+      <w:startOverride w:val="1"/>
+    </w:lvlOverride>
+  </w:num>
 </w:numbering>
 </file>
 
+<file path=word/people.xml><?xml version="1.0" encoding="utf-8"?>
+<w15:people xmlns:wpc="http://schemas.microsoft.com/office/word/2010/wordprocessingCanvas" xmlns:cx="http://schemas.microsoft.com/office/drawing/2014/chartex" xmlns:cx1="http://schemas.microsoft.com/office/drawing/2015/9/8/chartex" xmlns:cx2="http://schemas.microsoft.com/office/drawing/2015/10/21/chartex" xmlns:cx3="http://schemas.microsoft.com/office/drawing/2016/5/9/chartex" xmlns:cx4="http://schemas.microsoft.com/office/drawing/2016/5/10/chartex" xmlns:cx5="http://schemas.microsoft.com/office/drawing/2016/5/11/chartex" xmlns:cx6="http://schemas.microsoft.com/office/drawing/2016/5/12/chartex" xmlns:cx7="http://schemas.microsoft.com/office/drawing/2016/5/13/chartex" xmlns:cx8="http://schemas.microsoft.com/office/drawing/2016/5/14/chartex" xmlns:mc="http://schemas.openxmlformats.org/markup-compatibility/2006" xmlns:aink="http://schemas.microsoft.com/office/drawing/2016/ink" xmlns:am3d="http://schemas.microsoft.com/office/drawing/2017/model3d" xmlns:o="urn:schemas-microsoft-com:office:office" xmlns:r="http://schemas.openxmlformats.org/officeDocument/2006/relationships" xmlns:m="http://schemas.openxmlformats.org/officeDocument/2006/math" xmlns:v="urn:schemas-microsoft-com:vml" xmlns:wp14="http://schemas.microsoft.com/office/word/2010/wordprocessingDrawing" xmlns:wp="http://schemas.openxmlformats.org/drawingml/2006/wordprocessingDrawing" xmlns:w10="urn:schemas-microsoft-com:office:word" xmlns:w="http://schemas.openxmlformats.org/wordprocessingml/2006/main" xmlns:w14="http://schemas.microsoft.com/office/word/2010/wordml" xmlns:w15="http://schemas.microsoft.com/office/word/2012/wordml" xmlns:w16cex="http://schemas.microsoft.com/office/word/2018/wordml/cex" xmlns:w16cid="http://schemas.microsoft.com/office/word/2016/wordml/cid" xmlns:w16="http://schemas.microsoft.com/office/word/2018/wordml" xmlns:w16sdtdh="http://schemas.microsoft.com/office/word/2020/wordml/sdtdatahash" xmlns:w16se="http://schemas.microsoft.com/office/word/2015/wordml/symex" xmlns:wpg="http://schemas.microsoft.com/office/word/2010/wordprocessingGroup" xmlns:wpi="http://schemas.microsoft.com/office/word/2010/wordprocessingInk" xmlns:wne="http://schemas.microsoft.com/office/word/2006/wordml" xmlns:wps="http://schemas.microsoft.com/office/word/2010/wordprocessingShape" mc:Ignorable="w14 w15 w16se w16cid w16 w16cex w16sdtdh wp14">
+  <w15:person w15:author="Богдан">
+    <w15:presenceInfo w15:providerId="Windows Live" w15:userId="6d4adeab306cff11"/>
+  </w15:person>
+</w15:people>
+</file>
+
 <file path=word/styles.xml><?xml version="1.0" encoding="utf-8"?>
-<w:styles xmlns:mc="http://schemas.openxmlformats.org/markup-compatibility/2006" xmlns:o="urn:schemas-microsoft-com:office:office" xmlns:r="http://schemas.openxmlformats.org/officeDocument/2006/relationships" xmlns:m="http://schemas.openxmlformats.org/officeDocument/2006/math" xmlns:v="urn:schemas-microsoft-com:vml" xmlns:wp="http://schemas.openxmlformats.org/drawingml/2006/wordprocessingDrawing" xmlns:w10="urn:schemas-microsoft-com:office:word" xmlns:w="http://schemas.openxmlformats.org/wordprocessingml/2006/main" xmlns:wne="http://schemas.microsoft.com/office/word/2006/wordml" xmlns:sl="http://schemas.openxmlformats.org/schemaLibrary/2006/main" xmlns:a="http://schemas.openxmlformats.org/drawingml/2006/main" xmlns:pic="http://schemas.openxmlformats.org/drawingml/2006/picture" xmlns:c="http://schemas.openxmlformats.org/drawingml/2006/chart" xmlns:lc="http://schemas.openxmlformats.org/drawingml/2006/lockedCanvas" xmlns:dgm="http://schemas.openxmlformats.org/drawingml/2006/diagram" xmlns:wps="http://schemas.microsoft.com/office/word/2010/wordprocessingShape" xmlns:wpg="http://schemas.microsoft.com/office/word/2010/wordprocessingGroup" xmlns:w14="http://schemas.microsoft.com/office/word/2010/wordml" xmlns:w15="http://schemas.microsoft.com/office/word/2012/wordml" xmlns:w16="http://schemas.microsoft.com/office/word/2018/wordml" xmlns:w16cex="http://schemas.microsoft.com/office/word/2018/wordml/cex" xmlns:w16cid="http://schemas.microsoft.com/office/word/2016/wordml/cid" xmlns="http://schemas.microsoft.com/office/tasks/2019/documenttasks" xmlns:cr="http://schemas.microsoft.com/office/comments/2020/reactions">
+<w:styles xmlns:mc="http://schemas.openxmlformats.org/markup-compatibility/2006" xmlns:r="http://schemas.openxmlformats.org/officeDocument/2006/relationships" xmlns:w="http://schemas.openxmlformats.org/wordprocessingml/2006/main" xmlns:w14="http://schemas.microsoft.com/office/word/2010/wordml" xmlns:w15="http://schemas.microsoft.com/office/word/2012/wordml" xmlns:w16cex="http://schemas.microsoft.com/office/word/2018/wordml/cex" xmlns:w16cid="http://schemas.microsoft.com/office/word/2016/wordml/cid" xmlns:w16="http://schemas.microsoft.com/office/word/2018/wordml" xmlns:w16sdtdh="http://schemas.microsoft.com/office/word/2020/wordml/sdtdatahash" xmlns:w16se="http://schemas.microsoft.com/office/word/2015/wordml/symex" mc:Ignorable="w14 w15 w16se w16cid w16 w16cex w16sdtdh">
   <w:docDefaults>
     <w:rPrDefault>
       <w:rPr>
+        <w:rFonts w:ascii="Times New Roman" w:eastAsia="Times New Roman" w:hAnsi="Times New Roman" w:cs="Times New Roman"/>
         <w:sz w:val="30"/>
         <w:szCs w:val="30"/>
-        <w:lang w:val="en"/>
+        <w:lang w:val="en" w:eastAsia="uk-UA" w:bidi="ar-SA"/>
       </w:rPr>
     </w:rPrDefault>
     <w:pPrDefault>
@@ -1097,69 +4022,456 @@
       </w:pPr>
     </w:pPrDefault>
   </w:docDefaults>
-  <w:style w:type="paragraph" w:styleId="Normal" w:default="1">
-    <w:name w:val="normal"/>
+  <w:latentStyles w:defLockedState="0" w:defUIPriority="99" w:defSemiHidden="0" w:defUnhideWhenUsed="0" w:defQFormat="0" w:count="376">
+    <w:lsdException w:name="Normal" w:uiPriority="0" w:qFormat="1"/>
+    <w:lsdException w:name="heading 1" w:uiPriority="9" w:qFormat="1"/>
+    <w:lsdException w:name="heading 2" w:semiHidden="1" w:uiPriority="9" w:unhideWhenUsed="1" w:qFormat="1"/>
+    <w:lsdException w:name="heading 3" w:semiHidden="1" w:uiPriority="9" w:unhideWhenUsed="1" w:qFormat="1"/>
+    <w:lsdException w:name="heading 4" w:semiHidden="1" w:uiPriority="9" w:unhideWhenUsed="1" w:qFormat="1"/>
+    <w:lsdException w:name="heading 5" w:semiHidden="1" w:uiPriority="9" w:unhideWhenUsed="1" w:qFormat="1"/>
+    <w:lsdException w:name="heading 6" w:semiHidden="1" w:uiPriority="9" w:unhideWhenUsed="1" w:qFormat="1"/>
+    <w:lsdException w:name="heading 7" w:semiHidden="1" w:uiPriority="9" w:unhideWhenUsed="1" w:qFormat="1"/>
+    <w:lsdException w:name="heading 8" w:semiHidden="1" w:uiPriority="9" w:unhideWhenUsed="1" w:qFormat="1"/>
+    <w:lsdException w:name="heading 9" w:semiHidden="1" w:uiPriority="9" w:unhideWhenUsed="1" w:qFormat="1"/>
+    <w:lsdException w:name="index 1" w:semiHidden="1" w:unhideWhenUsed="1"/>
+    <w:lsdException w:name="index 2" w:semiHidden="1" w:unhideWhenUsed="1"/>
+    <w:lsdException w:name="index 3" w:semiHidden="1" w:unhideWhenUsed="1"/>
+    <w:lsdException w:name="index 4" w:semiHidden="1" w:unhideWhenUsed="1"/>
+    <w:lsdException w:name="index 5" w:semiHidden="1" w:unhideWhenUsed="1"/>
+    <w:lsdException w:name="index 6" w:semiHidden="1" w:unhideWhenUsed="1"/>
+    <w:lsdException w:name="index 7" w:semiHidden="1" w:unhideWhenUsed="1"/>
+    <w:lsdException w:name="index 8" w:semiHidden="1" w:unhideWhenUsed="1"/>
+    <w:lsdException w:name="index 9" w:semiHidden="1" w:unhideWhenUsed="1"/>
+    <w:lsdException w:name="toc 1" w:semiHidden="1" w:uiPriority="39" w:unhideWhenUsed="1"/>
+    <w:lsdException w:name="toc 2" w:semiHidden="1" w:uiPriority="39" w:unhideWhenUsed="1"/>
+    <w:lsdException w:name="toc 3" w:semiHidden="1" w:uiPriority="39" w:unhideWhenUsed="1"/>
+    <w:lsdException w:name="toc 4" w:semiHidden="1" w:uiPriority="39" w:unhideWhenUsed="1"/>
+    <w:lsdException w:name="toc 5" w:semiHidden="1" w:uiPriority="39" w:unhideWhenUsed="1"/>
+    <w:lsdException w:name="toc 6" w:semiHidden="1" w:uiPriority="39" w:unhideWhenUsed="1"/>
+    <w:lsdException w:name="toc 7" w:semiHidden="1" w:uiPriority="39" w:unhideWhenUsed="1"/>
+    <w:lsdException w:name="toc 8" w:semiHidden="1" w:uiPriority="39" w:unhideWhenUsed="1"/>
+    <w:lsdException w:name="toc 9" w:semiHidden="1" w:uiPriority="39" w:unhideWhenUsed="1"/>
+    <w:lsdException w:name="Normal Indent" w:semiHidden="1" w:unhideWhenUsed="1"/>
+    <w:lsdException w:name="footnote text" w:semiHidden="1" w:unhideWhenUsed="1"/>
+    <w:lsdException w:name="annotation text" w:semiHidden="1" w:unhideWhenUsed="1"/>
+    <w:lsdException w:name="header" w:semiHidden="1" w:unhideWhenUsed="1"/>
+    <w:lsdException w:name="footer" w:semiHidden="1" w:unhideWhenUsed="1"/>
+    <w:lsdException w:name="index heading" w:semiHidden="1" w:unhideWhenUsed="1"/>
+    <w:lsdException w:name="caption" w:semiHidden="1" w:uiPriority="35" w:unhideWhenUsed="1" w:qFormat="1"/>
+    <w:lsdException w:name="table of figures" w:semiHidden="1" w:unhideWhenUsed="1"/>
+    <w:lsdException w:name="envelope address" w:semiHidden="1" w:unhideWhenUsed="1"/>
+    <w:lsdException w:name="envelope return" w:semiHidden="1" w:unhideWhenUsed="1"/>
+    <w:lsdException w:name="footnote reference" w:semiHidden="1" w:unhideWhenUsed="1"/>
+    <w:lsdException w:name="annotation reference" w:semiHidden="1" w:unhideWhenUsed="1"/>
+    <w:lsdException w:name="line number" w:semiHidden="1" w:unhideWhenUsed="1"/>
+    <w:lsdException w:name="page number" w:semiHidden="1" w:unhideWhenUsed="1"/>
+    <w:lsdException w:name="endnote reference" w:semiHidden="1" w:unhideWhenUsed="1"/>
+    <w:lsdException w:name="endnote text" w:semiHidden="1" w:unhideWhenUsed="1"/>
+    <w:lsdException w:name="table of authorities" w:semiHidden="1" w:unhideWhenUsed="1"/>
+    <w:lsdException w:name="macro" w:semiHidden="1" w:unhideWhenUsed="1"/>
+    <w:lsdException w:name="toa heading" w:semiHidden="1" w:unhideWhenUsed="1"/>
+    <w:lsdException w:name="List" w:semiHidden="1" w:unhideWhenUsed="1"/>
+    <w:lsdException w:name="List Bullet" w:semiHidden="1" w:unhideWhenUsed="1"/>
+    <w:lsdException w:name="List Number" w:semiHidden="1" w:unhideWhenUsed="1"/>
+    <w:lsdException w:name="List 2" w:semiHidden="1" w:unhideWhenUsed="1"/>
+    <w:lsdException w:name="List 3" w:semiHidden="1" w:unhideWhenUsed="1"/>
+    <w:lsdException w:name="List 4" w:semiHidden="1" w:unhideWhenUsed="1"/>
+    <w:lsdException w:name="List 5" w:semiHidden="1" w:unhideWhenUsed="1"/>
+    <w:lsdException w:name="List Bullet 2" w:semiHidden="1" w:unhideWhenUsed="1"/>
+    <w:lsdException w:name="List Bullet 3" w:semiHidden="1" w:unhideWhenUsed="1"/>
+    <w:lsdException w:name="List Bullet 4" w:semiHidden="1" w:unhideWhenUsed="1"/>
+    <w:lsdException w:name="List Bullet 5" w:semiHidden="1" w:unhideWhenUsed="1"/>
+    <w:lsdException w:name="List Number 2" w:semiHidden="1" w:unhideWhenUsed="1"/>
+    <w:lsdException w:name="List Number 3" w:semiHidden="1" w:unhideWhenUsed="1"/>
+    <w:lsdException w:name="List Number 4" w:semiHidden="1" w:unhideWhenUsed="1"/>
+    <w:lsdException w:name="List Number 5" w:semiHidden="1" w:unhideWhenUsed="1"/>
+    <w:lsdException w:name="Title" w:uiPriority="10" w:qFormat="1"/>
+    <w:lsdException w:name="Closing" w:semiHidden="1" w:unhideWhenUsed="1"/>
+    <w:lsdException w:name="Signature" w:semiHidden="1" w:unhideWhenUsed="1"/>
+    <w:lsdException w:name="Default Paragraph Font" w:semiHidden="1" w:uiPriority="1" w:unhideWhenUsed="1"/>
+    <w:lsdException w:name="Body Text" w:semiHidden="1" w:unhideWhenUsed="1"/>
+    <w:lsdException w:name="Body Text Indent" w:semiHidden="1" w:unhideWhenUsed="1"/>
+    <w:lsdException w:name="List Continue" w:semiHidden="1" w:unhideWhenUsed="1"/>
+    <w:lsdException w:name="List Continue 2" w:semiHidden="1" w:unhideWhenUsed="1"/>
+    <w:lsdException w:name="List Continue 3" w:semiHidden="1" w:unhideWhenUsed="1"/>
+    <w:lsdException w:name="List Continue 4" w:semiHidden="1" w:unhideWhenUsed="1"/>
+    <w:lsdException w:name="List Continue 5" w:semiHidden="1" w:unhideWhenUsed="1"/>
+    <w:lsdException w:name="Message Header" w:semiHidden="1" w:unhideWhenUsed="1"/>
+    <w:lsdException w:name="Subtitle" w:uiPriority="11" w:qFormat="1"/>
+    <w:lsdException w:name="Salutation" w:semiHidden="1" w:unhideWhenUsed="1"/>
+    <w:lsdException w:name="Date" w:semiHidden="1" w:unhideWhenUsed="1"/>
+    <w:lsdException w:name="Body Text First Indent" w:semiHidden="1" w:unhideWhenUsed="1"/>
+    <w:lsdException w:name="Body Text First Indent 2" w:semiHidden="1" w:unhideWhenUsed="1"/>
+    <w:lsdException w:name="Note Heading" w:semiHidden="1" w:unhideWhenUsed="1"/>
+    <w:lsdException w:name="Body Text 2" w:semiHidden="1" w:unhideWhenUsed="1"/>
+    <w:lsdException w:name="Body Text 3" w:semiHidden="1" w:unhideWhenUsed="1"/>
+    <w:lsdException w:name="Body Text Indent 2" w:semiHidden="1" w:unhideWhenUsed="1"/>
+    <w:lsdException w:name="Body Text Indent 3" w:semiHidden="1" w:unhideWhenUsed="1"/>
+    <w:lsdException w:name="Block Text" w:semiHidden="1" w:unhideWhenUsed="1"/>
+    <w:lsdException w:name="Hyperlink" w:semiHidden="1" w:unhideWhenUsed="1"/>
+    <w:lsdException w:name="FollowedHyperlink" w:semiHidden="1" w:unhideWhenUsed="1"/>
+    <w:lsdException w:name="Strong" w:uiPriority="22" w:qFormat="1"/>
+    <w:lsdException w:name="Emphasis" w:uiPriority="20" w:qFormat="1"/>
+    <w:lsdException w:name="Document Map" w:semiHidden="1" w:unhideWhenUsed="1"/>
+    <w:lsdException w:name="Plain Text" w:semiHidden="1" w:unhideWhenUsed="1"/>
+    <w:lsdException w:name="E-mail Signature" w:semiHidden="1" w:unhideWhenUsed="1"/>
+    <w:lsdException w:name="HTML Top of Form" w:semiHidden="1" w:unhideWhenUsed="1"/>
+    <w:lsdException w:name="HTML Bottom of Form" w:semiHidden="1" w:unhideWhenUsed="1"/>
+    <w:lsdException w:name="Normal (Web)" w:semiHidden="1" w:unhideWhenUsed="1"/>
+    <w:lsdException w:name="HTML Acronym" w:semiHidden="1" w:unhideWhenUsed="1"/>
+    <w:lsdException w:name="HTML Address" w:semiHidden="1" w:unhideWhenUsed="1"/>
+    <w:lsdException w:name="HTML Cite" w:semiHidden="1" w:unhideWhenUsed="1"/>
+    <w:lsdException w:name="HTML Code" w:semiHidden="1" w:unhideWhenUsed="1"/>
+    <w:lsdException w:name="HTML Definition" w:semiHidden="1" w:unhideWhenUsed="1"/>
+    <w:lsdException w:name="HTML Keyboard" w:semiHidden="1" w:unhideWhenUsed="1"/>
+    <w:lsdException w:name="HTML Preformatted" w:semiHidden="1" w:unhideWhenUsed="1"/>
+    <w:lsdException w:name="HTML Sample" w:semiHidden="1" w:unhideWhenUsed="1"/>
+    <w:lsdException w:name="HTML Typewriter" w:semiHidden="1" w:unhideWhenUsed="1"/>
+    <w:lsdException w:name="HTML Variable" w:semiHidden="1" w:unhideWhenUsed="1"/>
+    <w:lsdException w:name="Normal Table" w:semiHidden="1" w:unhideWhenUsed="1"/>
+    <w:lsdException w:name="annotation subject" w:semiHidden="1" w:unhideWhenUsed="1"/>
+    <w:lsdException w:name="No List" w:semiHidden="1" w:unhideWhenUsed="1"/>
+    <w:lsdException w:name="Outline List 1" w:semiHidden="1" w:unhideWhenUsed="1"/>
+    <w:lsdException w:name="Outline List 2" w:semiHidden="1" w:unhideWhenUsed="1"/>
+    <w:lsdException w:name="Outline List 3" w:semiHidden="1" w:unhideWhenUsed="1"/>
+    <w:lsdException w:name="Table Simple 1" w:semiHidden="1" w:unhideWhenUsed="1"/>
+    <w:lsdException w:name="Table Simple 2" w:semiHidden="1" w:unhideWhenUsed="1"/>
+    <w:lsdException w:name="Table Simple 3" w:semiHidden="1" w:unhideWhenUsed="1"/>
+    <w:lsdException w:name="Table Classic 1" w:semiHidden="1" w:unhideWhenUsed="1"/>
+    <w:lsdException w:name="Table Classic 2" w:semiHidden="1" w:unhideWhenUsed="1"/>
+    <w:lsdException w:name="Table Classic 3" w:semiHidden="1" w:unhideWhenUsed="1"/>
+    <w:lsdException w:name="Table Classic 4" w:semiHidden="1" w:unhideWhenUsed="1"/>
+    <w:lsdException w:name="Table Colorful 1" w:semiHidden="1" w:unhideWhenUsed="1"/>
+    <w:lsdException w:name="Table Colorful 2" w:semiHidden="1" w:unhideWhenUsed="1"/>
+    <w:lsdException w:name="Table Colorful 3" w:semiHidden="1" w:unhideWhenUsed="1"/>
+    <w:lsdException w:name="Table Columns 1" w:semiHidden="1" w:unhideWhenUsed="1"/>
+    <w:lsdException w:name="Table Columns 2" w:semiHidden="1" w:unhideWhenUsed="1"/>
+    <w:lsdException w:name="Table Columns 3" w:semiHidden="1" w:unhideWhenUsed="1"/>
+    <w:lsdException w:name="Table Columns 4" w:semiHidden="1" w:unhideWhenUsed="1"/>
+    <w:lsdException w:name="Table Columns 5" w:semiHidden="1" w:unhideWhenUsed="1"/>
+    <w:lsdException w:name="Table Grid 1" w:semiHidden="1" w:unhideWhenUsed="1"/>
+    <w:lsdException w:name="Table Grid 2" w:semiHidden="1" w:unhideWhenUsed="1"/>
+    <w:lsdException w:name="Table Grid 3" w:semiHidden="1" w:unhideWhenUsed="1"/>
+    <w:lsdException w:name="Table Grid 4" w:semiHidden="1" w:unhideWhenUsed="1"/>
+    <w:lsdException w:name="Table Grid 5" w:semiHidden="1" w:unhideWhenUsed="1"/>
+    <w:lsdException w:name="Table Grid 6" w:semiHidden="1" w:unhideWhenUsed="1"/>
+    <w:lsdException w:name="Table Grid 7" w:semiHidden="1" w:unhideWhenUsed="1"/>
+    <w:lsdException w:name="Table Grid 8" w:semiHidden="1" w:unhideWhenUsed="1"/>
+    <w:lsdException w:name="Table List 1" w:semiHidden="1" w:unhideWhenUsed="1"/>
+    <w:lsdException w:name="Table List 2" w:semiHidden="1" w:unhideWhenUsed="1"/>
+    <w:lsdException w:name="Table List 3" w:semiHidden="1" w:unhideWhenUsed="1"/>
+    <w:lsdException w:name="Table List 4" w:semiHidden="1" w:unhideWhenUsed="1"/>
+    <w:lsdException w:name="Table List 5" w:semiHidden="1" w:unhideWhenUsed="1"/>
+    <w:lsdException w:name="Table List 6" w:semiHidden="1" w:unhideWhenUsed="1"/>
+    <w:lsdException w:name="Table List 7" w:semiHidden="1" w:unhideWhenUsed="1"/>
+    <w:lsdException w:name="Table List 8" w:semiHidden="1" w:unhideWhenUsed="1"/>
+    <w:lsdException w:name="Table 3D effects 1" w:semiHidden="1" w:unhideWhenUsed="1"/>
+    <w:lsdException w:name="Table 3D effects 2" w:semiHidden="1" w:unhideWhenUsed="1"/>
+    <w:lsdException w:name="Table 3D effects 3" w:semiHidden="1" w:unhideWhenUsed="1"/>
+    <w:lsdException w:name="Table Contemporary" w:semiHidden="1" w:unhideWhenUsed="1"/>
+    <w:lsdException w:name="Table Elegant" w:semiHidden="1" w:unhideWhenUsed="1"/>
+    <w:lsdException w:name="Table Professional" w:semiHidden="1" w:unhideWhenUsed="1"/>
+    <w:lsdException w:name="Table Subtle 1" w:semiHidden="1" w:unhideWhenUsed="1"/>
+    <w:lsdException w:name="Table Subtle 2" w:semiHidden="1" w:unhideWhenUsed="1"/>
+    <w:lsdException w:name="Table Web 1" w:semiHidden="1" w:unhideWhenUsed="1"/>
+    <w:lsdException w:name="Table Web 2" w:semiHidden="1" w:unhideWhenUsed="1"/>
+    <w:lsdException w:name="Table Web 3" w:semiHidden="1" w:unhideWhenUsed="1"/>
+    <w:lsdException w:name="Balloon Text" w:semiHidden="1" w:unhideWhenUsed="1"/>
+    <w:lsdException w:name="Table Grid" w:uiPriority="39"/>
+    <w:lsdException w:name="Table Theme" w:semiHidden="1" w:unhideWhenUsed="1"/>
+    <w:lsdException w:name="Placeholder Text" w:semiHidden="1"/>
+    <w:lsdException w:name="No Spacing" w:uiPriority="1" w:qFormat="1"/>
+    <w:lsdException w:name="Light Shading" w:uiPriority="60"/>
+    <w:lsdException w:name="Light List" w:uiPriority="61"/>
+    <w:lsdException w:name="Light Grid" w:uiPriority="62"/>
+    <w:lsdException w:name="Medium Shading 1" w:uiPriority="63"/>
+    <w:lsdException w:name="Medium Shading 2" w:uiPriority="64"/>
+    <w:lsdException w:name="Medium List 1" w:uiPriority="65"/>
+    <w:lsdException w:name="Medium List 2" w:uiPriority="66"/>
+    <w:lsdException w:name="Medium Grid 1" w:uiPriority="67"/>
+    <w:lsdException w:name="Medium Grid 2" w:uiPriority="68"/>
+    <w:lsdException w:name="Medium Grid 3" w:uiPriority="69"/>
+    <w:lsdException w:name="Dark List" w:uiPriority="70"/>
+    <w:lsdException w:name="Colorful Shading" w:uiPriority="71"/>
+    <w:lsdException w:name="Colorful List" w:uiPriority="72"/>
+    <w:lsdException w:name="Colorful Grid" w:uiPriority="73"/>
+    <w:lsdException w:name="Light Shading Accent 1" w:uiPriority="60"/>
+    <w:lsdException w:name="Light List Accent 1" w:uiPriority="61"/>
+    <w:lsdException w:name="Light Grid Accent 1" w:uiPriority="62"/>
+    <w:lsdException w:name="Medium Shading 1 Accent 1" w:uiPriority="63"/>
+    <w:lsdException w:name="Medium Shading 2 Accent 1" w:uiPriority="64"/>
+    <w:lsdException w:name="Medium List 1 Accent 1" w:uiPriority="65"/>
+    <w:lsdException w:name="Revision" w:semiHidden="1"/>
+    <w:lsdException w:name="List Paragraph" w:uiPriority="34" w:qFormat="1"/>
+    <w:lsdException w:name="Quote" w:uiPriority="29" w:qFormat="1"/>
+    <w:lsdException w:name="Intense Quote" w:uiPriority="30" w:qFormat="1"/>
+    <w:lsdException w:name="Medium List 2 Accent 1" w:uiPriority="66"/>
+    <w:lsdException w:name="Medium Grid 1 Accent 1" w:uiPriority="67"/>
+    <w:lsdException w:name="Medium Grid 2 Accent 1" w:uiPriority="68"/>
+    <w:lsdException w:name="Medium Grid 3 Accent 1" w:uiPriority="69"/>
+    <w:lsdException w:name="Dark List Accent 1" w:uiPriority="70"/>
+    <w:lsdException w:name="Colorful Shading Accent 1" w:uiPriority="71"/>
+    <w:lsdException w:name="Colorful List Accent 1" w:uiPriority="72"/>
+    <w:lsdException w:name="Colorful Grid Accent 1" w:uiPriority="73"/>
+    <w:lsdException w:name="Light Shading Accent 2" w:uiPriority="60"/>
+    <w:lsdException w:name="Light List Accent 2" w:uiPriority="61"/>
+    <w:lsdException w:name="Light Grid Accent 2" w:uiPriority="62"/>
+    <w:lsdException w:name="Medium Shading 1 Accent 2" w:uiPriority="63"/>
+    <w:lsdException w:name="Medium Shading 2 Accent 2" w:uiPriority="64"/>
+    <w:lsdException w:name="Medium List 1 Accent 2" w:uiPriority="65"/>
+    <w:lsdException w:name="Medium List 2 Accent 2" w:uiPriority="66"/>
+    <w:lsdException w:name="Medium Grid 1 Accent 2" w:uiPriority="67"/>
+    <w:lsdException w:name="Medium Grid 2 Accent 2" w:uiPriority="68"/>
+    <w:lsdException w:name="Medium Grid 3 Accent 2" w:uiPriority="69"/>
+    <w:lsdException w:name="Dark List Accent 2" w:uiPriority="70"/>
+    <w:lsdException w:name="Colorful Shading Accent 2" w:uiPriority="71"/>
+    <w:lsdException w:name="Colorful List Accent 2" w:uiPriority="72"/>
+    <w:lsdException w:name="Colorful Grid Accent 2" w:uiPriority="73"/>
+    <w:lsdException w:name="Light Shading Accent 3" w:uiPriority="60"/>
+    <w:lsdException w:name="Light List Accent 3" w:uiPriority="61"/>
+    <w:lsdException w:name="Light Grid Accent 3" w:uiPriority="62"/>
+    <w:lsdException w:name="Medium Shading 1 Accent 3" w:uiPriority="63"/>
+    <w:lsdException w:name="Medium Shading 2 Accent 3" w:uiPriority="64"/>
+    <w:lsdException w:name="Medium List 1 Accent 3" w:uiPriority="65"/>
+    <w:lsdException w:name="Medium List 2 Accent 3" w:uiPriority="66"/>
+    <w:lsdException w:name="Medium Grid 1 Accent 3" w:uiPriority="67"/>
+    <w:lsdException w:name="Medium Grid 2 Accent 3" w:uiPriority="68"/>
+    <w:lsdException w:name="Medium Grid 3 Accent 3" w:uiPriority="69"/>
+    <w:lsdException w:name="Dark List Accent 3" w:uiPriority="70"/>
+    <w:lsdException w:name="Colorful Shading Accent 3" w:uiPriority="71"/>
+    <w:lsdException w:name="Colorful List Accent 3" w:uiPriority="72"/>
+    <w:lsdException w:name="Colorful Grid Accent 3" w:uiPriority="73"/>
+    <w:lsdException w:name="Light Shading Accent 4" w:uiPriority="60"/>
+    <w:lsdException w:name="Light List Accent 4" w:uiPriority="61"/>
+    <w:lsdException w:name="Light Grid Accent 4" w:uiPriority="62"/>
+    <w:lsdException w:name="Medium Shading 1 Accent 4" w:uiPriority="63"/>
+    <w:lsdException w:name="Medium Shading 2 Accent 4" w:uiPriority="64"/>
+    <w:lsdException w:name="Medium List 1 Accent 4" w:uiPriority="65"/>
+    <w:lsdException w:name="Medium List 2 Accent 4" w:uiPriority="66"/>
+    <w:lsdException w:name="Medium Grid 1 Accent 4" w:uiPriority="67"/>
+    <w:lsdException w:name="Medium Grid 2 Accent 4" w:uiPriority="68"/>
+    <w:lsdException w:name="Medium Grid 3 Accent 4" w:uiPriority="69"/>
+    <w:lsdException w:name="Dark List Accent 4" w:uiPriority="70"/>
+    <w:lsdException w:name="Colorful Shading Accent 4" w:uiPriority="71"/>
+    <w:lsdException w:name="Colorful List Accent 4" w:uiPriority="72"/>
+    <w:lsdException w:name="Colorful Grid Accent 4" w:uiPriority="73"/>
+    <w:lsdException w:name="Light Shading Accent 5" w:uiPriority="60"/>
+    <w:lsdException w:name="Light List Accent 5" w:uiPriority="61"/>
+    <w:lsdException w:name="Light Grid Accent 5" w:uiPriority="62"/>
+    <w:lsdException w:name="Medium Shading 1 Accent 5" w:uiPriority="63"/>
+    <w:lsdException w:name="Medium Shading 2 Accent 5" w:uiPriority="64"/>
+    <w:lsdException w:name="Medium List 1 Accent 5" w:uiPriority="65"/>
+    <w:lsdException w:name="Medium List 2 Accent 5" w:uiPriority="66"/>
+    <w:lsdException w:name="Medium Grid 1 Accent 5" w:uiPriority="67"/>
+    <w:lsdException w:name="Medium Grid 2 Accent 5" w:uiPriority="68"/>
+    <w:lsdException w:name="Medium Grid 3 Accent 5" w:uiPriority="69"/>
+    <w:lsdException w:name="Dark List Accent 5" w:uiPriority="70"/>
+    <w:lsdException w:name="Colorful Shading Accent 5" w:uiPriority="71"/>
+    <w:lsdException w:name="Colorful List Accent 5" w:uiPriority="72"/>
+    <w:lsdException w:name="Colorful Grid Accent 5" w:uiPriority="73"/>
+    <w:lsdException w:name="Light Shading Accent 6" w:uiPriority="60"/>
+    <w:lsdException w:name="Light List Accent 6" w:uiPriority="61"/>
+    <w:lsdException w:name="Light Grid Accent 6" w:uiPriority="62"/>
+    <w:lsdException w:name="Medium Shading 1 Accent 6" w:uiPriority="63"/>
+    <w:lsdException w:name="Medium Shading 2 Accent 6" w:uiPriority="64"/>
+    <w:lsdException w:name="Medium List 1 Accent 6" w:uiPriority="65"/>
+    <w:lsdException w:name="Medium List 2 Accent 6" w:uiPriority="66"/>
+    <w:lsdException w:name="Medium Grid 1 Accent 6" w:uiPriority="67"/>
+    <w:lsdException w:name="Medium Grid 2 Accent 6" w:uiPriority="68"/>
+    <w:lsdException w:name="Medium Grid 3 Accent 6" w:uiPriority="69"/>
+    <w:lsdException w:name="Dark List Accent 6" w:uiPriority="70"/>
+    <w:lsdException w:name="Colorful Shading Accent 6" w:uiPriority="71"/>
+    <w:lsdException w:name="Colorful List Accent 6" w:uiPriority="72"/>
+    <w:lsdException w:name="Colorful Grid Accent 6" w:uiPriority="73"/>
+    <w:lsdException w:name="Subtle Emphasis" w:uiPriority="19" w:qFormat="1"/>
+    <w:lsdException w:name="Intense Emphasis" w:uiPriority="21" w:qFormat="1"/>
+    <w:lsdException w:name="Subtle Reference" w:uiPriority="31" w:qFormat="1"/>
+    <w:lsdException w:name="Intense Reference" w:uiPriority="32" w:qFormat="1"/>
+    <w:lsdException w:name="Book Title" w:uiPriority="33" w:qFormat="1"/>
+    <w:lsdException w:name="Bibliography" w:semiHidden="1" w:uiPriority="37" w:unhideWhenUsed="1"/>
+    <w:lsdException w:name="TOC Heading" w:semiHidden="1" w:uiPriority="39" w:unhideWhenUsed="1" w:qFormat="1"/>
+    <w:lsdException w:name="Plain Table 1" w:uiPriority="41"/>
+    <w:lsdException w:name="Plain Table 2" w:uiPriority="42"/>
+    <w:lsdException w:name="Plain Table 3" w:uiPriority="43"/>
+    <w:lsdException w:name="Plain Table 4" w:uiPriority="44"/>
+    <w:lsdException w:name="Plain Table 5" w:uiPriority="45"/>
+    <w:lsdException w:name="Grid Table Light" w:uiPriority="40"/>
+    <w:lsdException w:name="Grid Table 1 Light" w:uiPriority="46"/>
+    <w:lsdException w:name="Grid Table 2" w:uiPriority="47"/>
+    <w:lsdException w:name="Grid Table 3" w:uiPriority="48"/>
+    <w:lsdException w:name="Grid Table 4" w:uiPriority="49"/>
+    <w:lsdException w:name="Grid Table 5 Dark" w:uiPriority="50"/>
+    <w:lsdException w:name="Grid Table 6 Colorful" w:uiPriority="51"/>
+    <w:lsdException w:name="Grid Table 7 Colorful" w:uiPriority="52"/>
+    <w:lsdException w:name="Grid Table 1 Light Accent 1" w:uiPriority="46"/>
+    <w:lsdException w:name="Grid Table 2 Accent 1" w:uiPriority="47"/>
+    <w:lsdException w:name="Grid Table 3 Accent 1" w:uiPriority="48"/>
+    <w:lsdException w:name="Grid Table 4 Accent 1" w:uiPriority="49"/>
+    <w:lsdException w:name="Grid Table 5 Dark Accent 1" w:uiPriority="50"/>
+    <w:lsdException w:name="Grid Table 6 Colorful Accent 1" w:uiPriority="51"/>
+    <w:lsdException w:name="Grid Table 7 Colorful Accent 1" w:uiPriority="52"/>
+    <w:lsdException w:name="Grid Table 1 Light Accent 2" w:uiPriority="46"/>
+    <w:lsdException w:name="Grid Table 2 Accent 2" w:uiPriority="47"/>
+    <w:lsdException w:name="Grid Table 3 Accent 2" w:uiPriority="48"/>
+    <w:lsdException w:name="Grid Table 4 Accent 2" w:uiPriority="49"/>
+    <w:lsdException w:name="Grid Table 5 Dark Accent 2" w:uiPriority="50"/>
+    <w:lsdException w:name="Grid Table 6 Colorful Accent 2" w:uiPriority="51"/>
+    <w:lsdException w:name="Grid Table 7 Colorful Accent 2" w:uiPriority="52"/>
+    <w:lsdException w:name="Grid Table 1 Light Accent 3" w:uiPriority="46"/>
+    <w:lsdException w:name="Grid Table 2 Accent 3" w:uiPriority="47"/>
+    <w:lsdException w:name="Grid Table 3 Accent 3" w:uiPriority="48"/>
+    <w:lsdException w:name="Grid Table 4 Accent 3" w:uiPriority="49"/>
+    <w:lsdException w:name="Grid Table 5 Dark Accent 3" w:uiPriority="50"/>
+    <w:lsdException w:name="Grid Table 6 Colorful Accent 3" w:uiPriority="51"/>
+    <w:lsdException w:name="Grid Table 7 Colorful Accent 3" w:uiPriority="52"/>
+    <w:lsdException w:name="Grid Table 1 Light Accent 4" w:uiPriority="46"/>
+    <w:lsdException w:name="Grid Table 2 Accent 4" w:uiPriority="47"/>
+    <w:lsdException w:name="Grid Table 3 Accent 4" w:uiPriority="48"/>
+    <w:lsdException w:name="Grid Table 4 Accent 4" w:uiPriority="49"/>
+    <w:lsdException w:name="Grid Table 5 Dark Accent 4" w:uiPriority="50"/>
+    <w:lsdException w:name="Grid Table 6 Colorful Accent 4" w:uiPriority="51"/>
+    <w:lsdException w:name="Grid Table 7 Colorful Accent 4" w:uiPriority="52"/>
+    <w:lsdException w:name="Grid Table 1 Light Accent 5" w:uiPriority="46"/>
+    <w:lsdException w:name="Grid Table 2 Accent 5" w:uiPriority="47"/>
+    <w:lsdException w:name="Grid Table 3 Accent 5" w:uiPriority="48"/>
+    <w:lsdException w:name="Grid Table 4 Accent 5" w:uiPriority="49"/>
+    <w:lsdException w:name="Grid Table 5 Dark Accent 5" w:uiPriority="50"/>
+    <w:lsdException w:name="Grid Table 6 Colorful Accent 5" w:uiPriority="51"/>
+    <w:lsdException w:name="Grid Table 7 Colorful Accent 5" w:uiPriority="52"/>
+    <w:lsdException w:name="Grid Table 1 Light Accent 6" w:uiPriority="46"/>
+    <w:lsdException w:name="Grid Table 2 Accent 6" w:uiPriority="47"/>
+    <w:lsdException w:name="Grid Table 3 Accent 6" w:uiPriority="48"/>
+    <w:lsdException w:name="Grid Table 4 Accent 6" w:uiPriority="49"/>
+    <w:lsdException w:name="Grid Table 5 Dark Accent 6" w:uiPriority="50"/>
+    <w:lsdException w:name="Grid Table 6 Colorful Accent 6" w:uiPriority="51"/>
+    <w:lsdException w:name="Grid Table 7 Colorful Accent 6" w:uiPriority="52"/>
+    <w:lsdException w:name="List Table 1 Light" w:uiPriority="46"/>
+    <w:lsdException w:name="List Table 2" w:uiPriority="47"/>
+    <w:lsdException w:name="List Table 3" w:uiPriority="48"/>
+    <w:lsdException w:name="List Table 4" w:uiPriority="49"/>
+    <w:lsdException w:name="List Table 5 Dark" w:uiPriority="50"/>
+    <w:lsdException w:name="List Table 6 Colorful" w:uiPriority="51"/>
+    <w:lsdException w:name="List Table 7 Colorful" w:uiPriority="52"/>
+    <w:lsdException w:name="List Table 1 Light Accent 1" w:uiPriority="46"/>
+    <w:lsdException w:name="List Table 2 Accent 1" w:uiPriority="47"/>
+    <w:lsdException w:name="List Table 3 Accent 1" w:uiPriority="48"/>
+    <w:lsdException w:name="List Table 4 Accent 1" w:uiPriority="49"/>
+    <w:lsdException w:name="List Table 5 Dark Accent 1" w:uiPriority="50"/>
+    <w:lsdException w:name="List Table 6 Colorful Accent 1" w:uiPriority="51"/>
+    <w:lsdException w:name="List Table 7 Colorful Accent 1" w:uiPriority="52"/>
+    <w:lsdException w:name="List Table 1 Light Accent 2" w:uiPriority="46"/>
+    <w:lsdException w:name="List Table 2 Accent 2" w:uiPriority="47"/>
+    <w:lsdException w:name="List Table 3 Accent 2" w:uiPriority="48"/>
+    <w:lsdException w:name="List Table 4 Accent 2" w:uiPriority="49"/>
+    <w:lsdException w:name="List Table 5 Dark Accent 2" w:uiPriority="50"/>
+    <w:lsdException w:name="List Table 6 Colorful Accent 2" w:uiPriority="51"/>
+    <w:lsdException w:name="List Table 7 Colorful Accent 2" w:uiPriority="52"/>
+    <w:lsdException w:name="List Table 1 Light Accent 3" w:uiPriority="46"/>
+    <w:lsdException w:name="List Table 2 Accent 3" w:uiPriority="47"/>
+    <w:lsdException w:name="List Table 3 Accent 3" w:uiPriority="48"/>
+    <w:lsdException w:name="List Table 4 Accent 3" w:uiPriority="49"/>
+    <w:lsdException w:name="List Table 5 Dark Accent 3" w:uiPriority="50"/>
+    <w:lsdException w:name="List Table 6 Colorful Accent 3" w:uiPriority="51"/>
+    <w:lsdException w:name="List Table 7 Colorful Accent 3" w:uiPriority="52"/>
+    <w:lsdException w:name="List Table 1 Light Accent 4" w:uiPriority="46"/>
+    <w:lsdException w:name="List Table 2 Accent 4" w:uiPriority="47"/>
+    <w:lsdException w:name="List Table 3 Accent 4" w:uiPriority="48"/>
+    <w:lsdException w:name="List Table 4 Accent 4" w:uiPriority="49"/>
+    <w:lsdException w:name="List Table 5 Dark Accent 4" w:uiPriority="50"/>
+    <w:lsdException w:name="List Table 6 Colorful Accent 4" w:uiPriority="51"/>
+    <w:lsdException w:name="List Table 7 Colorful Accent 4" w:uiPriority="52"/>
+    <w:lsdException w:name="List Table 1 Light Accent 5" w:uiPriority="46"/>
+    <w:lsdException w:name="List Table 2 Accent 5" w:uiPriority="47"/>
+    <w:lsdException w:name="List Table 3 Accent 5" w:uiPriority="48"/>
+    <w:lsdException w:name="List Table 4 Accent 5" w:uiPriority="49"/>
+    <w:lsdException w:name="List Table 5 Dark Accent 5" w:uiPriority="50"/>
+    <w:lsdException w:name="List Table 6 Colorful Accent 5" w:uiPriority="51"/>
+    <w:lsdException w:name="List Table 7 Colorful Accent 5" w:uiPriority="52"/>
+    <w:lsdException w:name="List Table 1 Light Accent 6" w:uiPriority="46"/>
+    <w:lsdException w:name="List Table 2 Accent 6" w:uiPriority="47"/>
+    <w:lsdException w:name="List Table 3 Accent 6" w:uiPriority="48"/>
+    <w:lsdException w:name="List Table 4 Accent 6" w:uiPriority="49"/>
+    <w:lsdException w:name="List Table 5 Dark Accent 6" w:uiPriority="50"/>
+    <w:lsdException w:name="List Table 6 Colorful Accent 6" w:uiPriority="51"/>
+    <w:lsdException w:name="List Table 7 Colorful Accent 6" w:uiPriority="52"/>
+    <w:lsdException w:name="Mention" w:semiHidden="1" w:unhideWhenUsed="1"/>
+    <w:lsdException w:name="Smart Hyperlink" w:semiHidden="1" w:unhideWhenUsed="1"/>
+    <w:lsdException w:name="Hashtag" w:semiHidden="1" w:unhideWhenUsed="1"/>
+    <w:lsdException w:name="Unresolved Mention" w:semiHidden="1" w:unhideWhenUsed="1"/>
+    <w:lsdException w:name="Smart Link" w:semiHidden="1" w:unhideWhenUsed="1"/>
+  </w:latentStyles>
+  <w:style w:type="paragraph" w:default="1" w:styleId="a">
+    <w:name w:val="Normal"/>
+    <w:qFormat/>
   </w:style>
-  <w:style w:type="table" w:styleId="TableNormal" w:default="1">
-    <w:name w:val="Table Normal"/>
-  </w:style>
-  <w:style w:type="paragraph" w:styleId="Heading1">
+  <w:style w:type="paragraph" w:styleId="1">
     <w:name w:val="heading 1"/>
-    <w:basedOn w:val="Normal"/>
-    <w:next w:val="Normal"/>
+    <w:basedOn w:val="a"/>
+    <w:next w:val="a"/>
+    <w:uiPriority w:val="9"/>
+    <w:qFormat/>
     <w:pPr>
-      <w:keepNext w:val="1"/>
-      <w:keepLines w:val="1"/>
-      <w:pageBreakBefore w:val="0"/>
-      <w:spacing w:after="120" w:before="400" w:lineRule="auto"/>
+      <w:keepNext/>
+      <w:keepLines/>
+      <w:spacing w:before="400" w:after="120"/>
+      <w:outlineLvl w:val="0"/>
     </w:pPr>
     <w:rPr>
       <w:sz w:val="40"/>
       <w:szCs w:val="40"/>
     </w:rPr>
   </w:style>
-  <w:style w:type="paragraph" w:styleId="Heading2">
+  <w:style w:type="paragraph" w:styleId="2">
     <w:name w:val="heading 2"/>
-    <w:basedOn w:val="Normal"/>
-    <w:next w:val="Normal"/>
+    <w:basedOn w:val="a"/>
+    <w:next w:val="a"/>
+    <w:uiPriority w:val="9"/>
+    <w:unhideWhenUsed/>
+    <w:qFormat/>
     <w:pPr>
-      <w:keepNext w:val="1"/>
-      <w:keepLines w:val="1"/>
-      <w:pageBreakBefore w:val="0"/>
-      <w:spacing w:after="120" w:before="360" w:lineRule="auto"/>
+      <w:keepNext/>
+      <w:keepLines/>
+      <w:spacing w:before="360" w:after="120"/>
+      <w:outlineLvl w:val="1"/>
     </w:pPr>
     <w:rPr>
-      <w:b w:val="0"/>
       <w:sz w:val="32"/>
       <w:szCs w:val="32"/>
     </w:rPr>
   </w:style>
-  <w:style w:type="paragraph" w:styleId="Heading3">
+  <w:style w:type="paragraph" w:styleId="3">
     <w:name w:val="heading 3"/>
-    <w:basedOn w:val="Normal"/>
-    <w:next w:val="Normal"/>
+    <w:basedOn w:val="a"/>
+    <w:next w:val="a"/>
+    <w:uiPriority w:val="9"/>
+    <w:semiHidden/>
+    <w:unhideWhenUsed/>
+    <w:qFormat/>
     <w:pPr>
-      <w:keepNext w:val="1"/>
-      <w:keepLines w:val="1"/>
-      <w:pageBreakBefore w:val="0"/>
-      <w:spacing w:after="80" w:before="320" w:lineRule="auto"/>
+      <w:keepNext/>
+      <w:keepLines/>
+      <w:spacing w:before="320" w:after="80"/>
+      <w:outlineLvl w:val="2"/>
     </w:pPr>
     <w:rPr>
-      <w:b w:val="0"/>
       <w:color w:val="434343"/>
       <w:sz w:val="28"/>
       <w:szCs w:val="28"/>
     </w:rPr>
   </w:style>
-  <w:style w:type="paragraph" w:styleId="Heading4">
+  <w:style w:type="paragraph" w:styleId="4">
     <w:name w:val="heading 4"/>
-    <w:basedOn w:val="Normal"/>
-    <w:next w:val="Normal"/>
+    <w:basedOn w:val="a"/>
+    <w:next w:val="a"/>
+    <w:uiPriority w:val="9"/>
+    <w:semiHidden/>
+    <w:unhideWhenUsed/>
+    <w:qFormat/>
     <w:pPr>
-      <w:keepNext w:val="1"/>
-      <w:keepLines w:val="1"/>
-      <w:pageBreakBefore w:val="0"/>
-      <w:spacing w:after="80" w:before="280" w:lineRule="auto"/>
+      <w:keepNext/>
+      <w:keepLines/>
+      <w:spacing w:before="280" w:after="80"/>
+      <w:outlineLvl w:val="3"/>
     </w:pPr>
     <w:rPr>
       <w:color w:val="666666"/>
@@ -1167,15 +4479,19 @@
       <w:szCs w:val="24"/>
     </w:rPr>
   </w:style>
-  <w:style w:type="paragraph" w:styleId="Heading5">
+  <w:style w:type="paragraph" w:styleId="5">
     <w:name w:val="heading 5"/>
-    <w:basedOn w:val="Normal"/>
-    <w:next w:val="Normal"/>
+    <w:basedOn w:val="a"/>
+    <w:next w:val="a"/>
+    <w:uiPriority w:val="9"/>
+    <w:semiHidden/>
+    <w:unhideWhenUsed/>
+    <w:qFormat/>
     <w:pPr>
-      <w:keepNext w:val="1"/>
-      <w:keepLines w:val="1"/>
-      <w:pageBreakBefore w:val="0"/>
-      <w:spacing w:after="80" w:before="240" w:lineRule="auto"/>
+      <w:keepNext/>
+      <w:keepLines/>
+      <w:spacing w:before="240" w:after="80"/>
+      <w:outlineLvl w:val="4"/>
     </w:pPr>
     <w:rPr>
       <w:color w:val="666666"/>
@@ -1183,54 +4499,157 @@
       <w:szCs w:val="22"/>
     </w:rPr>
   </w:style>
-  <w:style w:type="paragraph" w:styleId="Heading6">
+  <w:style w:type="paragraph" w:styleId="6">
     <w:name w:val="heading 6"/>
-    <w:basedOn w:val="Normal"/>
-    <w:next w:val="Normal"/>
+    <w:basedOn w:val="a"/>
+    <w:next w:val="a"/>
+    <w:uiPriority w:val="9"/>
+    <w:semiHidden/>
+    <w:unhideWhenUsed/>
+    <w:qFormat/>
     <w:pPr>
-      <w:keepNext w:val="1"/>
-      <w:keepLines w:val="1"/>
-      <w:pageBreakBefore w:val="0"/>
-      <w:spacing w:after="80" w:before="240" w:lineRule="auto"/>
+      <w:keepNext/>
+      <w:keepLines/>
+      <w:spacing w:before="240" w:after="80"/>
+      <w:outlineLvl w:val="5"/>
     </w:pPr>
     <w:rPr>
-      <w:i w:val="1"/>
+      <w:i/>
       <w:color w:val="666666"/>
       <w:sz w:val="22"/>
       <w:szCs w:val="22"/>
     </w:rPr>
   </w:style>
-  <w:style w:type="paragraph" w:styleId="Title">
+  <w:style w:type="character" w:default="1" w:styleId="a0">
+    <w:name w:val="Default Paragraph Font"/>
+    <w:uiPriority w:val="1"/>
+    <w:semiHidden/>
+    <w:unhideWhenUsed/>
+  </w:style>
+  <w:style w:type="table" w:default="1" w:styleId="a1">
+    <w:name w:val="Normal Table"/>
+    <w:uiPriority w:val="99"/>
+    <w:semiHidden/>
+    <w:unhideWhenUsed/>
+    <w:tblPr>
+      <w:tblInd w:w="0" w:type="dxa"/>
+      <w:tblCellMar>
+        <w:top w:w="0" w:type="dxa"/>
+        <w:left w:w="108" w:type="dxa"/>
+        <w:bottom w:w="0" w:type="dxa"/>
+        <w:right w:w="108" w:type="dxa"/>
+      </w:tblCellMar>
+    </w:tblPr>
+  </w:style>
+  <w:style w:type="numbering" w:default="1" w:styleId="a2">
+    <w:name w:val="No List"/>
+    <w:uiPriority w:val="99"/>
+    <w:semiHidden/>
+    <w:unhideWhenUsed/>
+  </w:style>
+  <w:style w:type="table" w:customStyle="1" w:styleId="TableNormal">
+    <w:name w:val="Table Normal"/>
+    <w:tblPr>
+      <w:tblCellMar>
+        <w:top w:w="0" w:type="dxa"/>
+        <w:left w:w="0" w:type="dxa"/>
+        <w:bottom w:w="0" w:type="dxa"/>
+        <w:right w:w="0" w:type="dxa"/>
+      </w:tblCellMar>
+    </w:tblPr>
+  </w:style>
+  <w:style w:type="paragraph" w:styleId="a3">
     <w:name w:val="Title"/>
-    <w:basedOn w:val="Normal"/>
-    <w:next w:val="Normal"/>
+    <w:basedOn w:val="a"/>
+    <w:next w:val="a"/>
+    <w:uiPriority w:val="10"/>
+    <w:qFormat/>
     <w:pPr>
-      <w:keepNext w:val="1"/>
-      <w:keepLines w:val="1"/>
-      <w:pageBreakBefore w:val="0"/>
-      <w:spacing w:after="60" w:before="0" w:lineRule="auto"/>
+      <w:keepNext/>
+      <w:keepLines/>
+      <w:spacing w:after="60"/>
     </w:pPr>
     <w:rPr>
       <w:sz w:val="52"/>
       <w:szCs w:val="52"/>
     </w:rPr>
   </w:style>
-  <w:style w:type="paragraph" w:styleId="Subtitle">
+  <w:style w:type="paragraph" w:styleId="a4">
     <w:name w:val="Subtitle"/>
-    <w:basedOn w:val="Normal"/>
-    <w:next w:val="Normal"/>
+    <w:basedOn w:val="a"/>
+    <w:next w:val="a"/>
+    <w:uiPriority w:val="11"/>
+    <w:qFormat/>
     <w:pPr>
-      <w:keepNext w:val="1"/>
-      <w:keepLines w:val="1"/>
-      <w:pageBreakBefore w:val="0"/>
-      <w:spacing w:after="320" w:before="0" w:lineRule="auto"/>
+      <w:keepNext/>
+      <w:keepLines/>
+      <w:spacing w:after="320"/>
     </w:pPr>
     <w:rPr>
-      <w:rFonts w:ascii="Arial" w:cs="Arial" w:eastAsia="Arial" w:hAnsi="Arial"/>
-      <w:i w:val="0"/>
+      <w:rFonts w:ascii="Arial" w:eastAsia="Arial" w:hAnsi="Arial" w:cs="Arial"/>
       <w:color w:val="666666"/>
-      <w:sz w:val="30"/>
-      <w:szCs w:val="30"/>
+    </w:rPr>
+  </w:style>
+  <w:style w:type="paragraph" w:styleId="a5">
+    <w:name w:val="Normal (Web)"/>
+    <w:basedOn w:val="a"/>
+    <w:uiPriority w:val="99"/>
+    <w:semiHidden/>
+    <w:unhideWhenUsed/>
+    <w:rsid w:val="00782393"/>
+    <w:pPr>
+      <w:spacing w:before="100" w:beforeAutospacing="1" w:after="100" w:afterAutospacing="1"/>
+      <w:jc w:val="left"/>
+    </w:pPr>
+    <w:rPr>
+      <w:sz w:val="24"/>
+      <w:szCs w:val="24"/>
+      <w:lang w:val="uk-UA"/>
+    </w:rPr>
+  </w:style>
+  <w:style w:type="paragraph" w:styleId="a6">
+    <w:name w:val="annotation text"/>
+    <w:basedOn w:val="a"/>
+    <w:link w:val="a7"/>
+    <w:uiPriority w:val="99"/>
+    <w:semiHidden/>
+    <w:unhideWhenUsed/>
+    <w:rsid w:val="00782393"/>
+    <w:pPr>
+      <w:spacing w:after="160"/>
+      <w:jc w:val="left"/>
+    </w:pPr>
+    <w:rPr>
+      <w:rFonts w:asciiTheme="minorHAnsi" w:eastAsiaTheme="minorHAnsi" w:hAnsiTheme="minorHAnsi" w:cstheme="minorBidi"/>
+      <w:sz w:val="20"/>
+      <w:szCs w:val="20"/>
+      <w:lang w:val="uk-UA" w:eastAsia="en-US"/>
+    </w:rPr>
+  </w:style>
+  <w:style w:type="character" w:customStyle="1" w:styleId="a7">
+    <w:name w:val="Текст примітки Знак"/>
+    <w:basedOn w:val="a0"/>
+    <w:link w:val="a6"/>
+    <w:uiPriority w:val="99"/>
+    <w:semiHidden/>
+    <w:rsid w:val="00782393"/>
+    <w:rPr>
+      <w:rFonts w:asciiTheme="minorHAnsi" w:eastAsiaTheme="minorHAnsi" w:hAnsiTheme="minorHAnsi" w:cstheme="minorBidi"/>
+      <w:sz w:val="20"/>
+      <w:szCs w:val="20"/>
+      <w:lang w:val="uk-UA" w:eastAsia="en-US"/>
+    </w:rPr>
+  </w:style>
+  <w:style w:type="character" w:styleId="a8">
+    <w:name w:val="annotation reference"/>
+    <w:basedOn w:val="a0"/>
+    <w:uiPriority w:val="99"/>
+    <w:semiHidden/>
+    <w:unhideWhenUsed/>
+    <w:rsid w:val="00782393"/>
+    <w:rPr>
+      <w:sz w:val="16"/>
+      <w:szCs w:val="16"/>
     </w:rPr>
   </w:style>
 </w:styles>
